--- a/activeCRL/docs/Simplifying ActiveCRL.docx
+++ b/activeCRL/docs/Simplifying ActiveCRL.docx
@@ -169,63 +169,85 @@
       <w:r>
         <w:t xml:space="preserve">Figure </w:t>
       </w:r>
-      <w:r>
-        <w:rPr>
-          <w:noProof/>
-        </w:rPr>
+      <w:fldSimple w:instr=" STYLEREF 1 \s ">
+        <w:r>
+          <w:rPr>
+            <w:noProof/>
+          </w:rPr>
+          <w:t>2</w:t>
+        </w:r>
+      </w:fldSimple>
+      <w:r>
+        <w:noBreakHyphen/>
+      </w:r>
+      <w:fldSimple w:instr=" SEQ Figure \* ARABIC \s 1 ">
+        <w:r>
+          <w:rPr>
+            <w:noProof/>
+          </w:rPr>
+          <w:t>1</w:t>
+        </w:r>
+      </w:fldSimple>
+      <w:r>
+        <w:t xml:space="preserve">: Element </w:t>
+      </w:r>
+      <w:proofErr w:type="spellStart"/>
+      <w:r>
+        <w:t>Abstracti</w:t>
+      </w:r>
+      <w:r>
+        <w:t>Figure</w:t>
+      </w:r>
+      <w:proofErr w:type="spellEnd"/>
+      <w:r>
+        <w:t xml:space="preserve"> </w:t>
+      </w:r>
+      <w:fldSimple w:instr=" STYLEREF 1 \s ">
+        <w:r>
+          <w:rPr>
+            <w:noProof/>
+          </w:rPr>
+          <w:t>2</w:t>
+        </w:r>
+      </w:fldSimple>
+      <w:r>
+        <w:noBreakHyphen/>
+      </w:r>
+      <w:fldSimple w:instr=" SEQ Figure \* ARABIC \s 1 ">
+        <w:r>
+          <w:rPr>
+            <w:noProof/>
+          </w:rPr>
+          <w:t>2</w:t>
+        </w:r>
+      </w:fldSimple>
+      <w:r>
+        <w:t>on</w:t>
+      </w:r>
+    </w:p>
+    <w:p>
+      <w:r>
+        <w:t>Each concept can be a part of another concept</w:t>
+      </w:r>
+      <w:r>
+        <w:t xml:space="preserve"> - </w:t>
+      </w:r>
+      <w:r>
+        <w:t xml:space="preserve">this is the “black diamond” </w:t>
+      </w:r>
+      <w:r>
+        <w:t xml:space="preserve">UML Composite shown in </w:t>
+      </w:r>
+      <w:r>
         <w:fldChar w:fldCharType="begin"/>
       </w:r>
       <w:r>
-        <w:rPr>
-          <w:noProof/>
-        </w:rPr>
-        <w:instrText xml:space="preserve"> SEQ Figure \* ARABIC </w:instrText>
-      </w:r>
-      <w:r>
-        <w:rPr>
-          <w:noProof/>
-        </w:rPr>
+        <w:instrText xml:space="preserve"> REF _Ref525570497 \h </w:instrText>
+      </w:r>
+      <w:r>
         <w:fldChar w:fldCharType="separate"/>
       </w:r>
       <w:r>
-        <w:rPr>
-          <w:noProof/>
-        </w:rPr>
-        <w:t>1</w:t>
-      </w:r>
-      <w:r>
-        <w:rPr>
-          <w:noProof/>
-        </w:rPr>
-        <w:fldChar w:fldCharType="end"/>
-      </w:r>
-      <w:r>
-        <w:t>: Element Abstraction</w:t>
-      </w:r>
-    </w:p>
-    <w:p>
-      <w:r>
-        <w:t>Each concept can be a part of another concept</w:t>
-      </w:r>
-      <w:r>
-        <w:t xml:space="preserve"> - </w:t>
-      </w:r>
-      <w:r>
-        <w:t xml:space="preserve">this is the “black diamond” </w:t>
-      </w:r>
-      <w:r>
-        <w:t xml:space="preserve">UML Composite shown in </w:t>
-      </w:r>
-      <w:r>
-        <w:fldChar w:fldCharType="begin"/>
-      </w:r>
-      <w:r>
-        <w:instrText xml:space="preserve"> REF _Ref525570497 \h </w:instrText>
-      </w:r>
-      <w:r>
-        <w:fldChar w:fldCharType="separate"/>
-      </w:r>
-      <w:r>
         <w:t xml:space="preserve">Figure </w:t>
       </w:r>
       <w:r>
@@ -233,6 +255,15 @@
           <w:noProof/>
         </w:rPr>
         <w:t>2</w:t>
+      </w:r>
+      <w:r>
+        <w:noBreakHyphen/>
+      </w:r>
+      <w:r>
+        <w:rPr>
+          <w:noProof/>
+        </w:rPr>
+        <w:t>3</w:t>
       </w:r>
       <w:r>
         <w:fldChar w:fldCharType="end"/>
@@ -302,62 +333,60 @@
       <w:r>
         <w:t xml:space="preserve">Figure </w:t>
       </w:r>
-      <w:r>
-        <w:rPr>
-          <w:noProof/>
-        </w:rPr>
+      <w:fldSimple w:instr=" STYLEREF 1 \s ">
+        <w:r>
+          <w:rPr>
+            <w:noProof/>
+          </w:rPr>
+          <w:t>2</w:t>
+        </w:r>
+      </w:fldSimple>
+      <w:r>
+        <w:noBreakHyphen/>
+      </w:r>
+      <w:fldSimple w:instr=" SEQ Figure \* ARABIC \s 1 ">
+        <w:r>
+          <w:rPr>
+            <w:noProof/>
+          </w:rPr>
+          <w:t>3</w:t>
+        </w:r>
+      </w:fldSimple>
+      <w:bookmarkEnd w:id="0"/>
+      <w:r>
+        <w:t>: Ownership Abstraction</w:t>
+      </w:r>
+    </w:p>
+    <w:p>
+      <w:r>
+        <w:t xml:space="preserve"> A concrete data structure for representing this relationship is shown in </w:t>
+      </w:r>
+      <w:r>
         <w:fldChar w:fldCharType="begin"/>
       </w:r>
       <w:r>
-        <w:rPr>
-          <w:noProof/>
-        </w:rPr>
-        <w:instrText xml:space="preserve"> SEQ Figure \* ARABIC </w:instrText>
-      </w:r>
-      <w:r>
-        <w:rPr>
-          <w:noProof/>
-        </w:rPr>
+        <w:instrText xml:space="preserve"> REF _Ref525570825 \h </w:instrText>
+      </w:r>
+      <w:r>
         <w:fldChar w:fldCharType="separate"/>
       </w:r>
       <w:r>
+        <w:t xml:space="preserve">Figure </w:t>
+      </w:r>
+      <w:r>
         <w:rPr>
           <w:noProof/>
         </w:rPr>
         <w:t>2</w:t>
       </w:r>
       <w:r>
-        <w:rPr>
-          <w:noProof/>
-        </w:rPr>
-        <w:fldChar w:fldCharType="end"/>
-      </w:r>
-      <w:bookmarkEnd w:id="0"/>
-      <w:r>
-        <w:t>: Ownership Abstraction</w:t>
-      </w:r>
-    </w:p>
-    <w:p>
-      <w:r>
-        <w:t xml:space="preserve"> A concrete data structure for representing this relationship is shown in </w:t>
-      </w:r>
-      <w:r>
-        <w:fldChar w:fldCharType="begin"/>
-      </w:r>
-      <w:r>
-        <w:instrText xml:space="preserve"> REF _Ref525570825 \h </w:instrText>
-      </w:r>
-      <w:r>
-        <w:fldChar w:fldCharType="separate"/>
-      </w:r>
-      <w:r>
-        <w:t xml:space="preserve">Figure </w:t>
-      </w:r>
-      <w:r>
-        <w:rPr>
-          <w:noProof/>
-        </w:rPr>
-        <w:t>3</w:t>
+        <w:noBreakHyphen/>
+      </w:r>
+      <w:r>
+        <w:rPr>
+          <w:noProof/>
+        </w:rPr>
+        <w:t>4</w:t>
       </w:r>
       <w:r>
         <w:fldChar w:fldCharType="end"/>
@@ -429,70 +458,68 @@
       <w:r>
         <w:t xml:space="preserve">Figure </w:t>
       </w:r>
-      <w:r>
-        <w:rPr>
-          <w:noProof/>
-        </w:rPr>
+      <w:fldSimple w:instr=" STYLEREF 1 \s ">
+        <w:r>
+          <w:rPr>
+            <w:noProof/>
+          </w:rPr>
+          <w:t>2</w:t>
+        </w:r>
+      </w:fldSimple>
+      <w:r>
+        <w:noBreakHyphen/>
+      </w:r>
+      <w:fldSimple w:instr=" SEQ Figure \* ARABIC \s 1 ">
+        <w:r>
+          <w:rPr>
+            <w:noProof/>
+          </w:rPr>
+          <w:t>4</w:t>
+        </w:r>
+      </w:fldSimple>
+      <w:bookmarkEnd w:id="1"/>
+      <w:r>
+        <w:t>: Element Data Structure</w:t>
+      </w:r>
+    </w:p>
+    <w:p>
+      <w:pPr>
+        <w:pStyle w:val="Heading2"/>
+      </w:pPr>
+      <w:r>
+        <w:t>Reference</w:t>
+      </w:r>
+    </w:p>
+    <w:p>
+      <w:r>
+        <w:t>Sometimes the concept being represented is not a new concept at all, but rather a reference to an existing concept (</w:t>
+      </w:r>
+      <w:r>
         <w:fldChar w:fldCharType="begin"/>
       </w:r>
       <w:r>
-        <w:rPr>
-          <w:noProof/>
-        </w:rPr>
-        <w:instrText xml:space="preserve"> SEQ Figure \* ARABIC </w:instrText>
-      </w:r>
-      <w:r>
-        <w:rPr>
-          <w:noProof/>
-        </w:rPr>
+        <w:instrText xml:space="preserve"> REF _Ref525714587 \h </w:instrText>
+      </w:r>
+      <w:r>
         <w:fldChar w:fldCharType="separate"/>
       </w:r>
       <w:r>
-        <w:rPr>
-          <w:noProof/>
-        </w:rPr>
-        <w:t>3</w:t>
-      </w:r>
-      <w:r>
-        <w:rPr>
-          <w:noProof/>
-        </w:rPr>
-        <w:fldChar w:fldCharType="end"/>
-      </w:r>
-      <w:bookmarkEnd w:id="1"/>
-      <w:r>
-        <w:t>: Element Data Structure</w:t>
-      </w:r>
-    </w:p>
-    <w:p>
-      <w:pPr>
-        <w:pStyle w:val="Heading2"/>
-      </w:pPr>
-      <w:r>
-        <w:t>Reference</w:t>
-      </w:r>
-    </w:p>
-    <w:p>
-      <w:r>
-        <w:t>Sometimes the concept being represented is not a new concept at all, but rather a reference to an existing concept (</w:t>
-      </w:r>
-      <w:r>
-        <w:fldChar w:fldCharType="begin"/>
-      </w:r>
-      <w:r>
-        <w:instrText xml:space="preserve"> REF _Ref525714587 \h </w:instrText>
-      </w:r>
-      <w:r>
-        <w:fldChar w:fldCharType="separate"/>
-      </w:r>
-      <w:r>
         <w:t xml:space="preserve">Figure </w:t>
       </w:r>
       <w:r>
         <w:rPr>
           <w:noProof/>
         </w:rPr>
-        <w:t>4</w:t>
+        <w:t>2</w:t>
+      </w:r>
+      <w:r>
+        <w:noBreakHyphen/>
+      </w:r>
+      <w:r>
+        <w:rPr>
+          <w:noProof/>
+        </w:rPr>
+        <w:t>5</w:t>
       </w:r>
       <w:r>
         <w:fldChar w:fldCharType="end"/>
@@ -580,36 +607,25 @@
       <w:r>
         <w:t xml:space="preserve">Figure </w:t>
       </w:r>
-      <w:r>
-        <w:rPr>
-          <w:noProof/>
-        </w:rPr>
-        <w:fldChar w:fldCharType="begin"/>
-      </w:r>
-      <w:r>
-        <w:rPr>
-          <w:noProof/>
-        </w:rPr>
-        <w:instrText xml:space="preserve"> SEQ Figure \* ARABIC </w:instrText>
-      </w:r>
-      <w:r>
-        <w:rPr>
-          <w:noProof/>
-        </w:rPr>
-        <w:fldChar w:fldCharType="separate"/>
-      </w:r>
-      <w:r>
-        <w:rPr>
-          <w:noProof/>
-        </w:rPr>
-        <w:t>4</w:t>
-      </w:r>
-      <w:r>
-        <w:rPr>
-          <w:noProof/>
-        </w:rPr>
-        <w:fldChar w:fldCharType="end"/>
-      </w:r>
+      <w:fldSimple w:instr=" STYLEREF 1 \s ">
+        <w:r>
+          <w:rPr>
+            <w:noProof/>
+          </w:rPr>
+          <w:t>2</w:t>
+        </w:r>
+      </w:fldSimple>
+      <w:r>
+        <w:noBreakHyphen/>
+      </w:r>
+      <w:fldSimple w:instr=" SEQ Figure \* ARABIC \s 1 ">
+        <w:r>
+          <w:rPr>
+            <w:noProof/>
+          </w:rPr>
+          <w:t>5</w:t>
+        </w:r>
+      </w:fldSimple>
       <w:bookmarkEnd w:id="2"/>
       <w:r>
         <w:t xml:space="preserve">: Reference </w:t>
@@ -675,12 +691,23 @@
       <w:r>
         <w:t xml:space="preserve">Figure </w:t>
       </w:r>
-      <w:fldSimple w:instr=" SEQ Figure \* ARABIC ">
+      <w:fldSimple w:instr=" STYLEREF 1 \s ">
         <w:r>
           <w:rPr>
             <w:noProof/>
           </w:rPr>
-          <w:t>5</w:t>
+          <w:t>2</w:t>
+        </w:r>
+      </w:fldSimple>
+      <w:r>
+        <w:noBreakHyphen/>
+      </w:r>
+      <w:fldSimple w:instr=" SEQ Figure \* ARABIC \s 1 ">
+        <w:r>
+          <w:rPr>
+            <w:noProof/>
+          </w:rPr>
+          <w:t>6</w:t>
         </w:r>
       </w:fldSimple>
       <w:r>
@@ -829,7 +856,16 @@
         <w:rPr>
           <w:noProof/>
         </w:rPr>
-        <w:t>6</w:t>
+        <w:t>2</w:t>
+      </w:r>
+      <w:r>
+        <w:noBreakHyphen/>
+      </w:r>
+      <w:r>
+        <w:rPr>
+          <w:noProof/>
+        </w:rPr>
+        <w:t>7</w:t>
       </w:r>
       <w:r>
         <w:fldChar w:fldCharType="end"/>
@@ -853,7 +889,16 @@
         <w:rPr>
           <w:noProof/>
         </w:rPr>
-        <w:t>7</w:t>
+        <w:t>2</w:t>
+      </w:r>
+      <w:r>
+        <w:noBreakHyphen/>
+      </w:r>
+      <w:r>
+        <w:rPr>
+          <w:noProof/>
+        </w:rPr>
+        <w:t>8</w:t>
       </w:r>
       <w:r>
         <w:fldChar w:fldCharType="end"/>
@@ -938,12 +983,23 @@
       <w:r>
         <w:t xml:space="preserve">Figure </w:t>
       </w:r>
-      <w:fldSimple w:instr=" SEQ Figure \* ARABIC ">
+      <w:fldSimple w:instr=" STYLEREF 1 \s ">
         <w:r>
           <w:rPr>
             <w:noProof/>
           </w:rPr>
-          <w:t>6</w:t>
+          <w:t>2</w:t>
+        </w:r>
+      </w:fldSimple>
+      <w:r>
+        <w:noBreakHyphen/>
+      </w:r>
+      <w:fldSimple w:instr=" SEQ Figure \* ARABIC \s 1 ">
+        <w:r>
+          <w:rPr>
+            <w:noProof/>
+          </w:rPr>
+          <w:t>7</w:t>
         </w:r>
       </w:fldSimple>
       <w:bookmarkEnd w:id="3"/>
@@ -1011,64 +1067,89 @@
       <w:r>
         <w:t xml:space="preserve">Figure </w:t>
       </w:r>
-      <w:r>
-        <w:rPr>
-          <w:noProof/>
-        </w:rPr>
+      <w:fldSimple w:instr=" STYLEREF 1 \s ">
+        <w:r>
+          <w:rPr>
+            <w:noProof/>
+          </w:rPr>
+          <w:t>2</w:t>
+        </w:r>
+      </w:fldSimple>
+      <w:r>
+        <w:noBreakHyphen/>
+      </w:r>
+      <w:fldSimple w:instr=" SEQ Figure \* ARABIC \s 1 ">
+        <w:r>
+          <w:rPr>
+            <w:noProof/>
+          </w:rPr>
+          <w:t>8</w:t>
+        </w:r>
+      </w:fldSimple>
+      <w:bookmarkEnd w:id="4"/>
+      <w:r>
+        <w:t>: Literal Data Structure</w:t>
+      </w:r>
+    </w:p>
+    <w:p>
+      <w:pPr>
+        <w:pStyle w:val="Heading2"/>
+      </w:pPr>
+      <w:r>
+        <w:t>Refinement</w:t>
+      </w:r>
+    </w:p>
+    <w:p>
+      <w:r>
+        <w:t>Refinement is a binary directed association between concepts in which one of the concepts is identified as an abstract concept and another is identified as a refined variation of the abstract concept. This subsumes the UML notions of Generalization and Instantiation.</w:t>
+      </w:r>
+      <w:r>
+        <w:t xml:space="preserve"> The </w:t>
+      </w:r>
+      <w:r>
+        <w:t xml:space="preserve">abstract representation of refinement is shown in </w:t>
+      </w:r>
+      <w:r>
         <w:fldChar w:fldCharType="begin"/>
       </w:r>
       <w:r>
-        <w:rPr>
-          <w:noProof/>
-        </w:rPr>
-        <w:instrText xml:space="preserve"> SEQ Figure \* ARABIC </w:instrText>
-      </w:r>
-      <w:r>
-        <w:rPr>
-          <w:noProof/>
-        </w:rPr>
+        <w:instrText xml:space="preserve"> REF _Ref527035580 \h </w:instrText>
+      </w:r>
+      <w:r>
         <w:fldChar w:fldCharType="separate"/>
       </w:r>
       <w:r>
-        <w:rPr>
-          <w:noProof/>
-        </w:rPr>
-        <w:t>7</w:t>
-      </w:r>
-      <w:r>
-        <w:rPr>
-          <w:noProof/>
-        </w:rPr>
+        <w:t xml:space="preserve">Figure </w:t>
+      </w:r>
+      <w:r>
+        <w:rPr>
+          <w:noProof/>
+        </w:rPr>
+        <w:t>2</w:t>
+      </w:r>
+      <w:r>
+        <w:noBreakHyphen/>
+      </w:r>
+      <w:r>
+        <w:rPr>
+          <w:noProof/>
+        </w:rPr>
+        <w:t>9</w:t>
+      </w:r>
+      <w:r>
         <w:fldChar w:fldCharType="end"/>
       </w:r>
-      <w:bookmarkEnd w:id="4"/>
-      <w:r>
-        <w:t>: Literal Data Structure</w:t>
-      </w:r>
-    </w:p>
-    <w:p>
-      <w:pPr>
-        <w:pStyle w:val="Heading2"/>
-      </w:pPr>
-      <w:r>
-        <w:t>Refinement</w:t>
-      </w:r>
-    </w:p>
-    <w:p>
-      <w:r>
-        <w:t>Refinement is a binary directed association between concepts in which one of the concepts is identified as an abstract concept and another is identified as a refined variation of the abstract concept. This subsumes the UML notions of Generalization and Instantiation.</w:t>
-      </w:r>
-      <w:r>
-        <w:t xml:space="preserve"> The </w:t>
-      </w:r>
-      <w:r>
-        <w:t xml:space="preserve">abstract representation of refinement is shown in </w:t>
+      <w:r>
+        <w:t xml:space="preserve">, and the data structure </w:t>
+      </w:r>
+      <w:r>
+        <w:t xml:space="preserve">refinement is shown in </w:t>
       </w:r>
       <w:r>
         <w:fldChar w:fldCharType="begin"/>
       </w:r>
       <w:r>
-        <w:instrText xml:space="preserve"> REF _Ref527035580 \h </w:instrText>
+        <w:instrText xml:space="preserve"> REF _Ref525715780 \h </w:instrText>
       </w:r>
       <w:r>
         <w:fldChar w:fldCharType="separate"/>
@@ -1080,34 +1161,16 @@
         <w:rPr>
           <w:noProof/>
         </w:rPr>
-        <w:t>8</w:t>
-      </w:r>
-      <w:r>
-        <w:fldChar w:fldCharType="end"/>
-      </w:r>
-      <w:r>
-        <w:t xml:space="preserve">, and the data structure </w:t>
-      </w:r>
-      <w:r>
-        <w:t xml:space="preserve">refinement is shown in </w:t>
-      </w:r>
-      <w:r>
-        <w:fldChar w:fldCharType="begin"/>
-      </w:r>
-      <w:r>
-        <w:instrText xml:space="preserve"> REF _Ref525715780 \h </w:instrText>
-      </w:r>
-      <w:r>
-        <w:fldChar w:fldCharType="separate"/>
-      </w:r>
-      <w:r>
-        <w:t xml:space="preserve">Figure </w:t>
-      </w:r>
-      <w:r>
-        <w:rPr>
-          <w:noProof/>
-        </w:rPr>
-        <w:t>9</w:t>
+        <w:t>2</w:t>
+      </w:r>
+      <w:r>
+        <w:noBreakHyphen/>
+      </w:r>
+      <w:r>
+        <w:rPr>
+          <w:noProof/>
+        </w:rPr>
+        <w:t>10</w:t>
       </w:r>
       <w:r>
         <w:fldChar w:fldCharType="end"/>
@@ -1169,12 +1232,23 @@
       <w:r>
         <w:t xml:space="preserve">Figure </w:t>
       </w:r>
-      <w:fldSimple w:instr=" SEQ Figure \* ARABIC ">
+      <w:fldSimple w:instr=" STYLEREF 1 \s ">
         <w:r>
           <w:rPr>
             <w:noProof/>
           </w:rPr>
-          <w:t>8</w:t>
+          <w:t>2</w:t>
+        </w:r>
+      </w:fldSimple>
+      <w:r>
+        <w:noBreakHyphen/>
+      </w:r>
+      <w:fldSimple w:instr=" SEQ Figure \* ARABIC \s 1 ">
+        <w:r>
+          <w:rPr>
+            <w:noProof/>
+          </w:rPr>
+          <w:t>9</w:t>
         </w:r>
       </w:fldSimple>
       <w:bookmarkEnd w:id="5"/>
@@ -1241,36 +1315,25 @@
       <w:r>
         <w:t xml:space="preserve">Figure </w:t>
       </w:r>
-      <w:r>
-        <w:rPr>
-          <w:noProof/>
-        </w:rPr>
-        <w:fldChar w:fldCharType="begin"/>
-      </w:r>
-      <w:r>
-        <w:rPr>
-          <w:noProof/>
-        </w:rPr>
-        <w:instrText xml:space="preserve"> SEQ Figure \* ARABIC </w:instrText>
-      </w:r>
-      <w:r>
-        <w:rPr>
-          <w:noProof/>
-        </w:rPr>
-        <w:fldChar w:fldCharType="separate"/>
-      </w:r>
-      <w:r>
-        <w:rPr>
-          <w:noProof/>
-        </w:rPr>
-        <w:t>9</w:t>
-      </w:r>
-      <w:r>
-        <w:rPr>
-          <w:noProof/>
-        </w:rPr>
-        <w:fldChar w:fldCharType="end"/>
-      </w:r>
+      <w:fldSimple w:instr=" STYLEREF 1 \s ">
+        <w:r>
+          <w:rPr>
+            <w:noProof/>
+          </w:rPr>
+          <w:t>2</w:t>
+        </w:r>
+      </w:fldSimple>
+      <w:r>
+        <w:noBreakHyphen/>
+      </w:r>
+      <w:fldSimple w:instr=" SEQ Figure \* ARABIC \s 1 ">
+        <w:r>
+          <w:rPr>
+            <w:noProof/>
+          </w:rPr>
+          <w:t>10</w:t>
+        </w:r>
+      </w:fldSimple>
       <w:bookmarkEnd w:id="6"/>
       <w:r>
         <w:t>: Refinement Data Structure</w:t>
@@ -1314,7 +1377,16 @@
         <w:rPr>
           <w:noProof/>
         </w:rPr>
-        <w:t>10</w:t>
+        <w:t>2</w:t>
+      </w:r>
+      <w:r>
+        <w:noBreakHyphen/>
+      </w:r>
+      <w:r>
+        <w:rPr>
+          <w:noProof/>
+        </w:rPr>
+        <w:t>11</w:t>
       </w:r>
       <w:r>
         <w:fldChar w:fldCharType="end"/>
@@ -1341,7 +1413,16 @@
         <w:rPr>
           <w:noProof/>
         </w:rPr>
-        <w:t>11</w:t>
+        <w:t>2</w:t>
+      </w:r>
+      <w:r>
+        <w:noBreakHyphen/>
+      </w:r>
+      <w:r>
+        <w:rPr>
+          <w:noProof/>
+        </w:rPr>
+        <w:t>12</w:t>
       </w:r>
       <w:r>
         <w:fldChar w:fldCharType="end"/>
@@ -1409,12 +1490,23 @@
       <w:r>
         <w:t xml:space="preserve">Figure </w:t>
       </w:r>
-      <w:fldSimple w:instr=" SEQ Figure \* ARABIC ">
+      <w:fldSimple w:instr=" STYLEREF 1 \s ">
         <w:r>
           <w:rPr>
             <w:noProof/>
           </w:rPr>
-          <w:t>10</w:t>
+          <w:t>2</w:t>
+        </w:r>
+      </w:fldSimple>
+      <w:r>
+        <w:noBreakHyphen/>
+      </w:r>
+      <w:fldSimple w:instr=" SEQ Figure \* ARABIC \s 1 ">
+        <w:r>
+          <w:rPr>
+            <w:noProof/>
+          </w:rPr>
+          <w:t>11</w:t>
         </w:r>
       </w:fldSimple>
       <w:bookmarkEnd w:id="7"/>
@@ -1481,36 +1573,25 @@
       <w:r>
         <w:t xml:space="preserve">Figure </w:t>
       </w:r>
-      <w:r>
-        <w:rPr>
-          <w:noProof/>
-        </w:rPr>
-        <w:fldChar w:fldCharType="begin"/>
-      </w:r>
-      <w:r>
-        <w:rPr>
-          <w:noProof/>
-        </w:rPr>
-        <w:instrText xml:space="preserve"> SEQ Figure \* ARABIC </w:instrText>
-      </w:r>
-      <w:r>
-        <w:rPr>
-          <w:noProof/>
-        </w:rPr>
-        <w:fldChar w:fldCharType="separate"/>
-      </w:r>
-      <w:r>
-        <w:rPr>
-          <w:noProof/>
-        </w:rPr>
-        <w:t>11</w:t>
-      </w:r>
-      <w:r>
-        <w:rPr>
-          <w:noProof/>
-        </w:rPr>
-        <w:fldChar w:fldCharType="end"/>
-      </w:r>
+      <w:fldSimple w:instr=" STYLEREF 1 \s ">
+        <w:r>
+          <w:rPr>
+            <w:noProof/>
+          </w:rPr>
+          <w:t>2</w:t>
+        </w:r>
+      </w:fldSimple>
+      <w:r>
+        <w:noBreakHyphen/>
+      </w:r>
+      <w:fldSimple w:instr=" SEQ Figure \* ARABIC \s 1 ">
+        <w:r>
+          <w:rPr>
+            <w:noProof/>
+          </w:rPr>
+          <w:t>12</w:t>
+        </w:r>
+      </w:fldSimple>
       <w:bookmarkEnd w:id="8"/>
       <w:r>
         <w:t>: Full CRL Core Model</w:t>
@@ -1636,58 +1717,56 @@
       <w:r>
         <w:t xml:space="preserve">Figure </w:t>
       </w:r>
-      <w:r>
-        <w:rPr>
-          <w:noProof/>
-        </w:rPr>
+      <w:fldSimple w:instr=" STYLEREF 1 \s ">
+        <w:r>
+          <w:rPr>
+            <w:noProof/>
+          </w:rPr>
+          <w:t>3</w:t>
+        </w:r>
+      </w:fldSimple>
+      <w:r>
+        <w:noBreakHyphen/>
+      </w:r>
+      <w:fldSimple w:instr=" SEQ Figure \* ARABIC \s 1 ">
+        <w:r>
+          <w:rPr>
+            <w:noProof/>
+          </w:rPr>
+          <w:t>1</w:t>
+        </w:r>
+      </w:fldSimple>
+      <w:r>
+        <w:t>: URL Structure</w:t>
+      </w:r>
+    </w:p>
+    <w:p>
+      <w:r>
         <w:fldChar w:fldCharType="begin"/>
       </w:r>
       <w:r>
-        <w:rPr>
-          <w:noProof/>
-        </w:rPr>
-        <w:instrText xml:space="preserve"> SEQ Figure \* ARABIC </w:instrText>
-      </w:r>
-      <w:r>
-        <w:rPr>
-          <w:noProof/>
-        </w:rPr>
+        <w:instrText xml:space="preserve"> REF _Ref525806678 \h </w:instrText>
+      </w:r>
+      <w:r>
         <w:fldChar w:fldCharType="separate"/>
       </w:r>
       <w:r>
-        <w:rPr>
-          <w:noProof/>
-        </w:rPr>
-        <w:t>12</w:t>
-      </w:r>
-      <w:r>
-        <w:rPr>
-          <w:noProof/>
-        </w:rPr>
-        <w:fldChar w:fldCharType="end"/>
-      </w:r>
-      <w:r>
-        <w:t>: URL Structure</w:t>
-      </w:r>
-    </w:p>
-    <w:p>
-      <w:r>
-        <w:fldChar w:fldCharType="begin"/>
-      </w:r>
-      <w:r>
-        <w:instrText xml:space="preserve"> REF _Ref525806678 \h </w:instrText>
-      </w:r>
-      <w:r>
-        <w:fldChar w:fldCharType="separate"/>
-      </w:r>
-      <w:r>
         <w:t xml:space="preserve">Figure </w:t>
       </w:r>
       <w:r>
         <w:rPr>
           <w:noProof/>
         </w:rPr>
-        <w:t>13</w:t>
+        <w:t>3</w:t>
+      </w:r>
+      <w:r>
+        <w:noBreakHyphen/>
+      </w:r>
+      <w:r>
+        <w:rPr>
+          <w:noProof/>
+        </w:rPr>
+        <w:t>2</w:t>
       </w:r>
       <w:r>
         <w:fldChar w:fldCharType="end"/>
@@ -1806,36 +1885,25 @@
       <w:r>
         <w:t xml:space="preserve">Figure </w:t>
       </w:r>
-      <w:r>
-        <w:rPr>
-          <w:noProof/>
-        </w:rPr>
-        <w:fldChar w:fldCharType="begin"/>
-      </w:r>
-      <w:r>
-        <w:rPr>
-          <w:noProof/>
-        </w:rPr>
-        <w:instrText xml:space="preserve"> SEQ Figure \* ARABIC </w:instrText>
-      </w:r>
-      <w:r>
-        <w:rPr>
-          <w:noProof/>
-        </w:rPr>
-        <w:fldChar w:fldCharType="separate"/>
-      </w:r>
-      <w:r>
-        <w:rPr>
-          <w:noProof/>
-        </w:rPr>
-        <w:t>13</w:t>
-      </w:r>
-      <w:r>
-        <w:rPr>
-          <w:noProof/>
-        </w:rPr>
-        <w:fldChar w:fldCharType="end"/>
-      </w:r>
+      <w:fldSimple w:instr=" STYLEREF 1 \s ">
+        <w:r>
+          <w:rPr>
+            <w:noProof/>
+          </w:rPr>
+          <w:t>3</w:t>
+        </w:r>
+      </w:fldSimple>
+      <w:r>
+        <w:noBreakHyphen/>
+      </w:r>
+      <w:fldSimple w:instr=" SEQ Figure \* ARABIC \s 1 ">
+        <w:r>
+          <w:rPr>
+            <w:noProof/>
+          </w:rPr>
+          <w:t>2</w:t>
+        </w:r>
+      </w:fldSimple>
       <w:bookmarkEnd w:id="9"/>
       <w:r>
         <w:t>: URL Example</w:t>
@@ -2020,66 +2088,64 @@
       <w:r>
         <w:t xml:space="preserve">Figure </w:t>
       </w:r>
-      <w:r>
-        <w:rPr>
-          <w:noProof/>
-        </w:rPr>
+      <w:fldSimple w:instr=" STYLEREF 1 \s ">
+        <w:r>
+          <w:rPr>
+            <w:noProof/>
+          </w:rPr>
+          <w:t>3</w:t>
+        </w:r>
+      </w:fldSimple>
+      <w:r>
+        <w:noBreakHyphen/>
+      </w:r>
+      <w:fldSimple w:instr=" SEQ Figure \* ARABIC \s 1 ">
+        <w:r>
+          <w:rPr>
+            <w:noProof/>
+          </w:rPr>
+          <w:t>3</w:t>
+        </w:r>
+      </w:fldSimple>
+      <w:r>
+        <w:t>: Label and Definition</w:t>
+      </w:r>
+    </w:p>
+    <w:p>
+      <w:pPr>
+        <w:pStyle w:val="Heading2"/>
+      </w:pPr>
+      <w:r>
+        <w:t>Element with Derived Attributes</w:t>
+      </w:r>
+    </w:p>
+    <w:p>
+      <w:r>
         <w:fldChar w:fldCharType="begin"/>
       </w:r>
       <w:r>
-        <w:rPr>
-          <w:noProof/>
-        </w:rPr>
-        <w:instrText xml:space="preserve"> SEQ Figure \* ARABIC </w:instrText>
-      </w:r>
-      <w:r>
-        <w:rPr>
-          <w:noProof/>
-        </w:rPr>
+        <w:instrText xml:space="preserve"> REF _Ref525807995 \h </w:instrText>
+      </w:r>
+      <w:r>
         <w:fldChar w:fldCharType="separate"/>
       </w:r>
       <w:r>
-        <w:rPr>
-          <w:noProof/>
-        </w:rPr>
-        <w:t>14</w:t>
-      </w:r>
-      <w:r>
-        <w:rPr>
-          <w:noProof/>
-        </w:rPr>
-        <w:fldChar w:fldCharType="end"/>
-      </w:r>
-      <w:r>
-        <w:t>: Label and Definition</w:t>
-      </w:r>
-    </w:p>
-    <w:p>
-      <w:pPr>
-        <w:pStyle w:val="Heading2"/>
-      </w:pPr>
-      <w:r>
-        <w:t>Element with Derived Attributes</w:t>
-      </w:r>
-    </w:p>
-    <w:p>
-      <w:r>
-        <w:fldChar w:fldCharType="begin"/>
-      </w:r>
-      <w:r>
-        <w:instrText xml:space="preserve"> REF _Ref525807995 \h </w:instrText>
-      </w:r>
-      <w:r>
-        <w:fldChar w:fldCharType="separate"/>
-      </w:r>
-      <w:r>
         <w:t xml:space="preserve">Figure </w:t>
       </w:r>
       <w:r>
         <w:rPr>
           <w:noProof/>
         </w:rPr>
-        <w:t>15</w:t>
+        <w:t>3</w:t>
+      </w:r>
+      <w:r>
+        <w:noBreakHyphen/>
+      </w:r>
+      <w:r>
+        <w:rPr>
+          <w:noProof/>
+        </w:rPr>
+        <w:t>4</w:t>
       </w:r>
       <w:r>
         <w:fldChar w:fldCharType="end"/>
@@ -2147,114 +2213,117 @@
       <w:r>
         <w:t xml:space="preserve">Figure </w:t>
       </w:r>
-      <w:r>
-        <w:rPr>
-          <w:noProof/>
-        </w:rPr>
+      <w:fldSimple w:instr=" STYLEREF 1 \s ">
+        <w:r>
+          <w:rPr>
+            <w:noProof/>
+          </w:rPr>
+          <w:t>3</w:t>
+        </w:r>
+      </w:fldSimple>
+      <w:r>
+        <w:noBreakHyphen/>
+      </w:r>
+      <w:fldSimple w:instr=" SEQ Figure \* ARABIC \s 1 ">
+        <w:r>
+          <w:rPr>
+            <w:noProof/>
+          </w:rPr>
+          <w:t>4</w:t>
+        </w:r>
+      </w:fldSimple>
+      <w:bookmarkEnd w:id="10"/>
+      <w:r>
+        <w:t>: Element with Derived Attributes</w:t>
+      </w:r>
+    </w:p>
+    <w:p>
+      <w:pPr>
+        <w:pStyle w:val="Heading1"/>
+      </w:pPr>
+      <w:r>
+        <w:t>ActiveCRL</w:t>
+      </w:r>
+    </w:p>
+    <w:p>
+      <w:pPr>
+        <w:pStyle w:val="Heading2"/>
+      </w:pPr>
+      <w:r>
+        <w:t>Data Structures</w:t>
+      </w:r>
+    </w:p>
+    <w:p>
+      <w:r>
+        <w:t>ActiveCRL adds the ability</w:t>
+      </w:r>
+      <w:r>
+        <w:t xml:space="preserve"> to dynamically modify data structures and </w:t>
+      </w:r>
+      <w:r>
+        <w:t xml:space="preserve">for Elements to represent functions that respond to </w:t>
+      </w:r>
+      <w:r>
+        <w:t xml:space="preserve">those </w:t>
+      </w:r>
+      <w:r>
+        <w:t xml:space="preserve">changes. </w:t>
+      </w:r>
+      <w:r>
+        <w:t xml:space="preserve">Several attributes are added to support this. One is the </w:t>
+      </w:r>
+      <w:proofErr w:type="spellStart"/>
+      <w:r>
+        <w:t>readOnly</w:t>
+      </w:r>
+      <w:proofErr w:type="spellEnd"/>
+      <w:r>
+        <w:t xml:space="preserve"> attribute. Another is the </w:t>
+      </w:r>
+      <w:r>
+        <w:t xml:space="preserve">version attribute </w:t>
+      </w:r>
+      <w:r>
+        <w:t xml:space="preserve">that is incremented any time a change is made to an element or its descendants </w:t>
+      </w:r>
+      <w:r>
+        <w:t>(</w:t>
+      </w:r>
+      <w:r>
         <w:fldChar w:fldCharType="begin"/>
       </w:r>
       <w:r>
-        <w:rPr>
-          <w:noProof/>
-        </w:rPr>
-        <w:instrText xml:space="preserve"> SEQ Figure \* ARABIC </w:instrText>
-      </w:r>
-      <w:r>
-        <w:rPr>
-          <w:noProof/>
-        </w:rPr>
+        <w:instrText xml:space="preserve"> REF _Ref527384511 \h </w:instrText>
+      </w:r>
+      <w:r>
         <w:fldChar w:fldCharType="separate"/>
       </w:r>
       <w:r>
-        <w:rPr>
-          <w:noProof/>
-        </w:rPr>
-        <w:t>15</w:t>
-      </w:r>
-      <w:r>
-        <w:rPr>
-          <w:noProof/>
-        </w:rPr>
+        <w:t xml:space="preserve">Figure </w:t>
+      </w:r>
+      <w:r>
+        <w:rPr>
+          <w:noProof/>
+        </w:rPr>
+        <w:t>4</w:t>
+      </w:r>
+      <w:r>
+        <w:noBreakHyphen/>
+      </w:r>
+      <w:r>
+        <w:rPr>
+          <w:noProof/>
+        </w:rPr>
+        <w:t>1</w:t>
+      </w:r>
+      <w:r>
         <w:fldChar w:fldCharType="end"/>
       </w:r>
-      <w:bookmarkEnd w:id="10"/>
-      <w:r>
-        <w:t>: Element with Derived Attributes</w:t>
-      </w:r>
-    </w:p>
-    <w:p>
-      <w:pPr>
-        <w:pStyle w:val="Heading1"/>
-      </w:pPr>
-      <w:r>
-        <w:t>ActiveCRL</w:t>
-      </w:r>
-    </w:p>
-    <w:p>
-      <w:pPr>
-        <w:pStyle w:val="Heading2"/>
-      </w:pPr>
-      <w:r>
-        <w:t>Function</w:t>
-      </w:r>
-      <w:r>
-        <w:t>s</w:t>
-      </w:r>
-    </w:p>
-    <w:p>
-      <w:r>
-        <w:t xml:space="preserve">Any </w:t>
-      </w:r>
-      <w:r>
-        <w:t>Element</w:t>
-      </w:r>
-      <w:r>
-        <w:t xml:space="preserve"> with a URI can optionally have one or more </w:t>
-      </w:r>
-      <w:r>
-        <w:t xml:space="preserve">functions associated with it. When a change occurs to an Element that is a refinement (directly or indirectly) of the Element associated with the functions then the functions are queued for execution. There are two arguments to this function: </w:t>
-      </w:r>
-      <w:proofErr w:type="gramStart"/>
-      <w:r>
-        <w:t>the</w:t>
-      </w:r>
-      <w:proofErr w:type="gramEnd"/>
-      <w:r>
-        <w:t xml:space="preserve"> Element that changed and the list of </w:t>
-      </w:r>
-      <w:proofErr w:type="spellStart"/>
-      <w:r>
-        <w:t>ChangeNotifications</w:t>
-      </w:r>
-      <w:proofErr w:type="spellEnd"/>
-      <w:r>
-        <w:t xml:space="preserve"> (there may be more than one) that delineate the nature of the changes. </w:t>
-      </w:r>
-    </w:p>
-    <w:p>
-      <w:r>
-        <w:fldChar w:fldCharType="begin"/>
-      </w:r>
-      <w:r>
-        <w:instrText xml:space="preserve"> REF _Ref525827588 \h </w:instrText>
-      </w:r>
-      <w:r>
-        <w:fldChar w:fldCharType="separate"/>
-      </w:r>
-      <w:r>
-        <w:t xml:space="preserve">Figure </w:t>
-      </w:r>
-      <w:r>
-        <w:rPr>
-          <w:noProof/>
-        </w:rPr>
-        <w:t>16</w:t>
-      </w:r>
-      <w:r>
-        <w:fldChar w:fldCharType="end"/>
-      </w:r>
-      <w:r>
-        <w:t xml:space="preserve"> shows an example of an addition function being represented by an Element with a child establishing a URI for the function. An instance of the addition function would be represented by a refinement of the function, as shown in the diagram. Any change to the instance (for example, a change in one of its arguments) would cause the addition function to execute.</w:t>
+      <w:r>
+        <w:t xml:space="preserve">). </w:t>
+      </w:r>
+      <w:r>
+        <w:t xml:space="preserve"> </w:t>
       </w:r>
     </w:p>
     <w:p>
@@ -2266,17 +2335,11 @@
           <w:noProof/>
         </w:rPr>
         <w:lastRenderedPageBreak/>
-        <w:t xml:space="preserve"> </w:t>
-      </w:r>
-      <w:r>
-        <w:rPr>
-          <w:noProof/>
-        </w:rPr>
         <w:drawing>
-          <wp:inline distT="0" distB="0" distL="0" distR="0" wp14:anchorId="7B36927C" wp14:editId="4DA188A3">
-            <wp:extent cx="3010609" cy="1900052"/>
-            <wp:effectExtent l="0" t="0" r="0" b="5080"/>
-            <wp:docPr id="43" name="Picture 43"/>
+          <wp:inline distT="0" distB="0" distL="0" distR="0" wp14:anchorId="5F3EC720" wp14:editId="45D7D3D9">
+            <wp:extent cx="2457907" cy="2435962"/>
+            <wp:effectExtent l="0" t="0" r="0" b="2540"/>
+            <wp:docPr id="14" name="Picture 14"/>
             <wp:cNvGraphicFramePr>
               <a:graphicFrameLocks xmlns:a="http://schemas.openxmlformats.org/drawingml/2006/main" noChangeAspect="1"/>
             </wp:cNvGraphicFramePr>
@@ -2296,7 +2359,7 @@
                   <pic:spPr>
                     <a:xfrm>
                       <a:off x="0" y="0"/>
-                      <a:ext cx="3037975" cy="1917323"/>
+                      <a:ext cx="2470402" cy="2448346"/>
                     </a:xfrm>
                     <a:prstGeom prst="rect">
                       <a:avLst/>
@@ -2313,96 +2376,90 @@
       <w:pPr>
         <w:pStyle w:val="Caption"/>
       </w:pPr>
-      <w:bookmarkStart w:id="11" w:name="_Ref525827588"/>
+      <w:bookmarkStart w:id="11" w:name="_Ref527384511"/>
       <w:r>
         <w:t xml:space="preserve">Figure </w:t>
       </w:r>
-      <w:r>
-        <w:rPr>
-          <w:noProof/>
-        </w:rPr>
-        <w:fldChar w:fldCharType="begin"/>
-      </w:r>
-      <w:r>
-        <w:rPr>
-          <w:noProof/>
-        </w:rPr>
-        <w:instrText xml:space="preserve"> SEQ Figure \* ARABIC </w:instrText>
-      </w:r>
-      <w:r>
-        <w:rPr>
-          <w:noProof/>
-        </w:rPr>
-        <w:fldChar w:fldCharType="separate"/>
-      </w:r>
-      <w:r>
-        <w:rPr>
-          <w:noProof/>
-        </w:rPr>
-        <w:t>16</w:t>
-      </w:r>
-      <w:r>
-        <w:rPr>
-          <w:noProof/>
-        </w:rPr>
-        <w:fldChar w:fldCharType="end"/>
-      </w:r>
+      <w:fldSimple w:instr=" STYLEREF 1 \s ">
+        <w:r>
+          <w:rPr>
+            <w:noProof/>
+          </w:rPr>
+          <w:t>4</w:t>
+        </w:r>
+      </w:fldSimple>
+      <w:r>
+        <w:noBreakHyphen/>
+      </w:r>
+      <w:fldSimple w:instr=" SEQ Figure \* ARABIC \s 1 ">
+        <w:r>
+          <w:rPr>
+            <w:noProof/>
+          </w:rPr>
+          <w:t>1</w:t>
+        </w:r>
+      </w:fldSimple>
       <w:bookmarkEnd w:id="11"/>
       <w:r>
-        <w:t>: Function Example: Addition Function and Instance</w:t>
-      </w:r>
-    </w:p>
-    <w:p>
-      <w:r>
-        <w:t xml:space="preserve">Most functions require arguments. While not strictly necessary, it is good practice to model the CRL structure </w:t>
-      </w:r>
-      <w:r>
-        <w:t xml:space="preserve">expected by the function </w:t>
-      </w:r>
-      <w:r>
-        <w:t>as part of the function representation</w:t>
-      </w:r>
-      <w:r>
-        <w:t xml:space="preserve"> (</w:t>
-      </w:r>
-      <w:r>
-        <w:fldChar w:fldCharType="begin"/>
-      </w:r>
-      <w:r>
-        <w:instrText xml:space="preserve"> REF _Ref525828563 \h </w:instrText>
-      </w:r>
-      <w:r>
-        <w:fldChar w:fldCharType="separate"/>
-      </w:r>
-      <w:r>
-        <w:t xml:space="preserve">Figure </w:t>
-      </w:r>
-      <w:r>
-        <w:rPr>
-          <w:noProof/>
-        </w:rPr>
-        <w:t>17</w:t>
-      </w:r>
-      <w:r>
-        <w:fldChar w:fldCharType="end"/>
-      </w:r>
-      <w:r>
-        <w:t>)</w:t>
-      </w:r>
-      <w:r>
-        <w:t>.</w:t>
-      </w:r>
-      <w:r>
-        <w:t xml:space="preserve"> The function has three children, arg1, arg2, and result, each represented by a Reference. Furthermore, each of these references points to a Literal, indicating that the expected value is a literal. This is an implicit constraint: refinements of these children are expected to reference literals or refinements of literals.</w:t>
-      </w:r>
-      <w:r>
-        <w:rPr>
-          <w:rStyle w:val="FootnoteReference"/>
-        </w:rPr>
-        <w:footnoteReference w:id="6"/>
-      </w:r>
-      <w:r>
-        <w:t xml:space="preserve"> This provides a full model of the concepts expected by the function.</w:t>
+        <w:t>: ActiveCRL Element Data Structure</w:t>
+      </w:r>
+    </w:p>
+    <w:p>
+      <w:r>
+        <w:t xml:space="preserve">In addition to the version, there are a number of derived attributes that are added for computational convenience. The abstractions attribute contains a list of the Elements representing the abstractions (transitive closure) of this concept. The </w:t>
+      </w:r>
+      <w:proofErr w:type="spellStart"/>
+      <w:r>
+        <w:t>ownedConcepts</w:t>
+      </w:r>
+      <w:proofErr w:type="spellEnd"/>
+      <w:r>
+        <w:t xml:space="preserve"> attribute contains a list of the Elements representing the immediate children of this concept. The </w:t>
+      </w:r>
+      <w:proofErr w:type="spellStart"/>
+      <w:r>
+        <w:t>owningConcept</w:t>
+      </w:r>
+      <w:proofErr w:type="spellEnd"/>
+      <w:r>
+        <w:t xml:space="preserve"> attribute contains the Element that represents the </w:t>
+      </w:r>
+      <w:proofErr w:type="spellStart"/>
+      <w:r>
+        <w:t>owningConceptID</w:t>
+      </w:r>
+      <w:proofErr w:type="spellEnd"/>
+      <w:r>
+        <w:t xml:space="preserve">. The </w:t>
+      </w:r>
+      <w:proofErr w:type="spellStart"/>
+      <w:r>
+        <w:t>referencingConcepts</w:t>
+      </w:r>
+      <w:proofErr w:type="spellEnd"/>
+      <w:r>
+        <w:t xml:space="preserve"> contains a list of the Elements that reference this concept. </w:t>
+      </w:r>
+    </w:p>
+    <w:p>
+      <w:r>
+        <w:t xml:space="preserve">The Reference data structure is also enhanced with two attributes. The </w:t>
+      </w:r>
+      <w:proofErr w:type="spellStart"/>
+      <w:r>
+        <w:t>referencedConcept</w:t>
+      </w:r>
+      <w:proofErr w:type="spellEnd"/>
+      <w:r>
+        <w:t xml:space="preserve"> is a cached pointer to the concept being referenced. The </w:t>
+      </w:r>
+      <w:proofErr w:type="spellStart"/>
+      <w:r>
+        <w:t>referencedConceptVersion</w:t>
+      </w:r>
+      <w:proofErr w:type="spellEnd"/>
+      <w:r>
+        <w:t xml:space="preserve"> records the version number of the referenced concept the last time the Reference was notified of a change to it. This allows the Reference to check the next time it receives a notification about the referenced element to see whether it has actually changed. If the version number has not changed, the notification does not propagate. </w:t>
       </w:r>
     </w:p>
     <w:p>
@@ -2413,17 +2470,12 @@
         <w:rPr>
           <w:noProof/>
         </w:rPr>
-        <w:t xml:space="preserve"> </w:t>
-      </w:r>
-      <w:r>
-        <w:rPr>
-          <w:noProof/>
-        </w:rPr>
+        <w:lastRenderedPageBreak/>
         <w:drawing>
-          <wp:inline distT="0" distB="0" distL="0" distR="0" wp14:anchorId="30200089" wp14:editId="098D2A83">
-            <wp:extent cx="3183674" cy="2571008"/>
-            <wp:effectExtent l="0" t="0" r="0" b="1270"/>
-            <wp:docPr id="44" name="Picture 44"/>
+          <wp:inline distT="0" distB="0" distL="0" distR="0" wp14:anchorId="779CADEF" wp14:editId="05F172E3">
+            <wp:extent cx="2500424" cy="3666309"/>
+            <wp:effectExtent l="0" t="0" r="0" b="0"/>
+            <wp:docPr id="3" name="Picture 3"/>
             <wp:cNvGraphicFramePr>
               <a:graphicFrameLocks xmlns:a="http://schemas.openxmlformats.org/drawingml/2006/main" noChangeAspect="1"/>
             </wp:cNvGraphicFramePr>
@@ -2443,7 +2495,7 @@
                   <pic:spPr>
                     <a:xfrm>
                       <a:off x="0" y="0"/>
-                      <a:ext cx="3200937" cy="2584949"/>
+                      <a:ext cx="2525464" cy="3703025"/>
                     </a:xfrm>
                     <a:prstGeom prst="rect">
                       <a:avLst/>
@@ -2460,128 +2512,81 @@
       <w:pPr>
         <w:pStyle w:val="Caption"/>
       </w:pPr>
-      <w:bookmarkStart w:id="12" w:name="_Ref525828563"/>
       <w:r>
         <w:t xml:space="preserve">Figure </w:t>
       </w:r>
-      <w:r>
-        <w:rPr>
-          <w:noProof/>
-        </w:rPr>
+      <w:fldSimple w:instr=" STYLEREF 1 \s ">
+        <w:r>
+          <w:rPr>
+            <w:noProof/>
+          </w:rPr>
+          <w:t>4</w:t>
+        </w:r>
+      </w:fldSimple>
+      <w:r>
+        <w:noBreakHyphen/>
+      </w:r>
+      <w:fldSimple w:instr=" SEQ Figure \* ARABIC \s 1 ">
+        <w:r>
+          <w:rPr>
+            <w:noProof/>
+          </w:rPr>
+          <w:t>2</w:t>
+        </w:r>
+      </w:fldSimple>
+      <w:r>
+        <w:t>: ActiveCRL Reference Data Structure</w:t>
+      </w:r>
+    </w:p>
+    <w:p>
+      <w:r>
+        <w:t>Similar extensions are added to the ActiveCRL Refinement (</w:t>
+      </w:r>
+      <w:r>
         <w:fldChar w:fldCharType="begin"/>
       </w:r>
       <w:r>
-        <w:rPr>
-          <w:noProof/>
-        </w:rPr>
-        <w:instrText xml:space="preserve"> SEQ Figure \* ARABIC </w:instrText>
-      </w:r>
-      <w:r>
-        <w:rPr>
-          <w:noProof/>
-        </w:rPr>
+        <w:instrText xml:space="preserve"> REF _Ref527469829 \h </w:instrText>
+      </w:r>
+      <w:r>
         <w:fldChar w:fldCharType="separate"/>
       </w:r>
       <w:r>
-        <w:rPr>
-          <w:noProof/>
-        </w:rPr>
-        <w:t>17</w:t>
-      </w:r>
-      <w:r>
-        <w:rPr>
-          <w:noProof/>
-        </w:rPr>
+        <w:t xml:space="preserve">Figure </w:t>
+      </w:r>
+      <w:r>
+        <w:rPr>
+          <w:noProof/>
+        </w:rPr>
+        <w:t>4</w:t>
+      </w:r>
+      <w:r>
+        <w:noBreakHyphen/>
+      </w:r>
+      <w:r>
+        <w:rPr>
+          <w:noProof/>
+        </w:rPr>
+        <w:t>3</w:t>
+      </w:r>
+      <w:r>
         <w:fldChar w:fldCharType="end"/>
       </w:r>
-      <w:bookmarkEnd w:id="12"/>
-      <w:r>
-        <w:t>: Model (Prototype) of Function "+"</w:t>
-      </w:r>
-    </w:p>
-    <w:p>
-      <w:r>
-        <w:t xml:space="preserve">The resulting function model serves as a prototype for making an instance of that function: simply clone the structure and make each element of the clone a refinement of the corresponding element of the prototype. </w:t>
-      </w:r>
-      <w:r>
-        <w:t xml:space="preserve">CRL provides a built-in function, </w:t>
-      </w:r>
-      <w:proofErr w:type="spellStart"/>
-      <w:r>
-        <w:t>CloneAsRefinement</w:t>
-      </w:r>
-      <w:proofErr w:type="spellEnd"/>
-      <w:r>
-        <w:t xml:space="preserve">, that provides this capability. Applying this function to the addition prototype would yield the structure of </w:t>
-      </w:r>
-      <w:r>
-        <w:fldChar w:fldCharType="begin"/>
-      </w:r>
-      <w:r>
-        <w:instrText xml:space="preserve"> REF _Ref525831615 \h </w:instrText>
-      </w:r>
-      <w:r>
-        <w:fldChar w:fldCharType="separate"/>
-      </w:r>
-      <w:r>
-        <w:t xml:space="preserve">Figure </w:t>
-      </w:r>
-      <w:r>
-        <w:rPr>
-          <w:noProof/>
-        </w:rPr>
-        <w:t>18</w:t>
-      </w:r>
-      <w:r>
-        <w:fldChar w:fldCharType="end"/>
-      </w:r>
-      <w:r>
-        <w:t>. Note that none of the three references point to anything immediately after cloning. When arg1</w:t>
-      </w:r>
-      <w:r>
-        <w:t>,</w:t>
-      </w:r>
-      <w:r>
-        <w:t xml:space="preserve"> arg2</w:t>
-      </w:r>
-      <w:r>
-        <w:t>, and result</w:t>
-      </w:r>
-      <w:r>
-        <w:t xml:space="preserve"> point to appropriate literals, then the function </w:t>
-      </w:r>
-      <w:r>
-        <w:t xml:space="preserve">will add the arg1 and arg2 values and place the result as the </w:t>
-      </w:r>
-      <w:proofErr w:type="spellStart"/>
-      <w:r>
+    </w:p>
+    <w:p>
+      <w:pPr>
+        <w:keepNext/>
+      </w:pPr>
+      <w:r>
+        <w:rPr>
+          <w:noProof/>
+        </w:rPr>
         <w:lastRenderedPageBreak/>
-        <w:t>literalValue</w:t>
-      </w:r>
-      <w:proofErr w:type="spellEnd"/>
-      <w:r>
-        <w:t xml:space="preserve"> of the result. Note that the function must be designed to be well-behaved if portions of the data structure are missing.</w:t>
-      </w:r>
-    </w:p>
-    <w:p>
-      <w:pPr>
-        <w:keepNext/>
-      </w:pPr>
-      <w:r>
-        <w:rPr>
-          <w:noProof/>
-        </w:rPr>
-        <w:t xml:space="preserve"> </w:t>
-      </w:r>
-      <w:r>
-        <w:rPr>
-          <w:noProof/>
-        </w:rPr>
         <w:drawing>
-          <wp:inline distT="0" distB="0" distL="0" distR="0" wp14:anchorId="0CFA9C99" wp14:editId="297E2B36">
-            <wp:extent cx="3176420" cy="1609107"/>
-            <wp:effectExtent l="0" t="0" r="5080" b="0"/>
-            <wp:docPr id="45" name="Picture 45"/>
+          <wp:inline distT="0" distB="0" distL="0" distR="0" wp14:anchorId="2ED87F95" wp14:editId="766F54A2">
+            <wp:extent cx="2585775" cy="4185772"/>
+            <wp:effectExtent l="0" t="0" r="5080" b="5715"/>
+            <wp:docPr id="7" name="Picture 7"/>
             <wp:cNvGraphicFramePr>
               <a:graphicFrameLocks xmlns:a="http://schemas.openxmlformats.org/drawingml/2006/main" noChangeAspect="1"/>
             </wp:cNvGraphicFramePr>
@@ -2601,7 +2606,7 @@
                   <pic:spPr>
                     <a:xfrm>
                       <a:off x="0" y="0"/>
-                      <a:ext cx="3199109" cy="1620601"/>
+                      <a:ext cx="2617670" cy="4237403"/>
                     </a:xfrm>
                     <a:prstGeom prst="rect">
                       <a:avLst/>
@@ -2618,124 +2623,108 @@
       <w:pPr>
         <w:pStyle w:val="Caption"/>
       </w:pPr>
-      <w:bookmarkStart w:id="13" w:name="_Ref525831615"/>
+      <w:bookmarkStart w:id="12" w:name="_Ref527469829"/>
       <w:r>
         <w:t xml:space="preserve">Figure </w:t>
       </w:r>
-      <w:r>
-        <w:rPr>
-          <w:noProof/>
-        </w:rPr>
+      <w:fldSimple w:instr=" STYLEREF 1 \s ">
+        <w:r>
+          <w:rPr>
+            <w:noProof/>
+          </w:rPr>
+          <w:t>4</w:t>
+        </w:r>
+      </w:fldSimple>
+      <w:r>
+        <w:noBreakHyphen/>
+      </w:r>
+      <w:fldSimple w:instr=" SEQ Figure \* ARABIC \s 1 ">
+        <w:r>
+          <w:rPr>
+            <w:noProof/>
+          </w:rPr>
+          <w:t>3</w:t>
+        </w:r>
+      </w:fldSimple>
+      <w:bookmarkEnd w:id="12"/>
+      <w:r>
+        <w:t>: ActiveCRL Refinement Data Structure</w:t>
+      </w:r>
+    </w:p>
+    <w:p>
+      <w:pPr>
+        <w:pStyle w:val="Heading2"/>
+      </w:pPr>
+      <w:r>
+        <w:t>Function</w:t>
+      </w:r>
+      <w:r>
+        <w:t>s</w:t>
+      </w:r>
+    </w:p>
+    <w:p>
+      <w:r>
+        <w:t xml:space="preserve">Any </w:t>
+      </w:r>
+      <w:r>
+        <w:t>Element</w:t>
+      </w:r>
+      <w:r>
+        <w:t xml:space="preserve"> with a URI can optionally have one or more </w:t>
+      </w:r>
+      <w:r>
+        <w:t xml:space="preserve">functions associated with it. When a change occurs to an Element that is a refinement (directly or indirectly) of the Element associated with the functions then the functions are queued for execution. There are two arguments to this function: </w:t>
+      </w:r>
+      <w:proofErr w:type="gramStart"/>
+      <w:r>
+        <w:t>the</w:t>
+      </w:r>
+      <w:proofErr w:type="gramEnd"/>
+      <w:r>
+        <w:t xml:space="preserve"> Element that changed and the list of </w:t>
+      </w:r>
+      <w:proofErr w:type="spellStart"/>
+      <w:r>
+        <w:t>ChangeNotifications</w:t>
+      </w:r>
+      <w:proofErr w:type="spellEnd"/>
+      <w:r>
+        <w:t xml:space="preserve"> (there may be more than one) that delineate the nature of the changes. </w:t>
+      </w:r>
+    </w:p>
+    <w:p>
+      <w:r>
         <w:fldChar w:fldCharType="begin"/>
       </w:r>
       <w:r>
-        <w:rPr>
-          <w:noProof/>
-        </w:rPr>
-        <w:instrText xml:space="preserve"> SEQ Figure \* ARABIC </w:instrText>
-      </w:r>
-      <w:r>
-        <w:rPr>
-          <w:noProof/>
-        </w:rPr>
+        <w:instrText xml:space="preserve"> REF _Ref525827588 \h </w:instrText>
+      </w:r>
+      <w:r>
         <w:fldChar w:fldCharType="separate"/>
       </w:r>
       <w:r>
-        <w:rPr>
-          <w:noProof/>
-        </w:rPr>
-        <w:t>18</w:t>
-      </w:r>
-      <w:r>
-        <w:rPr>
-          <w:noProof/>
-        </w:rPr>
+        <w:t xml:space="preserve">Figure </w:t>
+      </w:r>
+      <w:r>
+        <w:rPr>
+          <w:noProof/>
+        </w:rPr>
+        <w:t>4</w:t>
+      </w:r>
+      <w:r>
+        <w:noBreakHyphen/>
+      </w:r>
+      <w:r>
+        <w:rPr>
+          <w:noProof/>
+        </w:rPr>
+        <w:t>2</w:t>
+      </w:r>
+      <w:r>
         <w:fldChar w:fldCharType="end"/>
       </w:r>
-      <w:bookmarkEnd w:id="13"/>
-      <w:r>
-        <w:t>: Cloned Addition Prototype</w:t>
-      </w:r>
-    </w:p>
-    <w:p>
-      <w:r>
-        <w:t>The functions execute asynchronously after the lock on the changed Element has been released (see Locking below). The intent is that if there are multiple functions executing that they may be executed in parallel.</w:t>
-      </w:r>
-    </w:p>
-    <w:p>
-      <w:r>
-        <w:t>Of necessity, all of the function implementations are language specific</w:t>
-      </w:r>
-      <w:r>
-        <w:t xml:space="preserve"> (the reference implementation is in Go)</w:t>
-      </w:r>
-      <w:r>
-        <w:t>. All of the arguments to the functions are CRL structures</w:t>
-      </w:r>
-      <w:r>
-        <w:t xml:space="preserve">. The CRL reference implementation provides all of the functions necessary to create and modify CRL structures along with CRL representations of each of those functions. </w:t>
-      </w:r>
-      <w:proofErr w:type="gramStart"/>
-      <w:r>
-        <w:t>Thus</w:t>
-      </w:r>
-      <w:proofErr w:type="gramEnd"/>
-      <w:r>
-        <w:t xml:space="preserve"> a program for creating and manipulate a CRL structure can itself be written as a CRL structure.</w:t>
-      </w:r>
-    </w:p>
-    <w:p>
-      <w:pPr>
-        <w:pStyle w:val="Heading2"/>
-      </w:pPr>
-      <w:r>
-        <w:t>Notification</w:t>
-      </w:r>
-    </w:p>
-    <w:p>
-      <w:r>
-        <w:t xml:space="preserve">To make CRL active, elements must be aware of changes that occur in related elements. The </w:t>
-      </w:r>
-      <w:proofErr w:type="spellStart"/>
-      <w:r>
-        <w:t>ChangeNotification</w:t>
-      </w:r>
-      <w:proofErr w:type="spellEnd"/>
-      <w:r>
-        <w:t xml:space="preserve"> is the mechanism of awareness. </w:t>
-      </w:r>
-      <w:r>
-        <w:t xml:space="preserve">There are </w:t>
-      </w:r>
-      <w:r>
-        <w:t>three</w:t>
-      </w:r>
-      <w:r>
-        <w:t xml:space="preserve"> possible types of change notification as shown in </w:t>
-      </w:r>
-      <w:r>
-        <w:fldChar w:fldCharType="begin"/>
-      </w:r>
-      <w:r>
-        <w:instrText xml:space="preserve"> REF _Ref526258262 \h </w:instrText>
-      </w:r>
-      <w:r>
-        <w:fldChar w:fldCharType="separate"/>
-      </w:r>
-      <w:r>
-        <w:t xml:space="preserve">Figure </w:t>
-      </w:r>
-      <w:r>
-        <w:rPr>
-          <w:noProof/>
-        </w:rPr>
-        <w:t>19</w:t>
-      </w:r>
-      <w:r>
-        <w:fldChar w:fldCharType="end"/>
-      </w:r>
-      <w:r>
-        <w:t xml:space="preserve">. </w:t>
+      <w:r>
+        <w:t xml:space="preserve"> shows an example of an addition function being represented by an Element with a child establishing a URI for the function. An instance of the addition function would be represented by a refinement of the function, as shown in the diagram. Any change to the instance (for example, a change in one of its arguments) would cause the addition function to execute.</w:t>
       </w:r>
     </w:p>
     <w:p>
@@ -2746,11 +2735,18 @@
         <w:rPr>
           <w:noProof/>
         </w:rPr>
+        <w:lastRenderedPageBreak/>
+        <w:t xml:space="preserve"> </w:t>
+      </w:r>
+      <w:r>
+        <w:rPr>
+          <w:noProof/>
+        </w:rPr>
         <w:drawing>
-          <wp:inline distT="0" distB="0" distL="0" distR="0" wp14:anchorId="1FD33728" wp14:editId="693025CF">
-            <wp:extent cx="4215202" cy="2731325"/>
-            <wp:effectExtent l="0" t="0" r="0" b="0"/>
-            <wp:docPr id="23" name="Picture 23"/>
+          <wp:inline distT="0" distB="0" distL="0" distR="0" wp14:anchorId="7B36927C" wp14:editId="4DA188A3">
+            <wp:extent cx="3010609" cy="1900052"/>
+            <wp:effectExtent l="0" t="0" r="0" b="5080"/>
+            <wp:docPr id="43" name="Picture 43"/>
             <wp:cNvGraphicFramePr>
               <a:graphicFrameLocks xmlns:a="http://schemas.openxmlformats.org/drawingml/2006/main" noChangeAspect="1"/>
             </wp:cNvGraphicFramePr>
@@ -2770,7 +2766,7 @@
                   <pic:spPr>
                     <a:xfrm>
                       <a:off x="0" y="0"/>
-                      <a:ext cx="4237001" cy="2745450"/>
+                      <a:ext cx="3037975" cy="1917323"/>
                     </a:xfrm>
                     <a:prstGeom prst="rect">
                       <a:avLst/>
@@ -2787,228 +2783,115 @@
       <w:pPr>
         <w:pStyle w:val="Caption"/>
       </w:pPr>
-      <w:bookmarkStart w:id="14" w:name="_Ref526258262"/>
+      <w:bookmarkStart w:id="13" w:name="_Ref525827588"/>
       <w:r>
         <w:t xml:space="preserve">Figure </w:t>
       </w:r>
-      <w:fldSimple w:instr=" SEQ Figure \* ARABIC ">
+      <w:fldSimple w:instr=" STYLEREF 1 \s ">
         <w:r>
           <w:rPr>
             <w:noProof/>
           </w:rPr>
-          <w:t>19</w:t>
+          <w:t>4</w:t>
         </w:r>
       </w:fldSimple>
-      <w:bookmarkEnd w:id="14"/>
-      <w:r>
-        <w:t>: Change Notification Types</w:t>
-      </w:r>
-    </w:p>
-    <w:p>
-      <w:proofErr w:type="spellStart"/>
-      <w:r>
-        <w:lastRenderedPageBreak/>
-        <w:t>OwnedConceptChanged</w:t>
-      </w:r>
-      <w:proofErr w:type="spellEnd"/>
-      <w:r>
+      <w:r>
+        <w:noBreakHyphen/>
+      </w:r>
+      <w:fldSimple w:instr=" SEQ Figure \* ARABIC \s 1 ">
+        <w:r>
+          <w:rPr>
+            <w:noProof/>
+          </w:rPr>
+          <w:t>4</w:t>
+        </w:r>
+      </w:fldSimple>
+      <w:bookmarkEnd w:id="13"/>
+      <w:r>
+        <w:t>: Function Example: Addition Function and Instance</w:t>
+      </w:r>
+    </w:p>
+    <w:p>
+      <w:r>
+        <w:t xml:space="preserve">Most functions require arguments. While not strictly necessary, it is good practice to model the CRL structure </w:t>
+      </w:r>
+      <w:r>
+        <w:t xml:space="preserve">expected by the function </w:t>
+      </w:r>
+      <w:r>
+        <w:t>as part of the function representation</w:t>
+      </w:r>
+      <w:r>
+        <w:t xml:space="preserve"> (</w:t>
+      </w:r>
+      <w:r>
+        <w:fldChar w:fldCharType="begin"/>
+      </w:r>
+      <w:r>
+        <w:instrText xml:space="preserve"> REF _Ref525828563 \h </w:instrText>
+      </w:r>
+      <w:r>
+        <w:fldChar w:fldCharType="separate"/>
+      </w:r>
+      <w:r>
+        <w:t xml:space="preserve">Figure </w:t>
+      </w:r>
+      <w:r>
+        <w:rPr>
+          <w:noProof/>
+        </w:rPr>
+        <w:t>4</w:t>
+      </w:r>
+      <w:r>
+        <w:noBreakHyphen/>
+      </w:r>
+      <w:r>
+        <w:rPr>
+          <w:noProof/>
+        </w:rPr>
+        <w:t>3</w:t>
+      </w:r>
+      <w:r>
+        <w:fldChar w:fldCharType="end"/>
+      </w:r>
+      <w:r>
+        <w:t>)</w:t>
+      </w:r>
+      <w:r>
+        <w:t>.</w:t>
+      </w:r>
+      <w:r>
+        <w:t xml:space="preserve"> The function has three children, arg1, arg2, and result, each represented by a Reference. Furthermore, each of these references points to a Literal, indicating that the expected value is a literal. This is an implicit constraint: refinements of these children are expected to reference literals or refinements of literals.</w:t>
+      </w:r>
+      <w:r>
+        <w:rPr>
+          <w:rStyle w:val="FootnoteReference"/>
+        </w:rPr>
+        <w:footnoteReference w:id="6"/>
+      </w:r>
+      <w:r>
+        <w:t xml:space="preserve"> This provides a full model of the concepts expected by the function.</w:t>
+      </w:r>
+    </w:p>
+    <w:p>
+      <w:pPr>
+        <w:keepNext/>
+      </w:pPr>
+      <w:r>
+        <w:rPr>
+          <w:noProof/>
+        </w:rPr>
         <w:t xml:space="preserve"> </w:t>
       </w:r>
       <w:r>
-        <w:t xml:space="preserve">is used to </w:t>
-      </w:r>
-      <w:r>
-        <w:t xml:space="preserve">report changes within the ownership </w:t>
-      </w:r>
-      <w:r>
-        <w:t xml:space="preserve">(structural) </w:t>
-      </w:r>
-      <w:r>
-        <w:t>hierarchy. These notifications pass upwards through the ownership hierarchy so that every element is aware of any change that occurs to its children and their descendants. This is the notification that updates the version number of an Element.</w:t>
-      </w:r>
-    </w:p>
-    <w:p>
-      <w:proofErr w:type="spellStart"/>
-      <w:r>
-        <w:t>ReferencedElementChanged</w:t>
-      </w:r>
-      <w:proofErr w:type="spellEnd"/>
-      <w:r>
-        <w:t xml:space="preserve"> reports changes that occur in an element being referenced by either a Reference or a Refinement. </w:t>
-      </w:r>
-      <w:r>
-        <w:t xml:space="preserve">With respect to the element being referenced, </w:t>
-      </w:r>
-      <w:proofErr w:type="spellStart"/>
-      <w:r>
-        <w:t>ReferencedElementChanged</w:t>
-      </w:r>
-      <w:proofErr w:type="spellEnd"/>
-      <w:r>
-        <w:t xml:space="preserve"> </w:t>
-      </w:r>
-      <w:r>
-        <w:t xml:space="preserve">notifications report changes in the ownership hierarchy rooted at the element being referenced. </w:t>
-      </w:r>
-      <w:r>
-        <w:t xml:space="preserve">When a </w:t>
-      </w:r>
-      <w:proofErr w:type="spellStart"/>
-      <w:r>
-        <w:t>ReferencedElementChanged</w:t>
-      </w:r>
-      <w:proofErr w:type="spellEnd"/>
-      <w:r>
-        <w:t xml:space="preserve"> notification is received, it is </w:t>
-      </w:r>
-      <w:r>
-        <w:t>pass</w:t>
-      </w:r>
-      <w:r>
-        <w:t>ed</w:t>
-      </w:r>
-      <w:r>
-        <w:t xml:space="preserve"> upwards through the ownership hierarchy </w:t>
-      </w:r>
-      <w:r>
-        <w:t xml:space="preserve">of the element receiving the notification </w:t>
-      </w:r>
-      <w:r>
-        <w:t>so that every element</w:t>
-      </w:r>
-      <w:r>
-        <w:t xml:space="preserve"> in the hierarchy</w:t>
-      </w:r>
-      <w:r>
-        <w:t xml:space="preserve"> is aware that a change has occurred in a</w:t>
-      </w:r>
-      <w:r>
-        <w:t>n element referenced by some member of the hierarchy. This notification is not passed on via references.</w:t>
-      </w:r>
-    </w:p>
-    <w:p>
-      <w:proofErr w:type="spellStart"/>
-      <w:r>
-        <w:t>AbstractionChanged</w:t>
-      </w:r>
-      <w:proofErr w:type="spellEnd"/>
-      <w:r>
-        <w:t xml:space="preserve"> reports changes that occur in the refinement hierarchy. Refined elements are notified of changes to their abstractions.</w:t>
-      </w:r>
-    </w:p>
-    <w:p>
-      <w:pPr>
-        <w:pStyle w:val="Heading3"/>
-      </w:pPr>
-      <w:proofErr w:type="spellStart"/>
-      <w:r>
-        <w:t>ChangeNotification</w:t>
-      </w:r>
-      <w:proofErr w:type="spellEnd"/>
-      <w:r>
-        <w:t xml:space="preserve"> Data Structure</w:t>
-      </w:r>
-    </w:p>
-    <w:p>
-      <w:r>
-        <w:t xml:space="preserve">Changes are communicated via the </w:t>
-      </w:r>
-      <w:proofErr w:type="spellStart"/>
-      <w:r>
-        <w:t>ChangeNotification</w:t>
-      </w:r>
-      <w:proofErr w:type="spellEnd"/>
-      <w:r>
-        <w:t xml:space="preserve"> data structure (</w:t>
-      </w:r>
-      <w:r>
-        <w:fldChar w:fldCharType="begin"/>
-      </w:r>
-      <w:r>
-        <w:instrText xml:space="preserve"> REF _Ref526258294 \h </w:instrText>
-      </w:r>
-      <w:r>
-        <w:fldChar w:fldCharType="separate"/>
-      </w:r>
-      <w:r>
-        <w:t xml:space="preserve">Figure </w:t>
-      </w:r>
-      <w:r>
-        <w:rPr>
-          <w:noProof/>
-        </w:rPr>
-        <w:t>20</w:t>
-      </w:r>
-      <w:r>
-        <w:fldChar w:fldCharType="end"/>
-      </w:r>
-      <w:r>
-        <w:t xml:space="preserve">). The type indicates the type of change.  The </w:t>
-      </w:r>
-      <w:proofErr w:type="spellStart"/>
-      <w:r>
-        <w:t>currentR</w:t>
-      </w:r>
-      <w:r>
-        <w:t>eportingElement</w:t>
-      </w:r>
-      <w:proofErr w:type="spellEnd"/>
-      <w:r>
-        <w:t xml:space="preserve"> is the element sending this particular notification.</w:t>
-      </w:r>
-      <w:r>
-        <w:t xml:space="preserve"> The </w:t>
-      </w:r>
-      <w:proofErr w:type="spellStart"/>
-      <w:r>
-        <w:t>originalReportingElement</w:t>
-      </w:r>
-      <w:proofErr w:type="spellEnd"/>
-      <w:r>
-        <w:t xml:space="preserve">, </w:t>
-      </w:r>
-      <w:proofErr w:type="spellStart"/>
-      <w:r>
-        <w:t>changedElementNew</w:t>
-      </w:r>
-      <w:proofErr w:type="spellEnd"/>
-      <w:r>
-        <w:t>,</w:t>
-      </w:r>
-      <w:r>
-        <w:t xml:space="preserve"> </w:t>
-      </w:r>
-      <w:proofErr w:type="spellStart"/>
-      <w:r>
-        <w:t>changedElementOld</w:t>
-      </w:r>
-      <w:proofErr w:type="spellEnd"/>
-      <w:r>
-        <w:t xml:space="preserve">, </w:t>
-      </w:r>
-      <w:r>
-        <w:t>collectively</w:t>
-      </w:r>
-      <w:r>
-        <w:t>, indicate the</w:t>
-      </w:r>
-      <w:r>
-        <w:t xml:space="preserve"> nature of the change.</w:t>
-      </w:r>
-    </w:p>
-    <w:p>
-      <w:pPr>
-        <w:keepNext/>
-      </w:pPr>
-      <w:r>
         <w:rPr>
           <w:noProof/>
         </w:rPr>
         <w:drawing>
-          <wp:inline distT="0" distB="0" distL="0" distR="0" wp14:anchorId="49D7F6DE" wp14:editId="7D2680FB">
-            <wp:extent cx="5428571" cy="2066667"/>
-            <wp:effectExtent l="0" t="0" r="1270" b="0"/>
-            <wp:docPr id="25" name="Picture 25"/>
+          <wp:inline distT="0" distB="0" distL="0" distR="0" wp14:anchorId="30200089" wp14:editId="098D2A83">
+            <wp:extent cx="3183674" cy="2571008"/>
+            <wp:effectExtent l="0" t="0" r="0" b="1270"/>
+            <wp:docPr id="44" name="Picture 44"/>
             <wp:cNvGraphicFramePr>
               <a:graphicFrameLocks xmlns:a="http://schemas.openxmlformats.org/drawingml/2006/main" noChangeAspect="1"/>
             </wp:cNvGraphicFramePr>
@@ -3028,7 +2911,7 @@
                   <pic:spPr>
                     <a:xfrm>
                       <a:off x="0" y="0"/>
-                      <a:ext cx="5428571" cy="2066667"/>
+                      <a:ext cx="3200937" cy="2584949"/>
                     </a:xfrm>
                     <a:prstGeom prst="rect">
                       <a:avLst/>
@@ -3045,358 +2928,126 @@
       <w:pPr>
         <w:pStyle w:val="Caption"/>
       </w:pPr>
-      <w:bookmarkStart w:id="15" w:name="_Ref526258294"/>
+      <w:bookmarkStart w:id="14" w:name="_Ref525828563"/>
       <w:r>
         <w:t xml:space="preserve">Figure </w:t>
       </w:r>
-      <w:fldSimple w:instr=" SEQ Figure \* ARABIC ">
+      <w:fldSimple w:instr=" STYLEREF 1 \s ">
         <w:r>
           <w:rPr>
             <w:noProof/>
           </w:rPr>
-          <w:t>20</w:t>
+          <w:t>4</w:t>
         </w:r>
       </w:fldSimple>
-      <w:bookmarkEnd w:id="15"/>
-      <w:r>
-        <w:t>: Change Notification Data Structure</w:t>
-      </w:r>
-    </w:p>
-    <w:p>
-      <w:r>
-        <w:t>There are essentially two fundamental changes that can occur: a change within an element (e.g. a Literal value changes), or a change in the identity of an element being referenced.</w:t>
-      </w:r>
-      <w:r>
-        <w:t xml:space="preserve"> Three attributes, collectively, identify the nature of the change: </w:t>
-      </w:r>
-      <w:proofErr w:type="spellStart"/>
-      <w:r>
-        <w:t>changedElementNew</w:t>
-      </w:r>
-      <w:proofErr w:type="spellEnd"/>
-      <w:r>
-        <w:t xml:space="preserve">, </w:t>
-      </w:r>
-      <w:proofErr w:type="spellStart"/>
-      <w:r>
-        <w:t>changedElementOld</w:t>
-      </w:r>
-      <w:proofErr w:type="spellEnd"/>
-      <w:r>
-        <w:t xml:space="preserve">, and </w:t>
-      </w:r>
-      <w:proofErr w:type="spellStart"/>
-      <w:r>
-        <w:t>originalReportingElement</w:t>
-      </w:r>
-      <w:proofErr w:type="spellEnd"/>
-      <w:r>
-        <w:t>.</w:t>
-      </w:r>
-    </w:p>
-    <w:p>
-      <w:r>
-        <w:t xml:space="preserve">If </w:t>
-      </w:r>
-      <w:r>
-        <w:t xml:space="preserve">the change occurs within an element, these three attributes have the same </w:t>
-      </w:r>
-      <w:proofErr w:type="spellStart"/>
-      <w:r>
-        <w:t>conceptID</w:t>
-      </w:r>
-      <w:proofErr w:type="spellEnd"/>
-      <w:r>
-        <w:t xml:space="preserve">: the element is reporting a change to itself, hence it’s ID is the </w:t>
-      </w:r>
-      <w:proofErr w:type="spellStart"/>
-      <w:r>
-        <w:t>originalReportingElement</w:t>
-      </w:r>
-      <w:proofErr w:type="spellEnd"/>
-      <w:r>
-        <w:t xml:space="preserve">; the identity of the changed element has not changed, hence the </w:t>
-      </w:r>
-      <w:proofErr w:type="spellStart"/>
-      <w:r>
-        <w:t>changedElementNew</w:t>
-      </w:r>
-      <w:proofErr w:type="spellEnd"/>
-      <w:r>
-        <w:t xml:space="preserve"> and </w:t>
-      </w:r>
-      <w:proofErr w:type="spellStart"/>
-      <w:r>
-        <w:t>changedElementOld</w:t>
-      </w:r>
-      <w:proofErr w:type="spellEnd"/>
-      <w:r>
-        <w:t xml:space="preserve"> are both the ID of the element originally reporting the change.</w:t>
-      </w:r>
-    </w:p>
-    <w:p>
-      <w:r>
-        <w:t xml:space="preserve">If there is a change in which element is being referenced, the </w:t>
-      </w:r>
-      <w:proofErr w:type="spellStart"/>
-      <w:r>
-        <w:t>originalReportingELement</w:t>
-      </w:r>
-      <w:proofErr w:type="spellEnd"/>
-      <w:r>
-        <w:t xml:space="preserve"> is the element holding the identifier whose value has changed. The </w:t>
-      </w:r>
-      <w:proofErr w:type="spellStart"/>
-      <w:r>
-        <w:t>changedElementOld</w:t>
-      </w:r>
-      <w:proofErr w:type="spellEnd"/>
-      <w:r>
+      <w:r>
+        <w:noBreakHyphen/>
+      </w:r>
+      <w:fldSimple w:instr=" SEQ Figure \* ARABIC \s 1 ">
+        <w:r>
+          <w:rPr>
+            <w:noProof/>
+          </w:rPr>
+          <w:t>5</w:t>
+        </w:r>
+      </w:fldSimple>
+      <w:bookmarkEnd w:id="14"/>
+      <w:r>
+        <w:t>: Model (Prototype) of Function "+"</w:t>
+      </w:r>
+    </w:p>
+    <w:p>
+      <w:r>
+        <w:t xml:space="preserve">The resulting function model serves as a prototype for making an instance of that function: simply clone the structure and make each element of the clone a refinement of the corresponding element of the prototype. </w:t>
+      </w:r>
+      <w:r>
+        <w:t xml:space="preserve">CRL provides a built-in function, </w:t>
+      </w:r>
+      <w:proofErr w:type="spellStart"/>
+      <w:r>
+        <w:t>CloneAsRefinement</w:t>
+      </w:r>
+      <w:proofErr w:type="spellEnd"/>
+      <w:r>
+        <w:t xml:space="preserve">, that provides this capability. Applying this function to the addition prototype would yield the structure of </w:t>
+      </w:r>
+      <w:r>
+        <w:fldChar w:fldCharType="begin"/>
+      </w:r>
+      <w:r>
+        <w:instrText xml:space="preserve"> REF _Ref525831615 \h </w:instrText>
+      </w:r>
+      <w:r>
+        <w:fldChar w:fldCharType="separate"/>
+      </w:r>
+      <w:r>
+        <w:t xml:space="preserve">Figure </w:t>
+      </w:r>
+      <w:r>
+        <w:rPr>
+          <w:noProof/>
+        </w:rPr>
+        <w:t>4</w:t>
+      </w:r>
+      <w:r>
+        <w:noBreakHyphen/>
+      </w:r>
+      <w:r>
+        <w:rPr>
+          <w:noProof/>
+        </w:rPr>
+        <w:t>4</w:t>
+      </w:r>
+      <w:r>
+        <w:fldChar w:fldCharType="end"/>
+      </w:r>
+      <w:r>
+        <w:t>. Note that none of the three references point to anything immediately after cloning. When arg1</w:t>
+      </w:r>
+      <w:r>
+        <w:t>,</w:t>
+      </w:r>
+      <w:r>
+        <w:t xml:space="preserve"> arg2</w:t>
+      </w:r>
+      <w:r>
+        <w:t>, and result</w:t>
+      </w:r>
+      <w:r>
+        <w:t xml:space="preserve"> point to appropriate literals, then the function </w:t>
+      </w:r>
+      <w:r>
+        <w:t xml:space="preserve">will add the arg1 and arg2 values and place the result as the </w:t>
+      </w:r>
+      <w:proofErr w:type="spellStart"/>
+      <w:r>
+        <w:lastRenderedPageBreak/>
+        <w:t>literalValue</w:t>
+      </w:r>
+      <w:proofErr w:type="spellEnd"/>
+      <w:r>
+        <w:t xml:space="preserve"> of the result. Note that the function must be designed to be well-behaved if portions of the data structure are missing.</w:t>
+      </w:r>
+    </w:p>
+    <w:p>
+      <w:pPr>
+        <w:keepNext/>
+      </w:pPr>
+      <w:r>
+        <w:rPr>
+          <w:noProof/>
+        </w:rPr>
         <w:t xml:space="preserve"> </w:t>
       </w:r>
       <w:r>
-        <w:t xml:space="preserve">reports the value of the </w:t>
-      </w:r>
-      <w:r>
-        <w:lastRenderedPageBreak/>
-        <w:t xml:space="preserve">reference before the change </w:t>
-      </w:r>
-      <w:r>
-        <w:t xml:space="preserve">and </w:t>
-      </w:r>
-      <w:proofErr w:type="spellStart"/>
-      <w:r>
-        <w:t>changedElementNew</w:t>
-      </w:r>
-      <w:proofErr w:type="spellEnd"/>
-      <w:r>
-        <w:t xml:space="preserve"> </w:t>
-      </w:r>
-      <w:r>
-        <w:t xml:space="preserve">reports the </w:t>
-      </w:r>
-      <w:r>
-        <w:t>identifier</w:t>
-      </w:r>
-      <w:r>
-        <w:t xml:space="preserve"> of the reference after the change. </w:t>
-      </w:r>
-      <w:r>
-        <w:t xml:space="preserve"> </w:t>
-      </w:r>
-    </w:p>
-    <w:p>
-      <w:r>
-        <w:t xml:space="preserve">The last attribute is the </w:t>
-      </w:r>
-      <w:proofErr w:type="spellStart"/>
-      <w:r>
-        <w:t>underlyingChange</w:t>
-      </w:r>
-      <w:proofErr w:type="spellEnd"/>
-      <w:r>
-        <w:t xml:space="preserve"> pointer. If a change is being propagated to additional elements, it is not forwarded. Instead, a new </w:t>
-      </w:r>
-      <w:proofErr w:type="spellStart"/>
-      <w:r>
-        <w:t>ChangeNotification</w:t>
-      </w:r>
-      <w:proofErr w:type="spellEnd"/>
-      <w:r>
-        <w:t xml:space="preserve"> is created. It copies the </w:t>
-      </w:r>
-      <w:proofErr w:type="spellStart"/>
-      <w:r>
-        <w:t>changedElementOld</w:t>
-      </w:r>
-      <w:proofErr w:type="spellEnd"/>
-      <w:r>
-        <w:t xml:space="preserve">, </w:t>
-      </w:r>
-      <w:proofErr w:type="spellStart"/>
-      <w:r>
-        <w:t>changedElementNew</w:t>
-      </w:r>
-      <w:proofErr w:type="spellEnd"/>
-      <w:r>
-        <w:t xml:space="preserve">, and </w:t>
-      </w:r>
-      <w:proofErr w:type="spellStart"/>
-      <w:r>
-        <w:t>originalReportingElement</w:t>
-      </w:r>
-      <w:proofErr w:type="spellEnd"/>
-      <w:r>
-        <w:t xml:space="preserve"> from the incoming </w:t>
-      </w:r>
-      <w:proofErr w:type="spellStart"/>
-      <w:r>
-        <w:t>ChangeNotification</w:t>
-      </w:r>
-      <w:proofErr w:type="spellEnd"/>
-      <w:r>
-        <w:t xml:space="preserve"> and sets the new notification’s </w:t>
-      </w:r>
-      <w:proofErr w:type="spellStart"/>
-      <w:r>
-        <w:t>underlyingChange</w:t>
-      </w:r>
-      <w:proofErr w:type="spellEnd"/>
-      <w:r>
-        <w:t xml:space="preserve"> to the incoming </w:t>
-      </w:r>
-      <w:proofErr w:type="spellStart"/>
-      <w:r>
-        <w:t>ChangeNotification</w:t>
-      </w:r>
-      <w:proofErr w:type="spellEnd"/>
-      <w:r>
-        <w:t xml:space="preserve">. The </w:t>
-      </w:r>
-      <w:proofErr w:type="spellStart"/>
-      <w:r>
-        <w:t>currentReportingElement</w:t>
-      </w:r>
-      <w:proofErr w:type="spellEnd"/>
-      <w:r>
-        <w:t xml:space="preserve"> is set to the element assembling the new </w:t>
-      </w:r>
-      <w:proofErr w:type="spellStart"/>
-      <w:r>
-        <w:t>ChangeNotification</w:t>
-      </w:r>
-      <w:proofErr w:type="spellEnd"/>
-      <w:r>
-        <w:t xml:space="preserve">, and the </w:t>
-      </w:r>
-      <w:proofErr w:type="spellStart"/>
-      <w:r>
-        <w:t>ChangeNotificationType</w:t>
-      </w:r>
-      <w:proofErr w:type="spellEnd"/>
-      <w:r>
-        <w:t xml:space="preserve"> is set appropriately (the examples below clarify the setting of this value). With this approach, the element receiving the </w:t>
-      </w:r>
-      <w:proofErr w:type="spellStart"/>
-      <w:r>
-        <w:t>ChangeNotification</w:t>
-      </w:r>
-      <w:proofErr w:type="spellEnd"/>
-      <w:r>
-        <w:t xml:space="preserve"> has a complete history of the </w:t>
-      </w:r>
-      <w:proofErr w:type="spellStart"/>
-      <w:r>
-        <w:t>ChangeNotifications</w:t>
-      </w:r>
-      <w:proofErr w:type="spellEnd"/>
-      <w:r>
-        <w:t xml:space="preserve"> leading up to this one. It is conjectured that this history may not be needed.</w:t>
-      </w:r>
-    </w:p>
-    <w:p>
-      <w:r>
-        <w:t>The following sections provide examples of the notifications and their propagation.</w:t>
-      </w:r>
-    </w:p>
-    <w:p>
-      <w:pPr>
-        <w:pStyle w:val="Heading3"/>
-      </w:pPr>
-      <w:r>
-        <w:t xml:space="preserve">Direct </w:t>
-      </w:r>
-      <w:r>
-        <w:t>Changes to Elements</w:t>
-      </w:r>
-    </w:p>
-    <w:p>
-      <w:pPr>
-        <w:pStyle w:val="Heading4"/>
-      </w:pPr>
-      <w:r>
-        <w:t>Element</w:t>
-      </w:r>
-      <w:r>
-        <w:t xml:space="preserve">’s </w:t>
-      </w:r>
-      <w:proofErr w:type="spellStart"/>
-      <w:r>
-        <w:t>OwningConceptID</w:t>
-      </w:r>
-      <w:proofErr w:type="spellEnd"/>
-      <w:r>
-        <w:t xml:space="preserve"> changed</w:t>
-      </w:r>
-      <w:r>
-        <w:t xml:space="preserve">: </w:t>
-      </w:r>
-    </w:p>
-    <w:p>
-      <w:pPr>
-        <w:pStyle w:val="ListParagraph"/>
-        <w:numPr>
-          <w:ilvl w:val="0"/>
-          <w:numId w:val="1"/>
-        </w:numPr>
-      </w:pPr>
-      <w:r>
-        <w:t>P</w:t>
-      </w:r>
-      <w:r>
-        <w:t>ropagates as a</w:t>
-      </w:r>
-      <w:r>
-        <w:t xml:space="preserve">n </w:t>
-      </w:r>
-      <w:proofErr w:type="spellStart"/>
-      <w:r>
-        <w:t>OwnedConceptAdded</w:t>
-      </w:r>
-      <w:proofErr w:type="spellEnd"/>
-      <w:r>
-        <w:t xml:space="preserve">/ </w:t>
-      </w:r>
-      <w:proofErr w:type="spellStart"/>
-      <w:r>
-        <w:t>OwnedConceptRemoved</w:t>
-      </w:r>
-      <w:proofErr w:type="spellEnd"/>
-      <w:r>
-        <w:t xml:space="preserve"> to the new and old owners, respectively; </w:t>
-      </w:r>
-    </w:p>
-    <w:p>
-      <w:pPr>
-        <w:pStyle w:val="ListParagraph"/>
-        <w:numPr>
-          <w:ilvl w:val="0"/>
-          <w:numId w:val="1"/>
-        </w:numPr>
-      </w:pPr>
-      <w:r>
-        <w:t>D</w:t>
-      </w:r>
-      <w:r>
-        <w:t>oes not propagate to references</w:t>
-      </w:r>
-      <w:r>
-        <w:t xml:space="preserve"> to itself</w:t>
-      </w:r>
-    </w:p>
-    <w:p>
-      <w:pPr>
-        <w:keepNext/>
-      </w:pPr>
-      <w:r>
         <w:rPr>
           <w:noProof/>
         </w:rPr>
         <w:drawing>
-          <wp:inline distT="0" distB="0" distL="0" distR="0" wp14:anchorId="4C00B1B4" wp14:editId="1C5A3274">
-            <wp:extent cx="5236595" cy="3806042"/>
-            <wp:effectExtent l="0" t="0" r="2540" b="4445"/>
-            <wp:docPr id="5" name="Picture 5"/>
+          <wp:inline distT="0" distB="0" distL="0" distR="0" wp14:anchorId="0CFA9C99" wp14:editId="297E2B36">
+            <wp:extent cx="3176420" cy="1609107"/>
+            <wp:effectExtent l="0" t="0" r="5080" b="0"/>
+            <wp:docPr id="45" name="Picture 45"/>
             <wp:cNvGraphicFramePr>
               <a:graphicFrameLocks xmlns:a="http://schemas.openxmlformats.org/drawingml/2006/main" noChangeAspect="1"/>
             </wp:cNvGraphicFramePr>
@@ -3416,7 +3067,7 @@
                   <pic:spPr>
                     <a:xfrm>
                       <a:off x="0" y="0"/>
-                      <a:ext cx="5246578" cy="3813298"/>
+                      <a:ext cx="3199109" cy="1620601"/>
                     </a:xfrm>
                     <a:prstGeom prst="rect">
                       <a:avLst/>
@@ -3433,35 +3084,138 @@
       <w:pPr>
         <w:pStyle w:val="Caption"/>
       </w:pPr>
+      <w:bookmarkStart w:id="15" w:name="_Ref525831615"/>
       <w:r>
         <w:t xml:space="preserve">Figure </w:t>
       </w:r>
-      <w:fldSimple w:instr=" SEQ Figure \* ARABIC ">
+      <w:fldSimple w:instr=" STYLEREF 1 \s ">
         <w:r>
           <w:rPr>
             <w:noProof/>
           </w:rPr>
-          <w:t>21</w:t>
+          <w:t>4</w:t>
         </w:r>
       </w:fldSimple>
       <w:r>
-        <w:t xml:space="preserve">: </w:t>
-      </w:r>
-      <w:proofErr w:type="spellStart"/>
-      <w:r>
-        <w:t>ChangeNotifications</w:t>
-      </w:r>
-      <w:proofErr w:type="spellEnd"/>
-      <w:r>
-        <w:t xml:space="preserve"> for Element </w:t>
-      </w:r>
-      <w:proofErr w:type="spellStart"/>
-      <w:r>
-        <w:t>OwningCOncpetID</w:t>
-      </w:r>
-      <w:proofErr w:type="spellEnd"/>
-      <w:r>
-        <w:t xml:space="preserve"> Changed</w:t>
+        <w:noBreakHyphen/>
+      </w:r>
+      <w:fldSimple w:instr=" SEQ Figure \* ARABIC \s 1 ">
+        <w:r>
+          <w:rPr>
+            <w:noProof/>
+          </w:rPr>
+          <w:t>6</w:t>
+        </w:r>
+      </w:fldSimple>
+      <w:bookmarkEnd w:id="15"/>
+      <w:r>
+        <w:t>: Cloned Addition Prototype</w:t>
+      </w:r>
+    </w:p>
+    <w:p>
+      <w:r>
+        <w:t>The functions execute asynchronously after the lock on the changed Element has been released (see Locking below). The intent is that if there are multiple functions executing that they may be executed in parallel.</w:t>
+      </w:r>
+    </w:p>
+    <w:p>
+      <w:r>
+        <w:t>Of necessity, all of the function implementations are language specific</w:t>
+      </w:r>
+      <w:r>
+        <w:t xml:space="preserve"> (the reference implementation is in Go)</w:t>
+      </w:r>
+      <w:r>
+        <w:t>. All of the arguments to the functions are CRL structures</w:t>
+      </w:r>
+      <w:r>
+        <w:t xml:space="preserve">. The CRL reference implementation provides all of the functions necessary to create and modify CRL structures along with CRL representations of each of those functions. </w:t>
+      </w:r>
+      <w:proofErr w:type="gramStart"/>
+      <w:r>
+        <w:t>Thus</w:t>
+      </w:r>
+      <w:proofErr w:type="gramEnd"/>
+      <w:r>
+        <w:t xml:space="preserve"> a program for creating and manipulate a CRL structure can itself be written as a CRL structure.</w:t>
+      </w:r>
+    </w:p>
+    <w:p>
+      <w:pPr>
+        <w:pStyle w:val="Heading2"/>
+      </w:pPr>
+      <w:r>
+        <w:t>Notification</w:t>
+      </w:r>
+    </w:p>
+    <w:p>
+      <w:r>
+        <w:t xml:space="preserve">To make CRL active, elements must be aware of changes that occur in related elements. The </w:t>
+      </w:r>
+      <w:proofErr w:type="spellStart"/>
+      <w:r>
+        <w:t>ChangeNotification</w:t>
+      </w:r>
+      <w:proofErr w:type="spellEnd"/>
+      <w:r>
+        <w:t xml:space="preserve"> is the mechanism of awareness. </w:t>
+      </w:r>
+      <w:r>
+        <w:t xml:space="preserve">It reports changes to impacted elements. These changes fall into two broad categories: </w:t>
+      </w:r>
+      <w:proofErr w:type="spellStart"/>
+      <w:r>
+        <w:t>Element</w:t>
+      </w:r>
+      <w:r>
+        <w:t>Change</w:t>
+      </w:r>
+      <w:proofErr w:type="spellEnd"/>
+      <w:r>
+        <w:t xml:space="preserve"> and </w:t>
+      </w:r>
+      <w:proofErr w:type="spellStart"/>
+      <w:r>
+        <w:t>ForwardingChange</w:t>
+      </w:r>
+      <w:proofErr w:type="spellEnd"/>
+      <w:r>
+        <w:t xml:space="preserve"> (</w:t>
+      </w:r>
+      <w:r>
+        <w:fldChar w:fldCharType="begin"/>
+      </w:r>
+      <w:r>
+        <w:instrText xml:space="preserve"> REF _Ref526258262 \h </w:instrText>
+      </w:r>
+      <w:r>
+        <w:fldChar w:fldCharType="separate"/>
+      </w:r>
+      <w:r>
+        <w:t xml:space="preserve">Figure </w:t>
+      </w:r>
+      <w:r>
+        <w:rPr>
+          <w:noProof/>
+        </w:rPr>
+        <w:t>4</w:t>
+      </w:r>
+      <w:r>
+        <w:noBreakHyphen/>
+      </w:r>
+      <w:r>
+        <w:rPr>
+          <w:noProof/>
+        </w:rPr>
+        <w:t>5</w:t>
+      </w:r>
+      <w:r>
+        <w:fldChar w:fldCharType="end"/>
+      </w:r>
+      <w:r>
+        <w:t>)</w:t>
+      </w:r>
+      <w:r>
+        <w:t xml:space="preserve">. </w:t>
       </w:r>
     </w:p>
     <w:p>
@@ -3474,10 +3228,10 @@
         </w:rPr>
         <w:lastRenderedPageBreak/>
         <w:drawing>
-          <wp:inline distT="0" distB="0" distL="0" distR="0" wp14:anchorId="53D3CFE1" wp14:editId="7936E641">
-            <wp:extent cx="5941695" cy="1920240"/>
-            <wp:effectExtent l="0" t="0" r="1905" b="3810"/>
-            <wp:docPr id="20" name="Picture 20"/>
+          <wp:inline distT="0" distB="0" distL="0" distR="0" wp14:anchorId="03CE077E" wp14:editId="1EB74DFC">
+            <wp:extent cx="5943600" cy="4526280"/>
+            <wp:effectExtent l="0" t="0" r="0" b="7620"/>
+            <wp:docPr id="31" name="Picture 31"/>
             <wp:cNvGraphicFramePr>
               <a:graphicFrameLocks xmlns:a="http://schemas.openxmlformats.org/drawingml/2006/main" noChangeAspect="1"/>
             </wp:cNvGraphicFramePr>
@@ -3488,27 +3242,20 @@
                     <pic:cNvPr id="1" name=""/>
                     <pic:cNvPicPr/>
                   </pic:nvPicPr>
-                  <pic:blipFill rotWithShape="1">
+                  <pic:blipFill>
                     <a:blip r:embed="rId36"/>
-                    <a:srcRect t="-866" b="-866"/>
-                    <a:stretch/>
+                    <a:stretch>
+                      <a:fillRect/>
+                    </a:stretch>
                   </pic:blipFill>
-                  <pic:spPr bwMode="auto">
+                  <pic:spPr>
                     <a:xfrm>
                       <a:off x="0" y="0"/>
-                      <a:ext cx="5947466" cy="1922105"/>
+                      <a:ext cx="5943600" cy="4526280"/>
                     </a:xfrm>
                     <a:prstGeom prst="rect">
                       <a:avLst/>
                     </a:prstGeom>
-                    <a:ln>
-                      <a:noFill/>
-                    </a:ln>
-                    <a:extLst>
-                      <a:ext uri="{53640926-AAD7-44D8-BBD7-CCE9431645EC}">
-                        <a14:shadowObscured xmlns:a14="http://schemas.microsoft.com/office/drawing/2010/main"/>
-                      </a:ext>
-                    </a:extLst>
                   </pic:spPr>
                 </pic:pic>
               </a:graphicData>
@@ -3521,123 +3268,402 @@
       <w:pPr>
         <w:pStyle w:val="Caption"/>
       </w:pPr>
+      <w:bookmarkStart w:id="16" w:name="_Ref526258262"/>
       <w:r>
         <w:t xml:space="preserve">Figure </w:t>
       </w:r>
-      <w:fldSimple w:instr=" SEQ Figure \* ARABIC ">
+      <w:fldSimple w:instr=" STYLEREF 1 \s ">
         <w:r>
           <w:rPr>
             <w:noProof/>
           </w:rPr>
-          <w:t>22</w:t>
+          <w:t>4</w:t>
         </w:r>
       </w:fldSimple>
       <w:r>
-        <w:t xml:space="preserve">: </w:t>
-      </w:r>
+        <w:noBreakHyphen/>
+      </w:r>
+      <w:fldSimple w:instr=" SEQ Figure \* ARABIC \s 1 ">
+        <w:r>
+          <w:rPr>
+            <w:noProof/>
+          </w:rPr>
+          <w:t>7</w:t>
+        </w:r>
+      </w:fldSimple>
+      <w:bookmarkEnd w:id="16"/>
+      <w:r>
+        <w:t>: Change Types</w:t>
+      </w:r>
+    </w:p>
+    <w:p>
+      <w:r>
+        <w:t>A</w:t>
+      </w:r>
+      <w:r>
+        <w:t xml:space="preserve">n </w:t>
+      </w:r>
+      <w:proofErr w:type="spellStart"/>
+      <w:r>
+        <w:t>ElementChange</w:t>
+      </w:r>
+      <w:proofErr w:type="spellEnd"/>
+      <w:r>
+        <w:t xml:space="preserve"> </w:t>
+      </w:r>
+      <w:r>
+        <w:t xml:space="preserve">is a change directly to an Element. </w:t>
+      </w:r>
+      <w:proofErr w:type="spellStart"/>
+      <w:r>
+        <w:t>Own</w:t>
+      </w:r>
+      <w:r>
+        <w:t>ing</w:t>
+      </w:r>
+      <w:r>
+        <w:t>Concept</w:t>
+      </w:r>
+      <w:r>
+        <w:t>ID</w:t>
+      </w:r>
+      <w:r>
+        <w:t>Changed</w:t>
+      </w:r>
+      <w:proofErr w:type="spellEnd"/>
+      <w:r>
+        <w:t xml:space="preserve"> </w:t>
+      </w:r>
+      <w:r>
+        <w:t xml:space="preserve">is used to </w:t>
+      </w:r>
+      <w:r>
+        <w:t xml:space="preserve">report </w:t>
+      </w:r>
+      <w:r>
+        <w:t xml:space="preserve">that the value of the </w:t>
+      </w:r>
+      <w:proofErr w:type="spellStart"/>
+      <w:r>
+        <w:t>OwningConceptID</w:t>
+      </w:r>
+      <w:proofErr w:type="spellEnd"/>
+      <w:r>
+        <w:t xml:space="preserve"> has changed. Refinements of Element can report additional types of changes. A </w:t>
+      </w:r>
+      <w:proofErr w:type="spellStart"/>
+      <w:r>
+        <w:t>Refrerence</w:t>
+      </w:r>
+      <w:proofErr w:type="spellEnd"/>
+      <w:r>
+        <w:t xml:space="preserve"> uses </w:t>
+      </w:r>
+      <w:proofErr w:type="spellStart"/>
+      <w:r>
+        <w:t>ReferencedConceptIDChanged</w:t>
+      </w:r>
+      <w:proofErr w:type="spellEnd"/>
+      <w:r>
+        <w:t xml:space="preserve"> to report that the value of its </w:t>
+      </w:r>
+      <w:proofErr w:type="spellStart"/>
+      <w:r>
+        <w:t>ReferencedConceptID</w:t>
+      </w:r>
+      <w:proofErr w:type="spellEnd"/>
+      <w:r>
+        <w:t xml:space="preserve"> has changed. A Refinement uses </w:t>
+      </w:r>
+      <w:proofErr w:type="spellStart"/>
+      <w:r>
+        <w:t>AbstractConceptIDChanged</w:t>
+      </w:r>
+      <w:proofErr w:type="spellEnd"/>
+      <w:r>
+        <w:t xml:space="preserve"> and </w:t>
+      </w:r>
+      <w:proofErr w:type="spellStart"/>
+      <w:r>
+        <w:t>RefinedConceptIDChanged</w:t>
+      </w:r>
+      <w:proofErr w:type="spellEnd"/>
+      <w:r>
+        <w:t xml:space="preserve"> to report changes in these values. A Literal uses </w:t>
+      </w:r>
+      <w:proofErr w:type="spellStart"/>
+      <w:r>
+        <w:t>LiteralValueChanged</w:t>
+      </w:r>
+      <w:proofErr w:type="spellEnd"/>
+      <w:r>
+        <w:t xml:space="preserve"> to report a change in the literal value.</w:t>
+      </w:r>
+    </w:p>
+    <w:p>
+      <w:r>
+        <w:t xml:space="preserve">A </w:t>
+      </w:r>
+      <w:proofErr w:type="spellStart"/>
+      <w:r>
+        <w:t>ForwardingChange</w:t>
+      </w:r>
+      <w:proofErr w:type="spellEnd"/>
+      <w:r>
+        <w:t xml:space="preserve"> is used to pass on the notification of changes to related Elements. A </w:t>
+      </w:r>
+      <w:proofErr w:type="spellStart"/>
+      <w:r>
+        <w:t>ChildChanged</w:t>
+      </w:r>
+      <w:proofErr w:type="spellEnd"/>
+      <w:r>
+        <w:t xml:space="preserve"> is used to indicate that a change has occurred to an </w:t>
+      </w:r>
+      <w:proofErr w:type="spellStart"/>
+      <w:r>
+        <w:t>OwnedConcept</w:t>
+      </w:r>
+      <w:proofErr w:type="spellEnd"/>
+      <w:r>
+        <w:t xml:space="preserve">. </w:t>
+      </w:r>
+    </w:p>
+    <w:p>
+      <w:r>
+        <w:t xml:space="preserve">An </w:t>
+      </w:r>
+      <w:proofErr w:type="spellStart"/>
+      <w:r>
+        <w:t>AbstractionChanged</w:t>
+      </w:r>
+      <w:proofErr w:type="spellEnd"/>
+      <w:r>
+        <w:t xml:space="preserve"> is used to indicate that a change has occurred in the abstraction hierarchy above an Element. </w:t>
+      </w:r>
+    </w:p>
+    <w:p>
+      <w:r>
+        <w:t>A</w:t>
+      </w:r>
+      <w:r>
+        <w:t xml:space="preserve">n </w:t>
+      </w:r>
+      <w:proofErr w:type="spellStart"/>
+      <w:r>
+        <w:t>Indicated</w:t>
+      </w:r>
+      <w:r>
+        <w:t>ConceptChanged</w:t>
+      </w:r>
+      <w:proofErr w:type="spellEnd"/>
+      <w:r>
+        <w:t xml:space="preserve"> is used to indicate that a change has occurred to an </w:t>
+      </w:r>
+      <w:r>
+        <w:t xml:space="preserve">indicated </w:t>
+      </w:r>
+      <w:r>
+        <w:t>Element</w:t>
+      </w:r>
+      <w:r>
+        <w:t xml:space="preserve">: either the </w:t>
+      </w:r>
+      <w:proofErr w:type="spellStart"/>
+      <w:r>
+        <w:t>ReferencedConcept</w:t>
+      </w:r>
+      <w:proofErr w:type="spellEnd"/>
+      <w:r>
+        <w:t xml:space="preserve"> of a Reference or the </w:t>
+      </w:r>
+      <w:proofErr w:type="spellStart"/>
+      <w:r>
+        <w:t>AbstractConcept</w:t>
+      </w:r>
+      <w:proofErr w:type="spellEnd"/>
+      <w:r>
+        <w:t xml:space="preserve"> or </w:t>
+      </w:r>
+      <w:proofErr w:type="spellStart"/>
+      <w:r>
+        <w:t>RefinedConcept</w:t>
+      </w:r>
+      <w:proofErr w:type="spellEnd"/>
+      <w:r>
+        <w:t xml:space="preserve"> of a Refinement. </w:t>
+      </w:r>
+    </w:p>
+    <w:p>
+      <w:r>
+        <w:t xml:space="preserve">An </w:t>
+      </w:r>
+      <w:proofErr w:type="spellStart"/>
+      <w:r>
+        <w:t>IndicatingConceptChanged</w:t>
+      </w:r>
+      <w:proofErr w:type="spellEnd"/>
+      <w:r>
+        <w:t xml:space="preserve"> is used to inform an Element that there has been a change in a pointer to the Element, either the </w:t>
+      </w:r>
+      <w:proofErr w:type="spellStart"/>
+      <w:r>
+        <w:t>ReferencedConceptID</w:t>
+      </w:r>
+      <w:proofErr w:type="spellEnd"/>
+      <w:r>
+        <w:t xml:space="preserve"> of a Reference or the </w:t>
+      </w:r>
+      <w:proofErr w:type="spellStart"/>
+      <w:r>
+        <w:t>AbstractConceptID</w:t>
+      </w:r>
+      <w:proofErr w:type="spellEnd"/>
+      <w:r>
+        <w:t xml:space="preserve"> or </w:t>
+      </w:r>
+      <w:proofErr w:type="spellStart"/>
+      <w:r>
+        <w:lastRenderedPageBreak/>
+        <w:t>RefinedConceptID</w:t>
+      </w:r>
+      <w:proofErr w:type="spellEnd"/>
+      <w:r>
+        <w:t xml:space="preserve"> of a Refinement. This notification is </w:t>
+      </w:r>
+      <w:r>
+        <w:t>necessary</w:t>
+      </w:r>
+      <w:r>
+        <w:t xml:space="preserve"> to maintain the Element’s list of </w:t>
+      </w:r>
+      <w:proofErr w:type="spellStart"/>
+      <w:r>
+        <w:t>ReferencingConcepts</w:t>
+      </w:r>
+      <w:proofErr w:type="spellEnd"/>
+      <w:r>
+        <w:t>.</w:t>
+      </w:r>
+    </w:p>
+    <w:p>
+      <w:pPr>
+        <w:pStyle w:val="Heading3"/>
+      </w:pPr>
       <w:proofErr w:type="spellStart"/>
       <w:r>
         <w:t>ChangeNotification</w:t>
       </w:r>
       <w:proofErr w:type="spellEnd"/>
       <w:r>
+        <w:t xml:space="preserve"> Data Structure</w:t>
+      </w:r>
+    </w:p>
+    <w:p>
+      <w:r>
+        <w:t xml:space="preserve">Changes are communicated via the </w:t>
+      </w:r>
+      <w:proofErr w:type="spellStart"/>
+      <w:r>
+        <w:t>ChangeNotification</w:t>
+      </w:r>
+      <w:proofErr w:type="spellEnd"/>
+      <w:r>
+        <w:t xml:space="preserve"> data structure (</w:t>
+      </w:r>
+      <w:r>
+        <w:fldChar w:fldCharType="begin"/>
+      </w:r>
+      <w:r>
+        <w:instrText xml:space="preserve"> REF _Ref526258294 \h </w:instrText>
+      </w:r>
+      <w:r>
+        <w:fldChar w:fldCharType="separate"/>
+      </w:r>
+      <w:r>
+        <w:t xml:space="preserve">Figure </w:t>
+      </w:r>
+      <w:r>
+        <w:rPr>
+          <w:noProof/>
+        </w:rPr>
+        <w:t>4</w:t>
+      </w:r>
+      <w:r>
+        <w:noBreakHyphen/>
+      </w:r>
+      <w:r>
+        <w:rPr>
+          <w:noProof/>
+        </w:rPr>
+        <w:t>6</w:t>
+      </w:r>
+      <w:r>
+        <w:fldChar w:fldCharType="end"/>
+      </w:r>
+      <w:r>
+        <w:t xml:space="preserve">). The type indicates the type of change.  The </w:t>
+      </w:r>
+      <w:proofErr w:type="spellStart"/>
+      <w:r>
+        <w:t>r</w:t>
+      </w:r>
+      <w:r>
+        <w:t>eportingElement</w:t>
+      </w:r>
+      <w:proofErr w:type="spellEnd"/>
+      <w:r>
+        <w:t xml:space="preserve"> is the </w:t>
+      </w:r>
+      <w:r>
+        <w:t>e</w:t>
+      </w:r>
+      <w:r>
+        <w:t>lement sending this particular notification.</w:t>
+      </w:r>
+      <w:r>
+        <w:t xml:space="preserve"> The </w:t>
+      </w:r>
+      <w:proofErr w:type="spellStart"/>
+      <w:r>
+        <w:t>newValue</w:t>
+      </w:r>
+      <w:proofErr w:type="spellEnd"/>
+      <w:r>
+        <w:t xml:space="preserve"> and </w:t>
+      </w:r>
+      <w:proofErr w:type="spellStart"/>
+      <w:r>
+        <w:t>oldValue</w:t>
+      </w:r>
+      <w:proofErr w:type="spellEnd"/>
+      <w:r>
+        <w:t xml:space="preserve"> give the specifics of </w:t>
+      </w:r>
+      <w:r>
+        <w:t>the change.</w:t>
+      </w:r>
+      <w:r>
         <w:t xml:space="preserve"> </w:t>
       </w:r>
-      <w:proofErr w:type="gramStart"/>
-      <w:r>
-        <w:t xml:space="preserve">Details  </w:t>
-      </w:r>
-      <w:proofErr w:type="spellStart"/>
-      <w:r>
-        <w:t>forElement</w:t>
-      </w:r>
-      <w:proofErr w:type="spellEnd"/>
-      <w:proofErr w:type="gramEnd"/>
-      <w:r>
-        <w:t xml:space="preserve"> </w:t>
-      </w:r>
-      <w:proofErr w:type="spellStart"/>
-      <w:r>
-        <w:t>OwningConceptID</w:t>
-      </w:r>
-      <w:proofErr w:type="spellEnd"/>
-      <w:r>
-        <w:t xml:space="preserve"> Changed</w:t>
-      </w:r>
-    </w:p>
-    <w:p>
-      <w:pPr>
-        <w:pStyle w:val="Heading4"/>
-      </w:pPr>
-      <w:r>
-        <w:t>Literal</w:t>
-      </w:r>
-      <w:r>
-        <w:t xml:space="preserve">’s </w:t>
-      </w:r>
-      <w:r>
-        <w:t>Literal Value Changed</w:t>
-      </w:r>
-      <w:r>
-        <w:t xml:space="preserve">: </w:t>
-      </w:r>
-    </w:p>
-    <w:p>
-      <w:pPr>
-        <w:pStyle w:val="ListParagraph"/>
-        <w:numPr>
-          <w:ilvl w:val="0"/>
-          <w:numId w:val="1"/>
-        </w:numPr>
-      </w:pPr>
-      <w:r>
-        <w:t>P</w:t>
-      </w:r>
-      <w:r>
-        <w:t>ropagates as a</w:t>
-      </w:r>
-      <w:r>
-        <w:t>n</w:t>
-      </w:r>
-      <w:r>
-        <w:t xml:space="preserve"> </w:t>
-      </w:r>
-      <w:proofErr w:type="spellStart"/>
-      <w:r>
-        <w:t>OwnedConcept</w:t>
-      </w:r>
-      <w:r>
-        <w:t>Changed</w:t>
-      </w:r>
-      <w:proofErr w:type="spellEnd"/>
-      <w:r>
-        <w:t xml:space="preserve"> to the owner; </w:t>
-      </w:r>
-    </w:p>
-    <w:p>
-      <w:pPr>
-        <w:pStyle w:val="ListParagraph"/>
-        <w:numPr>
-          <w:ilvl w:val="0"/>
-          <w:numId w:val="1"/>
-        </w:numPr>
-      </w:pPr>
-      <w:r>
-        <w:t>P</w:t>
-      </w:r>
-      <w:r>
-        <w:t xml:space="preserve">ropagates as a </w:t>
-      </w:r>
-      <w:proofErr w:type="spellStart"/>
-      <w:r>
-        <w:t>ReferencedConcept</w:t>
-      </w:r>
-      <w:r>
-        <w:t>Changed</w:t>
-      </w:r>
-      <w:proofErr w:type="spellEnd"/>
-      <w:r>
-        <w:t xml:space="preserve"> to any references.</w:t>
+      <w:r>
+        <w:t xml:space="preserve">The last attribute is the </w:t>
+      </w:r>
+      <w:proofErr w:type="spellStart"/>
+      <w:r>
+        <w:t>underlyingChange</w:t>
+      </w:r>
+      <w:proofErr w:type="spellEnd"/>
+      <w:r>
+        <w:t xml:space="preserve"> pointer. If a change is being propagated to additional elements, it is not forwarded. Instead, a new </w:t>
+      </w:r>
+      <w:proofErr w:type="spellStart"/>
+      <w:r>
+        <w:t>ChangeNotification</w:t>
+      </w:r>
+      <w:proofErr w:type="spellEnd"/>
+      <w:r>
+        <w:t xml:space="preserve"> is created. </w:t>
       </w:r>
     </w:p>
     <w:p>
@@ -3649,10 +3675,10 @@
           <w:noProof/>
         </w:rPr>
         <w:drawing>
-          <wp:inline distT="0" distB="0" distL="0" distR="0" wp14:anchorId="579B1ED5" wp14:editId="68A40CB8">
-            <wp:extent cx="3171675" cy="3793772"/>
-            <wp:effectExtent l="0" t="0" r="0" b="0"/>
-            <wp:docPr id="12" name="Picture 12"/>
+          <wp:inline distT="0" distB="0" distL="0" distR="0" wp14:anchorId="01550742" wp14:editId="36040D19">
+            <wp:extent cx="5428571" cy="2066667"/>
+            <wp:effectExtent l="0" t="0" r="1270" b="0"/>
+            <wp:docPr id="32" name="Picture 32"/>
             <wp:cNvGraphicFramePr>
               <a:graphicFrameLocks xmlns:a="http://schemas.openxmlformats.org/drawingml/2006/main" noChangeAspect="1"/>
             </wp:cNvGraphicFramePr>
@@ -3672,7 +3698,7 @@
                   <pic:spPr>
                     <a:xfrm>
                       <a:off x="0" y="0"/>
-                      <a:ext cx="3190457" cy="3816238"/>
+                      <a:ext cx="5428571" cy="2066667"/>
                     </a:xfrm>
                     <a:prstGeom prst="rect">
                       <a:avLst/>
@@ -3689,19 +3715,122 @@
       <w:pPr>
         <w:pStyle w:val="Caption"/>
       </w:pPr>
+      <w:bookmarkStart w:id="17" w:name="_Ref526258294"/>
       <w:r>
         <w:t xml:space="preserve">Figure </w:t>
       </w:r>
-      <w:fldSimple w:instr=" SEQ Figure \* ARABIC ">
+      <w:fldSimple w:instr=" STYLEREF 1 \s ">
         <w:r>
           <w:rPr>
             <w:noProof/>
           </w:rPr>
-          <w:t>23</w:t>
+          <w:t>4</w:t>
         </w:r>
       </w:fldSimple>
       <w:r>
-        <w:t>: Literal Value Changes</w:t>
+        <w:noBreakHyphen/>
+      </w:r>
+      <w:fldSimple w:instr=" SEQ Figure \* ARABIC \s 1 ">
+        <w:r>
+          <w:rPr>
+            <w:noProof/>
+          </w:rPr>
+          <w:t>8</w:t>
+        </w:r>
+      </w:fldSimple>
+      <w:bookmarkEnd w:id="17"/>
+      <w:r>
+        <w:t>: Change Notification Data Structure</w:t>
+      </w:r>
+    </w:p>
+    <w:p>
+      <w:r>
+        <w:t>The following sections provide examples of the notifications and their propagation.</w:t>
+      </w:r>
+    </w:p>
+    <w:p>
+      <w:pPr>
+        <w:pStyle w:val="Heading3"/>
+      </w:pPr>
+      <w:r>
+        <w:t xml:space="preserve">Direct </w:t>
+      </w:r>
+      <w:r>
+        <w:t>Changes to Elements</w:t>
+      </w:r>
+    </w:p>
+    <w:p>
+      <w:pPr>
+        <w:pStyle w:val="Heading4"/>
+      </w:pPr>
+      <w:r>
+        <w:t>Element</w:t>
+      </w:r>
+      <w:r>
+        <w:t xml:space="preserve">’s </w:t>
+      </w:r>
+      <w:proofErr w:type="spellStart"/>
+      <w:r>
+        <w:t>OwningConceptID</w:t>
+      </w:r>
+      <w:proofErr w:type="spellEnd"/>
+      <w:r>
+        <w:t xml:space="preserve"> changed</w:t>
+      </w:r>
+      <w:r>
+        <w:t xml:space="preserve">: </w:t>
+      </w:r>
+    </w:p>
+    <w:p>
+      <w:pPr>
+        <w:pStyle w:val="ListParagraph"/>
+        <w:numPr>
+          <w:ilvl w:val="0"/>
+          <w:numId w:val="1"/>
+        </w:numPr>
+      </w:pPr>
+      <w:r>
+        <w:t>P</w:t>
+      </w:r>
+      <w:r>
+        <w:t>ropagates as a</w:t>
+      </w:r>
+      <w:r>
+        <w:t xml:space="preserve">n </w:t>
+      </w:r>
+      <w:proofErr w:type="spellStart"/>
+      <w:r>
+        <w:t>OwnedConceptAdded</w:t>
+      </w:r>
+      <w:proofErr w:type="spellEnd"/>
+      <w:r>
+        <w:t xml:space="preserve">/ </w:t>
+      </w:r>
+      <w:proofErr w:type="spellStart"/>
+      <w:r>
+        <w:t>OwnedConceptRemoved</w:t>
+      </w:r>
+      <w:proofErr w:type="spellEnd"/>
+      <w:r>
+        <w:t xml:space="preserve"> to the new and old owners, respectively; </w:t>
+      </w:r>
+    </w:p>
+    <w:p>
+      <w:pPr>
+        <w:pStyle w:val="ListParagraph"/>
+        <w:numPr>
+          <w:ilvl w:val="0"/>
+          <w:numId w:val="1"/>
+        </w:numPr>
+      </w:pPr>
+      <w:r>
+        <w:t>D</w:t>
+      </w:r>
+      <w:r>
+        <w:t>oes not propagate to references</w:t>
+      </w:r>
+      <w:r>
+        <w:t xml:space="preserve"> to itself</w:t>
       </w:r>
     </w:p>
     <w:p>
@@ -3714,10 +3843,10 @@
         </w:rPr>
         <w:lastRenderedPageBreak/>
         <w:drawing>
-          <wp:inline distT="0" distB="0" distL="0" distR="0" wp14:anchorId="45637CA8" wp14:editId="19CC7D6F">
-            <wp:extent cx="5943600" cy="2981960"/>
-            <wp:effectExtent l="0" t="0" r="0" b="8890"/>
-            <wp:docPr id="21" name="Picture 21"/>
+          <wp:inline distT="0" distB="0" distL="0" distR="0" wp14:anchorId="6B1472BE" wp14:editId="14B9416C">
+            <wp:extent cx="5943600" cy="4530725"/>
+            <wp:effectExtent l="0" t="0" r="0" b="3175"/>
+            <wp:docPr id="34" name="Picture 34"/>
             <wp:cNvGraphicFramePr>
               <a:graphicFrameLocks xmlns:a="http://schemas.openxmlformats.org/drawingml/2006/main" noChangeAspect="1"/>
             </wp:cNvGraphicFramePr>
@@ -3737,7 +3866,7 @@
                   <pic:spPr>
                     <a:xfrm>
                       <a:off x="0" y="0"/>
-                      <a:ext cx="5943600" cy="2981960"/>
+                      <a:ext cx="5943600" cy="4530725"/>
                     </a:xfrm>
                     <a:prstGeom prst="rect">
                       <a:avLst/>
@@ -3757,104 +3886,49 @@
       <w:r>
         <w:t xml:space="preserve">Figure </w:t>
       </w:r>
-      <w:fldSimple w:instr=" SEQ Figure \* ARABIC ">
+      <w:fldSimple w:instr=" STYLEREF 1 \s ">
         <w:r>
           <w:rPr>
             <w:noProof/>
           </w:rPr>
-          <w:t>24</w:t>
+          <w:t>4</w:t>
         </w:r>
       </w:fldSimple>
       <w:r>
+        <w:noBreakHyphen/>
+      </w:r>
+      <w:fldSimple w:instr=" SEQ Figure \* ARABIC \s 1 ">
+        <w:r>
+          <w:rPr>
+            <w:noProof/>
+          </w:rPr>
+          <w:t>9</w:t>
+        </w:r>
+      </w:fldSimple>
+      <w:r>
         <w:t xml:space="preserve">: </w:t>
       </w:r>
       <w:proofErr w:type="spellStart"/>
       <w:r>
-        <w:t>ChangeNotification</w:t>
-      </w:r>
-      <w:proofErr w:type="spellEnd"/>
-      <w:r>
-        <w:t xml:space="preserve"> Details for Literal Value Change</w:t>
-      </w:r>
-    </w:p>
-    <w:p>
-      <w:pPr>
-        <w:pStyle w:val="Heading4"/>
-      </w:pPr>
-      <w:r>
-        <w:t>Reference</w:t>
-      </w:r>
-      <w:r>
-        <w:t xml:space="preserve">’s </w:t>
-      </w:r>
-      <w:proofErr w:type="spellStart"/>
-      <w:r>
-        <w:t>ReferencedConceptID</w:t>
-      </w:r>
-      <w:proofErr w:type="spellEnd"/>
-      <w:r>
-        <w:t xml:space="preserve"> changed</w:t>
-      </w:r>
-      <w:r>
-        <w:t>:</w:t>
-      </w:r>
-    </w:p>
-    <w:p>
-      <w:pPr>
-        <w:pStyle w:val="ListParagraph"/>
-        <w:numPr>
-          <w:ilvl w:val="0"/>
-          <w:numId w:val="1"/>
-        </w:numPr>
-      </w:pPr>
-      <w:r>
-        <w:t>P</w:t>
-      </w:r>
-      <w:r>
-        <w:t xml:space="preserve">ropagates as a </w:t>
-      </w:r>
-      <w:proofErr w:type="spellStart"/>
-      <w:r>
-        <w:t>Referenced</w:t>
-      </w:r>
-      <w:r>
-        <w:t>Concept</w:t>
-      </w:r>
-      <w:r>
-        <w:t>Changed</w:t>
-      </w:r>
-      <w:proofErr w:type="spellEnd"/>
-      <w:r>
-        <w:t xml:space="preserve"> to the owner; </w:t>
-      </w:r>
-    </w:p>
-    <w:p>
-      <w:pPr>
-        <w:pStyle w:val="ListParagraph"/>
-        <w:numPr>
-          <w:ilvl w:val="0"/>
-          <w:numId w:val="1"/>
-        </w:numPr>
-      </w:pPr>
-      <w:r>
-        <w:t>P</w:t>
-      </w:r>
-      <w:r>
-        <w:t xml:space="preserve">ropagates as a </w:t>
-      </w:r>
-      <w:proofErr w:type="spellStart"/>
-      <w:r>
-        <w:t>Referenced</w:t>
-      </w:r>
-      <w:r>
-        <w:t>Concept</w:t>
-      </w:r>
-      <w:r>
-        <w:t>Changed</w:t>
-      </w:r>
-      <w:proofErr w:type="spellEnd"/>
-      <w:r>
-        <w:t xml:space="preserve"> to any references</w:t>
+        <w:t>ChangeNotifications</w:t>
+      </w:r>
+      <w:proofErr w:type="spellEnd"/>
+      <w:r>
+        <w:t xml:space="preserve"> for Element </w:t>
+      </w:r>
+      <w:proofErr w:type="spellStart"/>
+      <w:r>
+        <w:t>OwningC</w:t>
+      </w:r>
+      <w:r>
+        <w:t>o</w:t>
+      </w:r>
+      <w:r>
+        <w:t>ncpetID</w:t>
+      </w:r>
+      <w:proofErr w:type="spellEnd"/>
+      <w:r>
+        <w:t xml:space="preserve"> Changed</w:t>
       </w:r>
     </w:p>
     <w:p>
@@ -3866,10 +3940,10 @@
           <w:noProof/>
         </w:rPr>
         <w:drawing>
-          <wp:inline distT="0" distB="0" distL="0" distR="0" wp14:anchorId="6F01C69C" wp14:editId="083F53BF">
-            <wp:extent cx="4344374" cy="2951018"/>
-            <wp:effectExtent l="0" t="0" r="0" b="1905"/>
-            <wp:docPr id="22" name="Picture 22"/>
+          <wp:inline distT="0" distB="0" distL="0" distR="0" wp14:anchorId="7EEBB44C" wp14:editId="4A9BF09F">
+            <wp:extent cx="5943600" cy="2698750"/>
+            <wp:effectExtent l="0" t="0" r="0" b="6350"/>
+            <wp:docPr id="35" name="Picture 35"/>
             <wp:cNvGraphicFramePr>
               <a:graphicFrameLocks xmlns:a="http://schemas.openxmlformats.org/drawingml/2006/main" noChangeAspect="1"/>
             </wp:cNvGraphicFramePr>
@@ -3889,7 +3963,7 @@
                   <pic:spPr>
                     <a:xfrm>
                       <a:off x="0" y="0"/>
-                      <a:ext cx="4363820" cy="2964227"/>
+                      <a:ext cx="5943600" cy="2698750"/>
                     </a:xfrm>
                     <a:prstGeom prst="rect">
                       <a:avLst/>
@@ -3909,24 +3983,43 @@
       <w:r>
         <w:t xml:space="preserve">Figure </w:t>
       </w:r>
-      <w:fldSimple w:instr=" SEQ Figure \* ARABIC ">
+      <w:fldSimple w:instr=" STYLEREF 1 \s ">
         <w:r>
           <w:rPr>
             <w:noProof/>
           </w:rPr>
-          <w:t>25</w:t>
+          <w:t>4</w:t>
         </w:r>
       </w:fldSimple>
       <w:r>
+        <w:noBreakHyphen/>
+      </w:r>
+      <w:fldSimple w:instr=" SEQ Figure \* ARABIC \s 1 ">
+        <w:r>
+          <w:rPr>
+            <w:noProof/>
+          </w:rPr>
+          <w:t>10</w:t>
+        </w:r>
+      </w:fldSimple>
+      <w:r>
         <w:t xml:space="preserve">: </w:t>
       </w:r>
       <w:proofErr w:type="spellStart"/>
       <w:r>
-        <w:t>ReferencedConceptID</w:t>
-      </w:r>
-      <w:proofErr w:type="spellEnd"/>
-      <w:r>
-        <w:t xml:space="preserve"> Changes</w:t>
+        <w:t>ChangeNotification</w:t>
+      </w:r>
+      <w:proofErr w:type="spellEnd"/>
+      <w:r>
+        <w:t xml:space="preserve"> Details for </w:t>
+      </w:r>
+      <w:proofErr w:type="spellStart"/>
+      <w:r>
+        <w:t>OwningConceptID</w:t>
+      </w:r>
+      <w:proofErr w:type="spellEnd"/>
+      <w:r>
+        <w:t xml:space="preserve"> Changed</w:t>
       </w:r>
     </w:p>
     <w:p>
@@ -3934,18 +4027,14 @@
         <w:pStyle w:val="Heading4"/>
       </w:pPr>
       <w:r>
-        <w:t>Refinement</w:t>
+        <w:lastRenderedPageBreak/>
+        <w:t>Literal</w:t>
       </w:r>
       <w:r>
         <w:t xml:space="preserve">’s </w:t>
       </w:r>
-      <w:proofErr w:type="spellStart"/>
-      <w:r>
-        <w:t>AbstractConceptID</w:t>
-      </w:r>
-      <w:proofErr w:type="spellEnd"/>
-      <w:r>
-        <w:t xml:space="preserve"> changed</w:t>
+      <w:r>
+        <w:t>Literal Value Changed</w:t>
       </w:r>
       <w:r>
         <w:t xml:space="preserve">: </w:t>
@@ -3963,14 +4052,17 @@
         <w:t>P</w:t>
       </w:r>
       <w:r>
-        <w:t xml:space="preserve">ropagates as a </w:t>
-      </w:r>
-      <w:proofErr w:type="spellStart"/>
-      <w:r>
-        <w:t>Referenced</w:t>
-      </w:r>
-      <w:r>
-        <w:t>Concept</w:t>
+        <w:t>ropagates as a</w:t>
+      </w:r>
+      <w:r>
+        <w:t>n</w:t>
+      </w:r>
+      <w:r>
+        <w:t xml:space="preserve"> </w:t>
+      </w:r>
+      <w:proofErr w:type="spellStart"/>
+      <w:r>
+        <w:t>OwnedConcept</w:t>
       </w:r>
       <w:r>
         <w:t>Changed</w:t>
@@ -3989,36 +4081,21 @@
         </w:numPr>
       </w:pPr>
       <w:r>
-        <w:t>Does not p</w:t>
-      </w:r>
-      <w:r>
-        <w:t>ropagate</w:t>
-      </w:r>
-      <w:r>
-        <w:t xml:space="preserve"> </w:t>
-      </w:r>
-      <w:r>
-        <w:t>any references</w:t>
-      </w:r>
-    </w:p>
-    <w:p>
-      <w:pPr>
-        <w:pStyle w:val="ListParagraph"/>
-        <w:numPr>
-          <w:ilvl w:val="0"/>
-          <w:numId w:val="1"/>
-        </w:numPr>
-      </w:pPr>
-      <w:r>
-        <w:t xml:space="preserve">Propagates as an </w:t>
-      </w:r>
-      <w:proofErr w:type="spellStart"/>
-      <w:r>
-        <w:t>AbstractionChanged</w:t>
-      </w:r>
-      <w:proofErr w:type="spellEnd"/>
-      <w:r>
-        <w:t xml:space="preserve"> to refined concept</w:t>
+        <w:t>P</w:t>
+      </w:r>
+      <w:r>
+        <w:t xml:space="preserve">ropagates as a </w:t>
+      </w:r>
+      <w:proofErr w:type="spellStart"/>
+      <w:r>
+        <w:t>ReferencedConcept</w:t>
+      </w:r>
+      <w:r>
+        <w:t>Changed</w:t>
+      </w:r>
+      <w:proofErr w:type="spellEnd"/>
+      <w:r>
+        <w:t xml:space="preserve"> to any references.</w:t>
       </w:r>
     </w:p>
     <w:p>
@@ -4029,12 +4106,11 @@
         <w:rPr>
           <w:noProof/>
         </w:rPr>
-        <w:lastRenderedPageBreak/>
         <w:drawing>
-          <wp:inline distT="0" distB="0" distL="0" distR="0" wp14:anchorId="208B2A62" wp14:editId="1857A05D">
-            <wp:extent cx="4389800" cy="3461657"/>
-            <wp:effectExtent l="0" t="0" r="0" b="5715"/>
-            <wp:docPr id="10" name="Picture 10"/>
+          <wp:inline distT="0" distB="0" distL="0" distR="0" wp14:anchorId="05F2822F" wp14:editId="6F6803F8">
+            <wp:extent cx="3503279" cy="4016045"/>
+            <wp:effectExtent l="0" t="0" r="2540" b="3810"/>
+            <wp:docPr id="37" name="Picture 37"/>
             <wp:cNvGraphicFramePr>
               <a:graphicFrameLocks xmlns:a="http://schemas.openxmlformats.org/drawingml/2006/main" noChangeAspect="1"/>
             </wp:cNvGraphicFramePr>
@@ -4054,7 +4130,7 @@
                   <pic:spPr>
                     <a:xfrm>
                       <a:off x="0" y="0"/>
-                      <a:ext cx="4401788" cy="3471111"/>
+                      <a:ext cx="3513325" cy="4027561"/>
                     </a:xfrm>
                     <a:prstGeom prst="rect">
                       <a:avLst/>
@@ -4074,95 +4150,27 @@
       <w:r>
         <w:t xml:space="preserve">Figure </w:t>
       </w:r>
-      <w:fldSimple w:instr=" SEQ Figure \* ARABIC ">
+      <w:fldSimple w:instr=" STYLEREF 1 \s ">
         <w:r>
           <w:rPr>
             <w:noProof/>
           </w:rPr>
-          <w:t>26</w:t>
+          <w:t>4</w:t>
         </w:r>
       </w:fldSimple>
       <w:r>
-        <w:t xml:space="preserve">: Refinement's </w:t>
-      </w:r>
-      <w:proofErr w:type="spellStart"/>
-      <w:r>
-        <w:t>AbstractConceptID</w:t>
-      </w:r>
-      <w:proofErr w:type="spellEnd"/>
-      <w:r>
-        <w:t xml:space="preserve"> changes</w:t>
-      </w:r>
-    </w:p>
-    <w:p>
-      <w:pPr>
-        <w:pStyle w:val="Heading4"/>
-      </w:pPr>
-      <w:r>
-        <w:t xml:space="preserve">Refinement’s </w:t>
-      </w:r>
-      <w:proofErr w:type="spellStart"/>
-      <w:r>
-        <w:t>RefinedConceptID</w:t>
-      </w:r>
-      <w:proofErr w:type="spellEnd"/>
-      <w:r>
-        <w:t xml:space="preserve"> changed</w:t>
-      </w:r>
-      <w:r>
-        <w:t xml:space="preserve">: </w:t>
-      </w:r>
-    </w:p>
-    <w:p>
-      <w:pPr>
-        <w:pStyle w:val="ListParagraph"/>
-        <w:numPr>
-          <w:ilvl w:val="0"/>
-          <w:numId w:val="1"/>
-        </w:numPr>
-      </w:pPr>
-      <w:r>
-        <w:t xml:space="preserve">Propagates as a </w:t>
-      </w:r>
-      <w:proofErr w:type="spellStart"/>
-      <w:r>
-        <w:t>Referenced</w:t>
-      </w:r>
-      <w:r>
-        <w:t>Concept</w:t>
-      </w:r>
-      <w:r>
-        <w:t>Changed</w:t>
-      </w:r>
-      <w:proofErr w:type="spellEnd"/>
-      <w:r>
-        <w:t xml:space="preserve"> to the owner; </w:t>
-      </w:r>
-    </w:p>
-    <w:p>
-      <w:pPr>
-        <w:pStyle w:val="ListParagraph"/>
-        <w:numPr>
-          <w:ilvl w:val="0"/>
-          <w:numId w:val="1"/>
-        </w:numPr>
-      </w:pPr>
-      <w:r>
-        <w:t xml:space="preserve">Propagates as a </w:t>
-      </w:r>
-      <w:proofErr w:type="spellStart"/>
-      <w:r>
-        <w:t>Referenced</w:t>
-      </w:r>
-      <w:r>
-        <w:t>Concept</w:t>
-      </w:r>
-      <w:r>
-        <w:t>Changed</w:t>
-      </w:r>
-      <w:proofErr w:type="spellEnd"/>
-      <w:r>
-        <w:t xml:space="preserve"> to any references</w:t>
+        <w:noBreakHyphen/>
+      </w:r>
+      <w:fldSimple w:instr=" SEQ Figure \* ARABIC \s 1 ">
+        <w:r>
+          <w:rPr>
+            <w:noProof/>
+          </w:rPr>
+          <w:t>11</w:t>
+        </w:r>
+      </w:fldSimple>
+      <w:r>
+        <w:t>: Literal Value Changes</w:t>
       </w:r>
     </w:p>
     <w:p>
@@ -4174,10 +4182,10 @@
           <w:noProof/>
         </w:rPr>
         <w:drawing>
-          <wp:inline distT="0" distB="0" distL="0" distR="0" wp14:anchorId="75E63306" wp14:editId="50879112">
-            <wp:extent cx="4070667" cy="3455719"/>
-            <wp:effectExtent l="0" t="0" r="6350" b="0"/>
-            <wp:docPr id="11" name="Picture 11"/>
+          <wp:inline distT="0" distB="0" distL="0" distR="0" wp14:anchorId="26DBEA1D" wp14:editId="75F7CBEC">
+            <wp:extent cx="4308169" cy="2874874"/>
+            <wp:effectExtent l="0" t="0" r="0" b="1905"/>
+            <wp:docPr id="38" name="Picture 38"/>
             <wp:cNvGraphicFramePr>
               <a:graphicFrameLocks xmlns:a="http://schemas.openxmlformats.org/drawingml/2006/main" noChangeAspect="1"/>
             </wp:cNvGraphicFramePr>
@@ -4197,7 +4205,7 @@
                   <pic:spPr>
                     <a:xfrm>
                       <a:off x="0" y="0"/>
-                      <a:ext cx="4087167" cy="3469727"/>
+                      <a:ext cx="4320379" cy="2883022"/>
                     </a:xfrm>
                     <a:prstGeom prst="rect">
                       <a:avLst/>
@@ -4217,80 +4225,80 @@
       <w:r>
         <w:t xml:space="preserve">Figure </w:t>
       </w:r>
-      <w:fldSimple w:instr=" SEQ Figure \* ARABIC ">
+      <w:fldSimple w:instr=" STYLEREF 1 \s ">
         <w:r>
           <w:rPr>
             <w:noProof/>
           </w:rPr>
-          <w:t>27</w:t>
+          <w:t>4</w:t>
         </w:r>
       </w:fldSimple>
       <w:r>
-        <w:t xml:space="preserve">: Refinement's </w:t>
-      </w:r>
-      <w:proofErr w:type="spellStart"/>
-      <w:r>
-        <w:t>RefinedConceptID</w:t>
-      </w:r>
-      <w:proofErr w:type="spellEnd"/>
-      <w:r>
-        <w:t xml:space="preserve"> Changes</w:t>
-      </w:r>
-    </w:p>
-    <w:p>
-      <w:pPr>
-        <w:pStyle w:val="Heading3"/>
+        <w:noBreakHyphen/>
+      </w:r>
+      <w:fldSimple w:instr=" SEQ Figure \* ARABIC \s 1 ">
+        <w:r>
+          <w:rPr>
+            <w:noProof/>
+          </w:rPr>
+          <w:t>12</w:t>
+        </w:r>
+      </w:fldSimple>
+      <w:r>
+        <w:t xml:space="preserve">: </w:t>
+      </w:r>
+      <w:proofErr w:type="spellStart"/>
+      <w:r>
+        <w:t>ChangeNotification</w:t>
+      </w:r>
+      <w:proofErr w:type="spellEnd"/>
+      <w:r>
+        <w:t xml:space="preserve"> Details for Literal Value Change</w:t>
+      </w:r>
+    </w:p>
+    <w:p>
+      <w:pPr>
+        <w:pStyle w:val="Heading4"/>
       </w:pPr>
       <w:r>
         <w:lastRenderedPageBreak/>
-        <w:t xml:space="preserve">Propagation of </w:t>
-      </w:r>
-      <w:r>
-        <w:t xml:space="preserve">Received </w:t>
-      </w:r>
-      <w:r>
-        <w:t>Notifications</w:t>
-      </w:r>
-    </w:p>
-    <w:p>
-      <w:pPr>
-        <w:pStyle w:val="Heading4"/>
-      </w:pPr>
-      <w:r>
         <w:t>Reference</w:t>
       </w:r>
       <w:r>
-        <w:t xml:space="preserve"> or Refinement</w:t>
-      </w:r>
-      <w:r>
-        <w:t xml:space="preserve"> Receives </w:t>
-      </w:r>
-      <w:proofErr w:type="spellStart"/>
-      <w:r>
-        <w:t>Referenced</w:t>
-      </w:r>
-      <w:r>
-        <w:t>Concept</w:t>
-      </w:r>
-      <w:r>
-        <w:t>Changed</w:t>
-      </w:r>
-      <w:proofErr w:type="spellEnd"/>
+        <w:t xml:space="preserve">’s </w:t>
+      </w:r>
+      <w:proofErr w:type="spellStart"/>
+      <w:r>
+        <w:t>ReferencedConceptID</w:t>
+      </w:r>
+      <w:proofErr w:type="spellEnd"/>
+      <w:r>
+        <w:t xml:space="preserve"> changed</w:t>
+      </w:r>
+      <w:r>
+        <w:t>:</w:t>
+      </w:r>
     </w:p>
     <w:p>
       <w:pPr>
         <w:pStyle w:val="ListParagraph"/>
         <w:numPr>
           <w:ilvl w:val="0"/>
-          <w:numId w:val="4"/>
+          <w:numId w:val="1"/>
         </w:numPr>
       </w:pPr>
       <w:r>
-        <w:t xml:space="preserve">Propagates as </w:t>
-      </w:r>
-      <w:proofErr w:type="spellStart"/>
-      <w:r>
-        <w:t>Referenced</w:t>
+        <w:t>P</w:t>
+      </w:r>
+      <w:r>
+        <w:t>ropagates as a</w:t>
+      </w:r>
+      <w:r>
+        <w:t xml:space="preserve">n </w:t>
+      </w:r>
+      <w:proofErr w:type="spellStart"/>
+      <w:r>
+        <w:t>Indicated</w:t>
       </w:r>
       <w:r>
         <w:t>Concept</w:t>
@@ -4300,7 +4308,7 @@
       </w:r>
       <w:proofErr w:type="spellEnd"/>
       <w:r>
-        <w:t xml:space="preserve"> to owner</w:t>
+        <w:t xml:space="preserve"> to the owner; </w:t>
       </w:r>
     </w:p>
     <w:p>
@@ -4308,20 +4316,17 @@
         <w:pStyle w:val="ListParagraph"/>
         <w:numPr>
           <w:ilvl w:val="0"/>
-          <w:numId w:val="4"/>
+          <w:numId w:val="1"/>
         </w:numPr>
       </w:pPr>
       <w:r>
-        <w:t>Does not p</w:t>
-      </w:r>
-      <w:r>
-        <w:t>ropagate</w:t>
-      </w:r>
-      <w:r>
-        <w:t xml:space="preserve"> </w:t>
-      </w:r>
-      <w:r>
-        <w:t>to any references</w:t>
+        <w:t xml:space="preserve">Does not propagate to </w:t>
+      </w:r>
+      <w:r>
+        <w:t>references</w:t>
+      </w:r>
+      <w:r>
+        <w:t>.</w:t>
       </w:r>
     </w:p>
     <w:p>
@@ -4333,10 +4338,10 @@
           <w:noProof/>
         </w:rPr>
         <w:drawing>
-          <wp:inline distT="0" distB="0" distL="0" distR="0" wp14:anchorId="6C3EE636" wp14:editId="451CF748">
-            <wp:extent cx="3645926" cy="2951018"/>
-            <wp:effectExtent l="0" t="0" r="0" b="1905"/>
-            <wp:docPr id="6" name="Picture 6"/>
+          <wp:inline distT="0" distB="0" distL="0" distR="0" wp14:anchorId="294A448F" wp14:editId="43B65BAC">
+            <wp:extent cx="5581752" cy="3482035"/>
+            <wp:effectExtent l="0" t="0" r="0" b="4445"/>
+            <wp:docPr id="47" name="Picture 47"/>
             <wp:cNvGraphicFramePr>
               <a:graphicFrameLocks xmlns:a="http://schemas.openxmlformats.org/drawingml/2006/main" noChangeAspect="1"/>
             </wp:cNvGraphicFramePr>
@@ -4356,7 +4361,7 @@
                   <pic:spPr>
                     <a:xfrm>
                       <a:off x="0" y="0"/>
-                      <a:ext cx="3682406" cy="2980545"/>
+                      <a:ext cx="5601761" cy="3494517"/>
                     </a:xfrm>
                     <a:prstGeom prst="rect">
                       <a:avLst/>
@@ -4376,210 +4381,51 @@
       <w:r>
         <w:t xml:space="preserve">Figure </w:t>
       </w:r>
-      <w:fldSimple w:instr=" SEQ Figure \* ARABIC ">
+      <w:fldSimple w:instr=" STYLEREF 1 \s ">
         <w:r>
           <w:rPr>
             <w:noProof/>
           </w:rPr>
-          <w:t>28</w:t>
+          <w:t>4</w:t>
         </w:r>
       </w:fldSimple>
       <w:r>
-        <w:t xml:space="preserve">: Reference Receives </w:t>
-      </w:r>
-      <w:proofErr w:type="spellStart"/>
-      <w:r>
-        <w:t>ReferencedConceptChanged</w:t>
-      </w:r>
-      <w:proofErr w:type="spellEnd"/>
-    </w:p>
-    <w:p>
-      <w:pPr>
-        <w:pStyle w:val="Heading1"/>
-      </w:pPr>
-      <w:r>
-        <w:t>Constraints</w:t>
-      </w:r>
-    </w:p>
-    <w:p>
-      <w:r>
-        <w:t>Refinement requires that when a Reference is refined</w:t>
-      </w:r>
-      <w:r>
-        <w:t xml:space="preserve">, </w:t>
-      </w:r>
-      <w:r>
-        <w:t xml:space="preserve">the </w:t>
-      </w:r>
-      <w:r>
-        <w:t>referenced element of the refinement be a refinement of the referenced element of the abstract Reference.</w:t>
-      </w:r>
-      <w:r>
-        <w:t xml:space="preserve"> </w:t>
-      </w:r>
-    </w:p>
-    <w:p/>
-    <w:p>
-      <w:pPr>
-        <w:pStyle w:val="Heading1"/>
-      </w:pPr>
-      <w:r>
-        <w:t>Built-In Functions</w:t>
-      </w:r>
-    </w:p>
-    <w:p>
-      <w:pPr>
-        <w:pStyle w:val="Heading3"/>
-      </w:pPr>
-      <w:r>
-        <w:t>Element Functions</w:t>
-      </w:r>
-    </w:p>
-    <w:p>
-      <w:pPr>
-        <w:pStyle w:val="Heading4"/>
-      </w:pPr>
-      <w:proofErr w:type="spellStart"/>
-      <w:r>
-        <w:t>GetConceptId</w:t>
-      </w:r>
-      <w:bookmarkStart w:id="16" w:name="_GoBack"/>
-      <w:bookmarkEnd w:id="16"/>
-      <w:proofErr w:type="spellEnd"/>
-    </w:p>
-    <w:p/>
-    <w:p>
-      <w:pPr>
-        <w:pStyle w:val="Heading3"/>
-      </w:pPr>
-      <w:proofErr w:type="spellStart"/>
-      <w:r>
-        <w:t>CloneAsRefinement</w:t>
-      </w:r>
-      <w:proofErr w:type="spellEnd"/>
-    </w:p>
-    <w:p>
-      <w:r>
-        <w:t xml:space="preserve">This function has two references: the </w:t>
-      </w:r>
-      <w:proofErr w:type="spellStart"/>
-      <w:r>
-        <w:t>PrototypeToBeCloned</w:t>
-      </w:r>
-      <w:proofErr w:type="spellEnd"/>
-      <w:r>
-        <w:t xml:space="preserve"> and the </w:t>
-      </w:r>
-      <w:proofErr w:type="spellStart"/>
-      <w:r>
-        <w:t>NewClone</w:t>
-      </w:r>
-      <w:proofErr w:type="spellEnd"/>
-      <w:r>
-        <w:t xml:space="preserve">. The function takes the Element indicated by the </w:t>
-      </w:r>
-      <w:proofErr w:type="spellStart"/>
-      <w:r>
-        <w:t>PrototypeToBeCloned</w:t>
-      </w:r>
-      <w:proofErr w:type="spellEnd"/>
-      <w:r>
-        <w:t xml:space="preserve"> and replicates its structure recursively as defined by </w:t>
-      </w:r>
-      <w:proofErr w:type="spellStart"/>
-      <w:r>
-        <w:t>ownedConcepts</w:t>
-      </w:r>
-      <w:proofErr w:type="spellEnd"/>
-      <w:r>
-        <w:t xml:space="preserve">. </w:t>
-      </w:r>
-    </w:p>
-    <w:p>
-      <w:pPr>
-        <w:pStyle w:val="ListParagraph"/>
-        <w:numPr>
-          <w:ilvl w:val="0"/>
-          <w:numId w:val="3"/>
-        </w:numPr>
-      </w:pPr>
-      <w:r>
-        <w:t>The derived concepts of Name, URI, and Definition are not cloned</w:t>
-      </w:r>
-    </w:p>
-    <w:p>
-      <w:pPr>
-        <w:pStyle w:val="ListParagraph"/>
-        <w:numPr>
-          <w:ilvl w:val="0"/>
-          <w:numId w:val="3"/>
-        </w:numPr>
-      </w:pPr>
-      <w:r>
-        <w:t>Each cloned element is made a refinement of its corresponding prototype element</w:t>
-      </w:r>
-    </w:p>
-    <w:p>
-      <w:pPr>
-        <w:pStyle w:val="ListParagraph"/>
-        <w:numPr>
-          <w:ilvl w:val="0"/>
-          <w:numId w:val="3"/>
-        </w:numPr>
-      </w:pPr>
-      <w:r>
-        <w:t xml:space="preserve">If a Reference’s </w:t>
-      </w:r>
-      <w:proofErr w:type="spellStart"/>
-      <w:r>
-        <w:t>referencedConcept</w:t>
-      </w:r>
-      <w:proofErr w:type="spellEnd"/>
-      <w:r>
-        <w:t xml:space="preserve"> points to an element that is, itself, cloned, then the cloned Reference’s </w:t>
-      </w:r>
-      <w:proofErr w:type="spellStart"/>
-      <w:r>
-        <w:t>referencedConcept</w:t>
-      </w:r>
-      <w:proofErr w:type="spellEnd"/>
-      <w:r>
-        <w:t xml:space="preserve"> points to the clone of the originally referenced element; </w:t>
-      </w:r>
-      <w:r>
+        <w:noBreakHyphen/>
+      </w:r>
+      <w:fldSimple w:instr=" SEQ Figure \* ARABIC \s 1 ">
+        <w:r>
+          <w:rPr>
+            <w:noProof/>
+          </w:rPr>
+          <w:t>13</w:t>
+        </w:r>
+      </w:fldSimple>
+      <w:r>
+        <w:t xml:space="preserve">: </w:t>
+      </w:r>
+      <w:proofErr w:type="spellStart"/>
+      <w:r>
+        <w:t>ReferencedConceptIDChange</w:t>
+      </w:r>
+      <w:r>
+        <w:t>d</w:t>
+      </w:r>
+      <w:proofErr w:type="spellEnd"/>
+    </w:p>
+    <w:p>
+      <w:pPr>
+        <w:keepNext/>
+      </w:pPr>
+      <w:r>
+        <w:rPr>
+          <w:noProof/>
+        </w:rPr>
         <w:lastRenderedPageBreak/>
-        <w:t xml:space="preserve">otherwise the cloned Reference points to nil. The same holds true for the </w:t>
-      </w:r>
-      <w:proofErr w:type="spellStart"/>
-      <w:r>
-        <w:t>abstractConcept</w:t>
-      </w:r>
-      <w:proofErr w:type="spellEnd"/>
-      <w:r>
-        <w:t xml:space="preserve"> and </w:t>
-      </w:r>
-      <w:proofErr w:type="spellStart"/>
-      <w:r>
-        <w:t>refinedConcept</w:t>
-      </w:r>
-      <w:proofErr w:type="spellEnd"/>
-      <w:r>
-        <w:t xml:space="preserve"> of cloned Refinements</w:t>
-      </w:r>
-    </w:p>
-    <w:p>
-      <w:pPr>
-        <w:keepNext/>
-      </w:pPr>
-      <w:r>
-        <w:rPr>
-          <w:noProof/>
-        </w:rPr>
         <w:drawing>
-          <wp:inline distT="0" distB="0" distL="0" distR="0" wp14:anchorId="31AB068C" wp14:editId="09270194">
-            <wp:extent cx="2244545" cy="2014789"/>
-            <wp:effectExtent l="0" t="0" r="3810" b="5080"/>
-            <wp:docPr id="27" name="Picture 27"/>
+          <wp:inline distT="0" distB="0" distL="0" distR="0" wp14:anchorId="3C718C56" wp14:editId="07158840">
+            <wp:extent cx="4032464" cy="4337914"/>
+            <wp:effectExtent l="0" t="0" r="6350" b="5715"/>
+            <wp:docPr id="48" name="Picture 48"/>
             <wp:cNvGraphicFramePr>
               <a:graphicFrameLocks xmlns:a="http://schemas.openxmlformats.org/drawingml/2006/main" noChangeAspect="1"/>
             </wp:cNvGraphicFramePr>
@@ -4599,6 +4445,895 @@
                   <pic:spPr>
                     <a:xfrm>
                       <a:off x="0" y="0"/>
+                      <a:ext cx="4051587" cy="4358486"/>
+                    </a:xfrm>
+                    <a:prstGeom prst="rect">
+                      <a:avLst/>
+                    </a:prstGeom>
+                  </pic:spPr>
+                </pic:pic>
+              </a:graphicData>
+            </a:graphic>
+          </wp:inline>
+        </w:drawing>
+      </w:r>
+    </w:p>
+    <w:p>
+      <w:pPr>
+        <w:pStyle w:val="Caption"/>
+      </w:pPr>
+      <w:r>
+        <w:t xml:space="preserve">Figure </w:t>
+      </w:r>
+      <w:fldSimple w:instr=" STYLEREF 1 \s ">
+        <w:r>
+          <w:rPr>
+            <w:noProof/>
+          </w:rPr>
+          <w:t>4</w:t>
+        </w:r>
+      </w:fldSimple>
+      <w:r>
+        <w:noBreakHyphen/>
+      </w:r>
+      <w:fldSimple w:instr=" SEQ Figure \* ARABIC \s 1 ">
+        <w:r>
+          <w:rPr>
+            <w:noProof/>
+          </w:rPr>
+          <w:t>14</w:t>
+        </w:r>
+      </w:fldSimple>
+      <w:r>
+        <w:t xml:space="preserve">: </w:t>
+      </w:r>
+      <w:proofErr w:type="spellStart"/>
+      <w:r>
+        <w:t>ReferencedConceptIDChanged</w:t>
+      </w:r>
+      <w:proofErr w:type="spellEnd"/>
+      <w:r>
+        <w:t xml:space="preserve"> Notifications</w:t>
+      </w:r>
+    </w:p>
+    <w:p>
+      <w:pPr>
+        <w:pStyle w:val="Heading4"/>
+      </w:pPr>
+      <w:r>
+        <w:t>Refinement</w:t>
+      </w:r>
+      <w:r>
+        <w:t xml:space="preserve">’s </w:t>
+      </w:r>
+      <w:proofErr w:type="spellStart"/>
+      <w:r>
+        <w:t>AbstractConceptID</w:t>
+      </w:r>
+      <w:proofErr w:type="spellEnd"/>
+      <w:r>
+        <w:t xml:space="preserve"> changed</w:t>
+      </w:r>
+      <w:r>
+        <w:t xml:space="preserve">: </w:t>
+      </w:r>
+    </w:p>
+    <w:p>
+      <w:pPr>
+        <w:pStyle w:val="ListParagraph"/>
+        <w:numPr>
+          <w:ilvl w:val="0"/>
+          <w:numId w:val="1"/>
+        </w:numPr>
+      </w:pPr>
+      <w:r>
+        <w:t>P</w:t>
+      </w:r>
+      <w:r>
+        <w:t xml:space="preserve">ropagates as a </w:t>
+      </w:r>
+      <w:proofErr w:type="spellStart"/>
+      <w:r>
+        <w:t>Referenced</w:t>
+      </w:r>
+      <w:r>
+        <w:t>Concept</w:t>
+      </w:r>
+      <w:r>
+        <w:t>Changed</w:t>
+      </w:r>
+      <w:proofErr w:type="spellEnd"/>
+      <w:r>
+        <w:t xml:space="preserve"> to the owner; </w:t>
+      </w:r>
+    </w:p>
+    <w:p>
+      <w:pPr>
+        <w:pStyle w:val="ListParagraph"/>
+        <w:numPr>
+          <w:ilvl w:val="0"/>
+          <w:numId w:val="1"/>
+        </w:numPr>
+      </w:pPr>
+      <w:r>
+        <w:t>Does not p</w:t>
+      </w:r>
+      <w:r>
+        <w:t>ropagate</w:t>
+      </w:r>
+      <w:r>
+        <w:t xml:space="preserve"> </w:t>
+      </w:r>
+      <w:r>
+        <w:t>any references</w:t>
+      </w:r>
+    </w:p>
+    <w:p>
+      <w:pPr>
+        <w:pStyle w:val="ListParagraph"/>
+        <w:numPr>
+          <w:ilvl w:val="0"/>
+          <w:numId w:val="1"/>
+        </w:numPr>
+      </w:pPr>
+      <w:r>
+        <w:t xml:space="preserve">Propagates as an </w:t>
+      </w:r>
+      <w:proofErr w:type="spellStart"/>
+      <w:r>
+        <w:t>AbstractionChanged</w:t>
+      </w:r>
+      <w:proofErr w:type="spellEnd"/>
+      <w:r>
+        <w:t xml:space="preserve"> to refined concept</w:t>
+      </w:r>
+    </w:p>
+    <w:p>
+      <w:pPr>
+        <w:keepNext/>
+      </w:pPr>
+      <w:r>
+        <w:rPr>
+          <w:noProof/>
+        </w:rPr>
+        <w:lastRenderedPageBreak/>
+        <w:drawing>
+          <wp:inline distT="0" distB="0" distL="0" distR="0" wp14:anchorId="208B2A62" wp14:editId="1857A05D">
+            <wp:extent cx="4389800" cy="3461657"/>
+            <wp:effectExtent l="0" t="0" r="0" b="5715"/>
+            <wp:docPr id="10" name="Picture 10"/>
+            <wp:cNvGraphicFramePr>
+              <a:graphicFrameLocks xmlns:a="http://schemas.openxmlformats.org/drawingml/2006/main" noChangeAspect="1"/>
+            </wp:cNvGraphicFramePr>
+            <a:graphic xmlns:a="http://schemas.openxmlformats.org/drawingml/2006/main">
+              <a:graphicData uri="http://schemas.openxmlformats.org/drawingml/2006/picture">
+                <pic:pic xmlns:pic="http://schemas.openxmlformats.org/drawingml/2006/picture">
+                  <pic:nvPicPr>
+                    <pic:cNvPr id="1" name=""/>
+                    <pic:cNvPicPr/>
+                  </pic:nvPicPr>
+                  <pic:blipFill>
+                    <a:blip r:embed="rId44"/>
+                    <a:stretch>
+                      <a:fillRect/>
+                    </a:stretch>
+                  </pic:blipFill>
+                  <pic:spPr>
+                    <a:xfrm>
+                      <a:off x="0" y="0"/>
+                      <a:ext cx="4401788" cy="3471111"/>
+                    </a:xfrm>
+                    <a:prstGeom prst="rect">
+                      <a:avLst/>
+                    </a:prstGeom>
+                  </pic:spPr>
+                </pic:pic>
+              </a:graphicData>
+            </a:graphic>
+          </wp:inline>
+        </w:drawing>
+      </w:r>
+    </w:p>
+    <w:p>
+      <w:pPr>
+        <w:pStyle w:val="Caption"/>
+      </w:pPr>
+      <w:r>
+        <w:t xml:space="preserve">Figure </w:t>
+      </w:r>
+      <w:fldSimple w:instr=" STYLEREF 1 \s ">
+        <w:r>
+          <w:rPr>
+            <w:noProof/>
+          </w:rPr>
+          <w:t>4</w:t>
+        </w:r>
+      </w:fldSimple>
+      <w:r>
+        <w:noBreakHyphen/>
+      </w:r>
+      <w:fldSimple w:instr=" SEQ Figure \* ARABIC \s 1 ">
+        <w:r>
+          <w:rPr>
+            <w:noProof/>
+          </w:rPr>
+          <w:t>15</w:t>
+        </w:r>
+      </w:fldSimple>
+      <w:r>
+        <w:t xml:space="preserve">: Refinement's </w:t>
+      </w:r>
+      <w:proofErr w:type="spellStart"/>
+      <w:r>
+        <w:t>AbstractConceptID</w:t>
+      </w:r>
+      <w:proofErr w:type="spellEnd"/>
+      <w:r>
+        <w:t xml:space="preserve"> changes</w:t>
+      </w:r>
+    </w:p>
+    <w:p>
+      <w:pPr>
+        <w:pStyle w:val="Heading4"/>
+      </w:pPr>
+      <w:r>
+        <w:t xml:space="preserve">Refinement’s </w:t>
+      </w:r>
+      <w:proofErr w:type="spellStart"/>
+      <w:r>
+        <w:t>RefinedConceptID</w:t>
+      </w:r>
+      <w:proofErr w:type="spellEnd"/>
+      <w:r>
+        <w:t xml:space="preserve"> changed</w:t>
+      </w:r>
+      <w:r>
+        <w:t xml:space="preserve">: </w:t>
+      </w:r>
+    </w:p>
+    <w:p>
+      <w:pPr>
+        <w:pStyle w:val="ListParagraph"/>
+        <w:numPr>
+          <w:ilvl w:val="0"/>
+          <w:numId w:val="1"/>
+        </w:numPr>
+      </w:pPr>
+      <w:r>
+        <w:t xml:space="preserve">Propagates as a </w:t>
+      </w:r>
+      <w:proofErr w:type="spellStart"/>
+      <w:r>
+        <w:t>Referenced</w:t>
+      </w:r>
+      <w:r>
+        <w:t>Concept</w:t>
+      </w:r>
+      <w:r>
+        <w:t>Changed</w:t>
+      </w:r>
+      <w:proofErr w:type="spellEnd"/>
+      <w:r>
+        <w:t xml:space="preserve"> to the owner; </w:t>
+      </w:r>
+    </w:p>
+    <w:p>
+      <w:pPr>
+        <w:pStyle w:val="ListParagraph"/>
+        <w:numPr>
+          <w:ilvl w:val="0"/>
+          <w:numId w:val="1"/>
+        </w:numPr>
+      </w:pPr>
+      <w:r>
+        <w:t xml:space="preserve">Propagates as a </w:t>
+      </w:r>
+      <w:proofErr w:type="spellStart"/>
+      <w:r>
+        <w:t>Referenced</w:t>
+      </w:r>
+      <w:r>
+        <w:t>Concept</w:t>
+      </w:r>
+      <w:r>
+        <w:t>Changed</w:t>
+      </w:r>
+      <w:proofErr w:type="spellEnd"/>
+      <w:r>
+        <w:t xml:space="preserve"> to any references</w:t>
+      </w:r>
+    </w:p>
+    <w:p>
+      <w:pPr>
+        <w:keepNext/>
+      </w:pPr>
+      <w:r>
+        <w:rPr>
+          <w:noProof/>
+        </w:rPr>
+        <w:lastRenderedPageBreak/>
+        <w:drawing>
+          <wp:inline distT="0" distB="0" distL="0" distR="0" wp14:anchorId="0F8E7267" wp14:editId="1BE8E002">
+            <wp:extent cx="5943600" cy="4776470"/>
+            <wp:effectExtent l="0" t="0" r="0" b="5080"/>
+            <wp:docPr id="49" name="Picture 49"/>
+            <wp:cNvGraphicFramePr>
+              <a:graphicFrameLocks xmlns:a="http://schemas.openxmlformats.org/drawingml/2006/main" noChangeAspect="1"/>
+            </wp:cNvGraphicFramePr>
+            <a:graphic xmlns:a="http://schemas.openxmlformats.org/drawingml/2006/main">
+              <a:graphicData uri="http://schemas.openxmlformats.org/drawingml/2006/picture">
+                <pic:pic xmlns:pic="http://schemas.openxmlformats.org/drawingml/2006/picture">
+                  <pic:nvPicPr>
+                    <pic:cNvPr id="1" name=""/>
+                    <pic:cNvPicPr/>
+                  </pic:nvPicPr>
+                  <pic:blipFill>
+                    <a:blip r:embed="rId45"/>
+                    <a:stretch>
+                      <a:fillRect/>
+                    </a:stretch>
+                  </pic:blipFill>
+                  <pic:spPr>
+                    <a:xfrm>
+                      <a:off x="0" y="0"/>
+                      <a:ext cx="5943600" cy="4776470"/>
+                    </a:xfrm>
+                    <a:prstGeom prst="rect">
+                      <a:avLst/>
+                    </a:prstGeom>
+                  </pic:spPr>
+                </pic:pic>
+              </a:graphicData>
+            </a:graphic>
+          </wp:inline>
+        </w:drawing>
+      </w:r>
+    </w:p>
+    <w:p>
+      <w:pPr>
+        <w:pStyle w:val="Caption"/>
+      </w:pPr>
+      <w:r>
+        <w:t xml:space="preserve">Figure </w:t>
+      </w:r>
+      <w:fldSimple w:instr=" STYLEREF 1 \s ">
+        <w:r>
+          <w:rPr>
+            <w:noProof/>
+          </w:rPr>
+          <w:t>4</w:t>
+        </w:r>
+      </w:fldSimple>
+      <w:r>
+        <w:noBreakHyphen/>
+      </w:r>
+      <w:fldSimple w:instr=" SEQ Figure \* ARABIC \s 1 ">
+        <w:r>
+          <w:rPr>
+            <w:noProof/>
+          </w:rPr>
+          <w:t>16</w:t>
+        </w:r>
+      </w:fldSimple>
+      <w:r>
+        <w:t xml:space="preserve">: Refinement's </w:t>
+      </w:r>
+      <w:proofErr w:type="spellStart"/>
+      <w:r>
+        <w:t>RefinedConceptID</w:t>
+      </w:r>
+      <w:proofErr w:type="spellEnd"/>
+      <w:r>
+        <w:t xml:space="preserve"> Changes</w:t>
+      </w:r>
+    </w:p>
+    <w:p>
+      <w:pPr>
+        <w:pStyle w:val="Heading3"/>
+      </w:pPr>
+      <w:r>
+        <w:t xml:space="preserve">Propagation of </w:t>
+      </w:r>
+      <w:r>
+        <w:t xml:space="preserve">Received </w:t>
+      </w:r>
+      <w:r>
+        <w:t>Notifications</w:t>
+      </w:r>
+    </w:p>
+    <w:p>
+      <w:pPr>
+        <w:pStyle w:val="Heading4"/>
+      </w:pPr>
+      <w:r>
+        <w:t>Reference</w:t>
+      </w:r>
+      <w:r>
+        <w:t xml:space="preserve"> </w:t>
+      </w:r>
+      <w:r>
+        <w:t xml:space="preserve">Receives </w:t>
+      </w:r>
+      <w:proofErr w:type="spellStart"/>
+      <w:r>
+        <w:t>Indicated</w:t>
+      </w:r>
+      <w:r>
+        <w:t>Concept</w:t>
+      </w:r>
+      <w:r>
+        <w:t>Changed</w:t>
+      </w:r>
+      <w:proofErr w:type="spellEnd"/>
+    </w:p>
+    <w:p>
+      <w:pPr>
+        <w:pStyle w:val="ListParagraph"/>
+        <w:numPr>
+          <w:ilvl w:val="0"/>
+          <w:numId w:val="4"/>
+        </w:numPr>
+      </w:pPr>
+      <w:r>
+        <w:t xml:space="preserve">Propagates as </w:t>
+      </w:r>
+      <w:proofErr w:type="spellStart"/>
+      <w:r>
+        <w:t>Indicated</w:t>
+      </w:r>
+      <w:r>
+        <w:t>Concept</w:t>
+      </w:r>
+      <w:r>
+        <w:t>Changed</w:t>
+      </w:r>
+      <w:proofErr w:type="spellEnd"/>
+      <w:r>
+        <w:t xml:space="preserve"> to owner</w:t>
+      </w:r>
+    </w:p>
+    <w:p>
+      <w:pPr>
+        <w:pStyle w:val="ListParagraph"/>
+        <w:numPr>
+          <w:ilvl w:val="0"/>
+          <w:numId w:val="4"/>
+        </w:numPr>
+      </w:pPr>
+      <w:r>
+        <w:t>Does not p</w:t>
+      </w:r>
+      <w:r>
+        <w:t>ropagate</w:t>
+      </w:r>
+      <w:r>
+        <w:t xml:space="preserve"> </w:t>
+      </w:r>
+      <w:r>
+        <w:t>to any references</w:t>
+      </w:r>
+    </w:p>
+    <w:p>
+      <w:pPr>
+        <w:keepNext/>
+      </w:pPr>
+      <w:r>
+        <w:rPr>
+          <w:noProof/>
+        </w:rPr>
+        <w:lastRenderedPageBreak/>
+        <w:drawing>
+          <wp:inline distT="0" distB="0" distL="0" distR="0" wp14:anchorId="09B8102F" wp14:editId="6DEDC7C1">
+            <wp:extent cx="5943600" cy="4674235"/>
+            <wp:effectExtent l="0" t="0" r="0" b="0"/>
+            <wp:docPr id="51" name="Picture 51"/>
+            <wp:cNvGraphicFramePr>
+              <a:graphicFrameLocks xmlns:a="http://schemas.openxmlformats.org/drawingml/2006/main" noChangeAspect="1"/>
+            </wp:cNvGraphicFramePr>
+            <a:graphic xmlns:a="http://schemas.openxmlformats.org/drawingml/2006/main">
+              <a:graphicData uri="http://schemas.openxmlformats.org/drawingml/2006/picture">
+                <pic:pic xmlns:pic="http://schemas.openxmlformats.org/drawingml/2006/picture">
+                  <pic:nvPicPr>
+                    <pic:cNvPr id="1" name=""/>
+                    <pic:cNvPicPr/>
+                  </pic:nvPicPr>
+                  <pic:blipFill>
+                    <a:blip r:embed="rId46"/>
+                    <a:stretch>
+                      <a:fillRect/>
+                    </a:stretch>
+                  </pic:blipFill>
+                  <pic:spPr>
+                    <a:xfrm>
+                      <a:off x="0" y="0"/>
+                      <a:ext cx="5943600" cy="4674235"/>
+                    </a:xfrm>
+                    <a:prstGeom prst="rect">
+                      <a:avLst/>
+                    </a:prstGeom>
+                  </pic:spPr>
+                </pic:pic>
+              </a:graphicData>
+            </a:graphic>
+          </wp:inline>
+        </w:drawing>
+      </w:r>
+      <w:r>
+        <w:rPr>
+          <w:noProof/>
+        </w:rPr>
+        <w:lastRenderedPageBreak/>
+        <w:drawing>
+          <wp:inline distT="0" distB="0" distL="0" distR="0" wp14:anchorId="5C125DFF" wp14:editId="3337C1ED">
+            <wp:extent cx="4613674" cy="3628339"/>
+            <wp:effectExtent l="0" t="0" r="0" b="0"/>
+            <wp:docPr id="50" name="Picture 50"/>
+            <wp:cNvGraphicFramePr>
+              <a:graphicFrameLocks xmlns:a="http://schemas.openxmlformats.org/drawingml/2006/main" noChangeAspect="1"/>
+            </wp:cNvGraphicFramePr>
+            <a:graphic xmlns:a="http://schemas.openxmlformats.org/drawingml/2006/main">
+              <a:graphicData uri="http://schemas.openxmlformats.org/drawingml/2006/picture">
+                <pic:pic xmlns:pic="http://schemas.openxmlformats.org/drawingml/2006/picture">
+                  <pic:nvPicPr>
+                    <pic:cNvPr id="1" name=""/>
+                    <pic:cNvPicPr/>
+                  </pic:nvPicPr>
+                  <pic:blipFill>
+                    <a:blip r:embed="rId47"/>
+                    <a:stretch>
+                      <a:fillRect/>
+                    </a:stretch>
+                  </pic:blipFill>
+                  <pic:spPr>
+                    <a:xfrm>
+                      <a:off x="0" y="0"/>
+                      <a:ext cx="4628128" cy="3639706"/>
+                    </a:xfrm>
+                    <a:prstGeom prst="rect">
+                      <a:avLst/>
+                    </a:prstGeom>
+                  </pic:spPr>
+                </pic:pic>
+              </a:graphicData>
+            </a:graphic>
+          </wp:inline>
+        </w:drawing>
+      </w:r>
+    </w:p>
+    <w:p>
+      <w:pPr>
+        <w:pStyle w:val="Caption"/>
+      </w:pPr>
+      <w:r>
+        <w:t xml:space="preserve">Figure </w:t>
+      </w:r>
+      <w:fldSimple w:instr=" STYLEREF 1 \s ">
+        <w:r>
+          <w:rPr>
+            <w:noProof/>
+          </w:rPr>
+          <w:t>4</w:t>
+        </w:r>
+      </w:fldSimple>
+      <w:r>
+        <w:noBreakHyphen/>
+      </w:r>
+      <w:fldSimple w:instr=" SEQ Figure \* ARABIC \s 1 ">
+        <w:r>
+          <w:rPr>
+            <w:noProof/>
+          </w:rPr>
+          <w:t>17</w:t>
+        </w:r>
+      </w:fldSimple>
+      <w:r>
+        <w:t>: Reference Receives</w:t>
+      </w:r>
+      <w:r>
+        <w:t xml:space="preserve"> </w:t>
+      </w:r>
+      <w:proofErr w:type="spellStart"/>
+      <w:r>
+        <w:t>Indicated</w:t>
+      </w:r>
+      <w:r>
+        <w:t>ConceptChanged</w:t>
+      </w:r>
+      <w:proofErr w:type="spellEnd"/>
+    </w:p>
+    <w:p>
+      <w:pPr>
+        <w:pStyle w:val="Heading4"/>
+      </w:pPr>
+      <w:r>
+        <w:lastRenderedPageBreak/>
+        <w:t xml:space="preserve">Refinement Receives </w:t>
+      </w:r>
+      <w:proofErr w:type="spellStart"/>
+      <w:r>
+        <w:t>IndicatedConceptChanged</w:t>
+      </w:r>
+      <w:proofErr w:type="spellEnd"/>
+      <w:r>
+        <w:t xml:space="preserve"> From </w:t>
+      </w:r>
+      <w:proofErr w:type="spellStart"/>
+      <w:r>
+        <w:t>AbstractConcept</w:t>
+      </w:r>
+      <w:proofErr w:type="spellEnd"/>
+    </w:p>
+    <w:p>
+      <w:bookmarkStart w:id="18" w:name="_GoBack"/>
+      <w:r>
+        <w:rPr>
+          <w:noProof/>
+        </w:rPr>
+        <w:drawing>
+          <wp:inline distT="0" distB="0" distL="0" distR="0" wp14:anchorId="54507080" wp14:editId="1D08FA72">
+            <wp:extent cx="4613275" cy="4032179"/>
+            <wp:effectExtent l="0" t="0" r="0" b="6985"/>
+            <wp:docPr id="52" name="Picture 52"/>
+            <wp:cNvGraphicFramePr>
+              <a:graphicFrameLocks xmlns:a="http://schemas.openxmlformats.org/drawingml/2006/main" noChangeAspect="1"/>
+            </wp:cNvGraphicFramePr>
+            <a:graphic xmlns:a="http://schemas.openxmlformats.org/drawingml/2006/main">
+              <a:graphicData uri="http://schemas.openxmlformats.org/drawingml/2006/picture">
+                <pic:pic xmlns:pic="http://schemas.openxmlformats.org/drawingml/2006/picture">
+                  <pic:nvPicPr>
+                    <pic:cNvPr id="1" name=""/>
+                    <pic:cNvPicPr/>
+                  </pic:nvPicPr>
+                  <pic:blipFill>
+                    <a:blip r:embed="rId48"/>
+                    <a:stretch>
+                      <a:fillRect/>
+                    </a:stretch>
+                  </pic:blipFill>
+                  <pic:spPr>
+                    <a:xfrm>
+                      <a:off x="0" y="0"/>
+                      <a:ext cx="4631877" cy="4048438"/>
+                    </a:xfrm>
+                    <a:prstGeom prst="rect">
+                      <a:avLst/>
+                    </a:prstGeom>
+                  </pic:spPr>
+                </pic:pic>
+              </a:graphicData>
+            </a:graphic>
+          </wp:inline>
+        </w:drawing>
+      </w:r>
+      <w:bookmarkEnd w:id="18"/>
+    </w:p>
+    <w:p>
+      <w:pPr>
+        <w:pStyle w:val="Heading4"/>
+      </w:pPr>
+      <w:r>
+        <w:t xml:space="preserve">Refinement Receives </w:t>
+      </w:r>
+      <w:proofErr w:type="spellStart"/>
+      <w:r>
+        <w:t>IndicatedConceptChanged</w:t>
+      </w:r>
+      <w:proofErr w:type="spellEnd"/>
+      <w:r>
+        <w:t xml:space="preserve"> from </w:t>
+      </w:r>
+      <w:proofErr w:type="spellStart"/>
+      <w:r>
+        <w:t>RefinedConcept</w:t>
+      </w:r>
+      <w:proofErr w:type="spellEnd"/>
+    </w:p>
+    <w:p>
+      <w:r>
+        <w:t>This notification is ignored by the Refinement</w:t>
+      </w:r>
+    </w:p>
+    <w:p>
+      <w:pPr>
+        <w:pStyle w:val="Heading1"/>
+      </w:pPr>
+      <w:r>
+        <w:t>Constraints</w:t>
+      </w:r>
+    </w:p>
+    <w:p>
+      <w:r>
+        <w:t>Refinement requires that when a Reference is refined</w:t>
+      </w:r>
+      <w:r>
+        <w:t xml:space="preserve">, </w:t>
+      </w:r>
+      <w:r>
+        <w:t xml:space="preserve">the </w:t>
+      </w:r>
+      <w:r>
+        <w:t>referenced element of the refinement be a refinement of the referenced element of the abstract Reference.</w:t>
+      </w:r>
+      <w:r>
+        <w:t xml:space="preserve"> </w:t>
+      </w:r>
+    </w:p>
+    <w:p/>
+    <w:p>
+      <w:pPr>
+        <w:pStyle w:val="Heading1"/>
+      </w:pPr>
+      <w:r>
+        <w:t>Built-In Functions</w:t>
+      </w:r>
+    </w:p>
+    <w:p>
+      <w:pPr>
+        <w:pStyle w:val="Heading3"/>
+      </w:pPr>
+      <w:r>
+        <w:t>Element Functions</w:t>
+      </w:r>
+    </w:p>
+    <w:p>
+      <w:pPr>
+        <w:pStyle w:val="Heading4"/>
+      </w:pPr>
+      <w:proofErr w:type="spellStart"/>
+      <w:r>
+        <w:t>GetConceptId</w:t>
+      </w:r>
+      <w:proofErr w:type="spellEnd"/>
+    </w:p>
+    <w:p/>
+    <w:p>
+      <w:pPr>
+        <w:pStyle w:val="Heading3"/>
+      </w:pPr>
+      <w:proofErr w:type="spellStart"/>
+      <w:r>
+        <w:t>CloneAsRefinement</w:t>
+      </w:r>
+      <w:proofErr w:type="spellEnd"/>
+    </w:p>
+    <w:p>
+      <w:r>
+        <w:t xml:space="preserve">This function has two references: the </w:t>
+      </w:r>
+      <w:proofErr w:type="spellStart"/>
+      <w:r>
+        <w:t>PrototypeToBeCloned</w:t>
+      </w:r>
+      <w:proofErr w:type="spellEnd"/>
+      <w:r>
+        <w:t xml:space="preserve"> and the </w:t>
+      </w:r>
+      <w:proofErr w:type="spellStart"/>
+      <w:r>
+        <w:t>NewClone</w:t>
+      </w:r>
+      <w:proofErr w:type="spellEnd"/>
+      <w:r>
+        <w:t xml:space="preserve">. The function takes the Element indicated by the </w:t>
+      </w:r>
+      <w:proofErr w:type="spellStart"/>
+      <w:r>
+        <w:t>PrototypeToBeCloned</w:t>
+      </w:r>
+      <w:proofErr w:type="spellEnd"/>
+      <w:r>
+        <w:t xml:space="preserve"> and replicates its structure recursively as defined by </w:t>
+      </w:r>
+      <w:proofErr w:type="spellStart"/>
+      <w:r>
+        <w:t>ownedConcepts</w:t>
+      </w:r>
+      <w:proofErr w:type="spellEnd"/>
+      <w:r>
+        <w:t xml:space="preserve">. </w:t>
+      </w:r>
+    </w:p>
+    <w:p>
+      <w:pPr>
+        <w:pStyle w:val="ListParagraph"/>
+        <w:numPr>
+          <w:ilvl w:val="0"/>
+          <w:numId w:val="3"/>
+        </w:numPr>
+      </w:pPr>
+      <w:r>
+        <w:t>The derived concepts of Name, URI, and Definition are not cloned</w:t>
+      </w:r>
+    </w:p>
+    <w:p>
+      <w:pPr>
+        <w:pStyle w:val="ListParagraph"/>
+        <w:numPr>
+          <w:ilvl w:val="0"/>
+          <w:numId w:val="3"/>
+        </w:numPr>
+      </w:pPr>
+      <w:r>
+        <w:t>Each cloned element is made a refinement of its corresponding prototype element</w:t>
+      </w:r>
+    </w:p>
+    <w:p>
+      <w:pPr>
+        <w:pStyle w:val="ListParagraph"/>
+        <w:numPr>
+          <w:ilvl w:val="0"/>
+          <w:numId w:val="3"/>
+        </w:numPr>
+      </w:pPr>
+      <w:r>
+        <w:lastRenderedPageBreak/>
+        <w:t xml:space="preserve">If a Reference’s </w:t>
+      </w:r>
+      <w:proofErr w:type="spellStart"/>
+      <w:r>
+        <w:t>referencedConcept</w:t>
+      </w:r>
+      <w:proofErr w:type="spellEnd"/>
+      <w:r>
+        <w:t xml:space="preserve"> points to an element that is, itself, cloned, then the cloned Reference’s </w:t>
+      </w:r>
+      <w:proofErr w:type="spellStart"/>
+      <w:r>
+        <w:t>referencedConcept</w:t>
+      </w:r>
+      <w:proofErr w:type="spellEnd"/>
+      <w:r>
+        <w:t xml:space="preserve"> points to the clone of the originally referenced element; otherwise the cloned Reference points to nil. The same holds true for the </w:t>
+      </w:r>
+      <w:proofErr w:type="spellStart"/>
+      <w:r>
+        <w:t>abstractConcept</w:t>
+      </w:r>
+      <w:proofErr w:type="spellEnd"/>
+      <w:r>
+        <w:t xml:space="preserve"> and </w:t>
+      </w:r>
+      <w:proofErr w:type="spellStart"/>
+      <w:r>
+        <w:t>refinedConcept</w:t>
+      </w:r>
+      <w:proofErr w:type="spellEnd"/>
+      <w:r>
+        <w:t xml:space="preserve"> of cloned Refinements</w:t>
+      </w:r>
+    </w:p>
+    <w:p>
+      <w:pPr>
+        <w:keepNext/>
+      </w:pPr>
+      <w:r>
+        <w:rPr>
+          <w:noProof/>
+        </w:rPr>
+        <w:drawing>
+          <wp:inline distT="0" distB="0" distL="0" distR="0" wp14:anchorId="31AB068C" wp14:editId="09270194">
+            <wp:extent cx="2244545" cy="2014789"/>
+            <wp:effectExtent l="0" t="0" r="3810" b="5080"/>
+            <wp:docPr id="27" name="Picture 27"/>
+            <wp:cNvGraphicFramePr>
+              <a:graphicFrameLocks xmlns:a="http://schemas.openxmlformats.org/drawingml/2006/main" noChangeAspect="1"/>
+            </wp:cNvGraphicFramePr>
+            <a:graphic xmlns:a="http://schemas.openxmlformats.org/drawingml/2006/main">
+              <a:graphicData uri="http://schemas.openxmlformats.org/drawingml/2006/picture">
+                <pic:pic xmlns:pic="http://schemas.openxmlformats.org/drawingml/2006/picture">
+                  <pic:nvPicPr>
+                    <pic:cNvPr id="1" name=""/>
+                    <pic:cNvPicPr/>
+                  </pic:nvPicPr>
+                  <pic:blipFill>
+                    <a:blip r:embed="rId49"/>
+                    <a:stretch>
+                      <a:fillRect/>
+                    </a:stretch>
+                  </pic:blipFill>
+                  <pic:spPr>
+                    <a:xfrm>
+                      <a:off x="0" y="0"/>
                       <a:ext cx="2261166" cy="2029708"/>
                     </a:xfrm>
                     <a:prstGeom prst="rect">
@@ -4625,36 +5360,25 @@
       <w:r>
         <w:t xml:space="preserve">Figure </w:t>
       </w:r>
-      <w:r>
-        <w:rPr>
-          <w:noProof/>
-        </w:rPr>
-        <w:fldChar w:fldCharType="begin"/>
-      </w:r>
-      <w:r>
-        <w:rPr>
-          <w:noProof/>
-        </w:rPr>
-        <w:instrText xml:space="preserve"> SEQ Figure \* ARABIC </w:instrText>
-      </w:r>
-      <w:r>
-        <w:rPr>
-          <w:noProof/>
-        </w:rPr>
-        <w:fldChar w:fldCharType="separate"/>
-      </w:r>
-      <w:r>
-        <w:rPr>
-          <w:noProof/>
-        </w:rPr>
-        <w:t>29</w:t>
-      </w:r>
-      <w:r>
-        <w:rPr>
-          <w:noProof/>
-        </w:rPr>
-        <w:fldChar w:fldCharType="end"/>
-      </w:r>
+      <w:fldSimple w:instr=" STYLEREF 1 \s ">
+        <w:r>
+          <w:rPr>
+            <w:noProof/>
+          </w:rPr>
+          <w:t>6</w:t>
+        </w:r>
+      </w:fldSimple>
+      <w:r>
+        <w:noBreakHyphen/>
+      </w:r>
+      <w:fldSimple w:instr=" SEQ Figure \* ARABIC \s 1 ">
+        <w:r>
+          <w:rPr>
+            <w:noProof/>
+          </w:rPr>
+          <w:t>1</w:t>
+        </w:r>
+      </w:fldSimple>
       <w:r>
         <w:t xml:space="preserve">: </w:t>
       </w:r>
@@ -4822,10 +5546,7 @@
         <w:footnoteRef/>
       </w:r>
       <w:r>
-        <w:t xml:space="preserve"> </w:t>
-      </w:r>
-      <w:r>
-        <w:t xml:space="preserve">Note that in the current implementation Element is a refinement of a </w:t>
+        <w:t xml:space="preserve"> Note that in the current implementation Element is a refinement of a </w:t>
       </w:r>
       <w:proofErr w:type="spellStart"/>
       <w:r>
@@ -5445,6 +6166,101 @@
       <w:rPr>
         <w:rFonts w:ascii="Wingdings" w:hAnsi="Wingdings" w:hint="default"/>
       </w:rPr>
+    </w:lvl>
+  </w:abstractNum>
+  <w:abstractNum w:abstractNumId="5" w15:restartNumberingAfterBreak="0">
+    <w:nsid w:val="690005DF"/>
+    <w:multiLevelType w:val="multilevel"/>
+    <w:tmpl w:val="04090025"/>
+    <w:lvl w:ilvl="0">
+      <w:start w:val="1"/>
+      <w:numFmt w:val="decimal"/>
+      <w:pStyle w:val="Heading1"/>
+      <w:lvlText w:val="%1"/>
+      <w:lvlJc w:val="left"/>
+      <w:pPr>
+        <w:ind w:left="432" w:hanging="432"/>
+      </w:pPr>
+    </w:lvl>
+    <w:lvl w:ilvl="1">
+      <w:start w:val="1"/>
+      <w:numFmt w:val="decimal"/>
+      <w:pStyle w:val="Heading2"/>
+      <w:lvlText w:val="%1.%2"/>
+      <w:lvlJc w:val="left"/>
+      <w:pPr>
+        <w:ind w:left="576" w:hanging="576"/>
+      </w:pPr>
+    </w:lvl>
+    <w:lvl w:ilvl="2">
+      <w:start w:val="1"/>
+      <w:numFmt w:val="decimal"/>
+      <w:pStyle w:val="Heading3"/>
+      <w:lvlText w:val="%1.%2.%3"/>
+      <w:lvlJc w:val="left"/>
+      <w:pPr>
+        <w:ind w:left="720" w:hanging="720"/>
+      </w:pPr>
+    </w:lvl>
+    <w:lvl w:ilvl="3">
+      <w:start w:val="1"/>
+      <w:numFmt w:val="decimal"/>
+      <w:pStyle w:val="Heading4"/>
+      <w:lvlText w:val="%1.%2.%3.%4"/>
+      <w:lvlJc w:val="left"/>
+      <w:pPr>
+        <w:ind w:left="864" w:hanging="864"/>
+      </w:pPr>
+    </w:lvl>
+    <w:lvl w:ilvl="4">
+      <w:start w:val="1"/>
+      <w:numFmt w:val="decimal"/>
+      <w:pStyle w:val="Heading5"/>
+      <w:lvlText w:val="%1.%2.%3.%4.%5"/>
+      <w:lvlJc w:val="left"/>
+      <w:pPr>
+        <w:ind w:left="1008" w:hanging="1008"/>
+      </w:pPr>
+    </w:lvl>
+    <w:lvl w:ilvl="5">
+      <w:start w:val="1"/>
+      <w:numFmt w:val="decimal"/>
+      <w:pStyle w:val="Heading6"/>
+      <w:lvlText w:val="%1.%2.%3.%4.%5.%6"/>
+      <w:lvlJc w:val="left"/>
+      <w:pPr>
+        <w:ind w:left="1152" w:hanging="1152"/>
+      </w:pPr>
+    </w:lvl>
+    <w:lvl w:ilvl="6">
+      <w:start w:val="1"/>
+      <w:numFmt w:val="decimal"/>
+      <w:pStyle w:val="Heading7"/>
+      <w:lvlText w:val="%1.%2.%3.%4.%5.%6.%7"/>
+      <w:lvlJc w:val="left"/>
+      <w:pPr>
+        <w:ind w:left="1296" w:hanging="1296"/>
+      </w:pPr>
+    </w:lvl>
+    <w:lvl w:ilvl="7">
+      <w:start w:val="1"/>
+      <w:numFmt w:val="decimal"/>
+      <w:pStyle w:val="Heading8"/>
+      <w:lvlText w:val="%1.%2.%3.%4.%5.%6.%7.%8"/>
+      <w:lvlJc w:val="left"/>
+      <w:pPr>
+        <w:ind w:left="1440" w:hanging="1440"/>
+      </w:pPr>
+    </w:lvl>
+    <w:lvl w:ilvl="8">
+      <w:start w:val="1"/>
+      <w:numFmt w:val="decimal"/>
+      <w:pStyle w:val="Heading9"/>
+      <w:lvlText w:val="%1.%2.%3.%4.%5.%6.%7.%8.%9"/>
+      <w:lvlJc w:val="left"/>
+      <w:pPr>
+        <w:ind w:left="1584" w:hanging="1584"/>
+      </w:pPr>
     </w:lvl>
   </w:abstractNum>
   <w:num w:numId="1">
@@ -5461,6 +6277,9 @@
   </w:num>
   <w:num w:numId="5">
     <w:abstractNumId w:val="4"/>
+  </w:num>
+  <w:num w:numId="6">
+    <w:abstractNumId w:val="5"/>
   </w:num>
 </w:numbering>
 </file>
@@ -5874,6 +6693,9 @@
     <w:pPr>
       <w:keepNext/>
       <w:keepLines/>
+      <w:numPr>
+        <w:numId w:val="6"/>
+      </w:numPr>
       <w:spacing w:before="240" w:after="0"/>
       <w:outlineLvl w:val="0"/>
     </w:pPr>
@@ -5896,6 +6718,10 @@
     <w:pPr>
       <w:keepNext/>
       <w:keepLines/>
+      <w:numPr>
+        <w:ilvl w:val="1"/>
+        <w:numId w:val="6"/>
+      </w:numPr>
       <w:spacing w:before="40" w:after="0"/>
       <w:outlineLvl w:val="1"/>
     </w:pPr>
@@ -5918,6 +6744,10 @@
     <w:pPr>
       <w:keepNext/>
       <w:keepLines/>
+      <w:numPr>
+        <w:ilvl w:val="2"/>
+        <w:numId w:val="6"/>
+      </w:numPr>
       <w:spacing w:before="40" w:after="0"/>
       <w:outlineLvl w:val="2"/>
     </w:pPr>
@@ -5940,6 +6770,10 @@
     <w:pPr>
       <w:keepNext/>
       <w:keepLines/>
+      <w:numPr>
+        <w:ilvl w:val="3"/>
+        <w:numId w:val="6"/>
+      </w:numPr>
       <w:spacing w:before="40" w:after="0"/>
       <w:outlineLvl w:val="3"/>
     </w:pPr>
@@ -5948,6 +6782,139 @@
       <w:i/>
       <w:iCs/>
       <w:color w:val="2F5496" w:themeColor="accent1" w:themeShade="BF"/>
+    </w:rPr>
+  </w:style>
+  <w:style w:type="paragraph" w:styleId="Heading5">
+    <w:name w:val="heading 5"/>
+    <w:basedOn w:val="Normal"/>
+    <w:next w:val="Normal"/>
+    <w:link w:val="Heading5Char"/>
+    <w:uiPriority w:val="9"/>
+    <w:semiHidden/>
+    <w:unhideWhenUsed/>
+    <w:qFormat/>
+    <w:rsid w:val="00271F39"/>
+    <w:pPr>
+      <w:keepNext/>
+      <w:keepLines/>
+      <w:numPr>
+        <w:ilvl w:val="4"/>
+        <w:numId w:val="6"/>
+      </w:numPr>
+      <w:spacing w:before="40" w:after="0"/>
+      <w:outlineLvl w:val="4"/>
+    </w:pPr>
+    <w:rPr>
+      <w:rFonts w:asciiTheme="majorHAnsi" w:eastAsiaTheme="majorEastAsia" w:hAnsiTheme="majorHAnsi" w:cstheme="majorBidi"/>
+      <w:color w:val="2F5496" w:themeColor="accent1" w:themeShade="BF"/>
+    </w:rPr>
+  </w:style>
+  <w:style w:type="paragraph" w:styleId="Heading6">
+    <w:name w:val="heading 6"/>
+    <w:basedOn w:val="Normal"/>
+    <w:next w:val="Normal"/>
+    <w:link w:val="Heading6Char"/>
+    <w:uiPriority w:val="9"/>
+    <w:semiHidden/>
+    <w:unhideWhenUsed/>
+    <w:qFormat/>
+    <w:rsid w:val="00271F39"/>
+    <w:pPr>
+      <w:keepNext/>
+      <w:keepLines/>
+      <w:numPr>
+        <w:ilvl w:val="5"/>
+        <w:numId w:val="6"/>
+      </w:numPr>
+      <w:spacing w:before="40" w:after="0"/>
+      <w:outlineLvl w:val="5"/>
+    </w:pPr>
+    <w:rPr>
+      <w:rFonts w:asciiTheme="majorHAnsi" w:eastAsiaTheme="majorEastAsia" w:hAnsiTheme="majorHAnsi" w:cstheme="majorBidi"/>
+      <w:color w:val="1F3763" w:themeColor="accent1" w:themeShade="7F"/>
+    </w:rPr>
+  </w:style>
+  <w:style w:type="paragraph" w:styleId="Heading7">
+    <w:name w:val="heading 7"/>
+    <w:basedOn w:val="Normal"/>
+    <w:next w:val="Normal"/>
+    <w:link w:val="Heading7Char"/>
+    <w:uiPriority w:val="9"/>
+    <w:semiHidden/>
+    <w:unhideWhenUsed/>
+    <w:qFormat/>
+    <w:rsid w:val="00271F39"/>
+    <w:pPr>
+      <w:keepNext/>
+      <w:keepLines/>
+      <w:numPr>
+        <w:ilvl w:val="6"/>
+        <w:numId w:val="6"/>
+      </w:numPr>
+      <w:spacing w:before="40" w:after="0"/>
+      <w:outlineLvl w:val="6"/>
+    </w:pPr>
+    <w:rPr>
+      <w:rFonts w:asciiTheme="majorHAnsi" w:eastAsiaTheme="majorEastAsia" w:hAnsiTheme="majorHAnsi" w:cstheme="majorBidi"/>
+      <w:i/>
+      <w:iCs/>
+      <w:color w:val="1F3763" w:themeColor="accent1" w:themeShade="7F"/>
+    </w:rPr>
+  </w:style>
+  <w:style w:type="paragraph" w:styleId="Heading8">
+    <w:name w:val="heading 8"/>
+    <w:basedOn w:val="Normal"/>
+    <w:next w:val="Normal"/>
+    <w:link w:val="Heading8Char"/>
+    <w:uiPriority w:val="9"/>
+    <w:semiHidden/>
+    <w:unhideWhenUsed/>
+    <w:qFormat/>
+    <w:rsid w:val="00271F39"/>
+    <w:pPr>
+      <w:keepNext/>
+      <w:keepLines/>
+      <w:numPr>
+        <w:ilvl w:val="7"/>
+        <w:numId w:val="6"/>
+      </w:numPr>
+      <w:spacing w:before="40" w:after="0"/>
+      <w:outlineLvl w:val="7"/>
+    </w:pPr>
+    <w:rPr>
+      <w:rFonts w:asciiTheme="majorHAnsi" w:eastAsiaTheme="majorEastAsia" w:hAnsiTheme="majorHAnsi" w:cstheme="majorBidi"/>
+      <w:color w:val="272727" w:themeColor="text1" w:themeTint="D8"/>
+      <w:sz w:val="21"/>
+      <w:szCs w:val="21"/>
+    </w:rPr>
+  </w:style>
+  <w:style w:type="paragraph" w:styleId="Heading9">
+    <w:name w:val="heading 9"/>
+    <w:basedOn w:val="Normal"/>
+    <w:next w:val="Normal"/>
+    <w:link w:val="Heading9Char"/>
+    <w:uiPriority w:val="9"/>
+    <w:semiHidden/>
+    <w:unhideWhenUsed/>
+    <w:qFormat/>
+    <w:rsid w:val="00271F39"/>
+    <w:pPr>
+      <w:keepNext/>
+      <w:keepLines/>
+      <w:numPr>
+        <w:ilvl w:val="8"/>
+        <w:numId w:val="6"/>
+      </w:numPr>
+      <w:spacing w:before="40" w:after="0"/>
+      <w:outlineLvl w:val="8"/>
+    </w:pPr>
+    <w:rPr>
+      <w:rFonts w:asciiTheme="majorHAnsi" w:eastAsiaTheme="majorEastAsia" w:hAnsiTheme="majorHAnsi" w:cstheme="majorBidi"/>
+      <w:i/>
+      <w:iCs/>
+      <w:color w:val="272727" w:themeColor="text1" w:themeTint="D8"/>
+      <w:sz w:val="21"/>
+      <w:szCs w:val="21"/>
     </w:rPr>
   </w:style>
   <w:style w:type="character" w:default="1" w:styleId="DefaultParagraphFont">
@@ -6165,6 +7132,74 @@
       <w:i/>
       <w:iCs/>
       <w:color w:val="2F5496" w:themeColor="accent1" w:themeShade="BF"/>
+    </w:rPr>
+  </w:style>
+  <w:style w:type="character" w:customStyle="1" w:styleId="Heading5Char">
+    <w:name w:val="Heading 5 Char"/>
+    <w:basedOn w:val="DefaultParagraphFont"/>
+    <w:link w:val="Heading5"/>
+    <w:uiPriority w:val="9"/>
+    <w:semiHidden/>
+    <w:rsid w:val="00271F39"/>
+    <w:rPr>
+      <w:rFonts w:asciiTheme="majorHAnsi" w:eastAsiaTheme="majorEastAsia" w:hAnsiTheme="majorHAnsi" w:cstheme="majorBidi"/>
+      <w:color w:val="2F5496" w:themeColor="accent1" w:themeShade="BF"/>
+    </w:rPr>
+  </w:style>
+  <w:style w:type="character" w:customStyle="1" w:styleId="Heading6Char">
+    <w:name w:val="Heading 6 Char"/>
+    <w:basedOn w:val="DefaultParagraphFont"/>
+    <w:link w:val="Heading6"/>
+    <w:uiPriority w:val="9"/>
+    <w:semiHidden/>
+    <w:rsid w:val="00271F39"/>
+    <w:rPr>
+      <w:rFonts w:asciiTheme="majorHAnsi" w:eastAsiaTheme="majorEastAsia" w:hAnsiTheme="majorHAnsi" w:cstheme="majorBidi"/>
+      <w:color w:val="1F3763" w:themeColor="accent1" w:themeShade="7F"/>
+    </w:rPr>
+  </w:style>
+  <w:style w:type="character" w:customStyle="1" w:styleId="Heading7Char">
+    <w:name w:val="Heading 7 Char"/>
+    <w:basedOn w:val="DefaultParagraphFont"/>
+    <w:link w:val="Heading7"/>
+    <w:uiPriority w:val="9"/>
+    <w:semiHidden/>
+    <w:rsid w:val="00271F39"/>
+    <w:rPr>
+      <w:rFonts w:asciiTheme="majorHAnsi" w:eastAsiaTheme="majorEastAsia" w:hAnsiTheme="majorHAnsi" w:cstheme="majorBidi"/>
+      <w:i/>
+      <w:iCs/>
+      <w:color w:val="1F3763" w:themeColor="accent1" w:themeShade="7F"/>
+    </w:rPr>
+  </w:style>
+  <w:style w:type="character" w:customStyle="1" w:styleId="Heading8Char">
+    <w:name w:val="Heading 8 Char"/>
+    <w:basedOn w:val="DefaultParagraphFont"/>
+    <w:link w:val="Heading8"/>
+    <w:uiPriority w:val="9"/>
+    <w:semiHidden/>
+    <w:rsid w:val="00271F39"/>
+    <w:rPr>
+      <w:rFonts w:asciiTheme="majorHAnsi" w:eastAsiaTheme="majorEastAsia" w:hAnsiTheme="majorHAnsi" w:cstheme="majorBidi"/>
+      <w:color w:val="272727" w:themeColor="text1" w:themeTint="D8"/>
+      <w:sz w:val="21"/>
+      <w:szCs w:val="21"/>
+    </w:rPr>
+  </w:style>
+  <w:style w:type="character" w:customStyle="1" w:styleId="Heading9Char">
+    <w:name w:val="Heading 9 Char"/>
+    <w:basedOn w:val="DefaultParagraphFont"/>
+    <w:link w:val="Heading9"/>
+    <w:uiPriority w:val="9"/>
+    <w:semiHidden/>
+    <w:rsid w:val="00271F39"/>
+    <w:rPr>
+      <w:rFonts w:asciiTheme="majorHAnsi" w:eastAsiaTheme="majorEastAsia" w:hAnsiTheme="majorHAnsi" w:cstheme="majorBidi"/>
+      <w:i/>
+      <w:iCs/>
+      <w:color w:val="272727" w:themeColor="text1" w:themeTint="D8"/>
+      <w:sz w:val="21"/>
+      <w:szCs w:val="21"/>
     </w:rPr>
   </w:style>
 </w:styles>
@@ -6470,7 +7505,7 @@
 </file>
 
 <file path=customXml/itemProps1.xml><?xml version="1.0" encoding="utf-8"?>
-<ds:datastoreItem xmlns:ds="http://schemas.openxmlformats.org/officeDocument/2006/customXml" ds:itemID="{A71D8BDB-120E-49BC-91C1-7F078B6D6583}">
+<ds:datastoreItem xmlns:ds="http://schemas.openxmlformats.org/officeDocument/2006/customXml" ds:itemID="{26A53383-E28A-497D-9249-EB81D59D7AA0}">
   <ds:schemaRefs>
     <ds:schemaRef ds:uri="http://schemas.openxmlformats.org/officeDocument/2006/bibliography"/>
   </ds:schemaRefs>
